--- a/Concise summary of the machine learning methodology.docx
+++ b/Concise summary of the machine learning methodology.docx
@@ -116,7 +116,25 @@
           <w:szCs w:val="22"/>
           <w:lang w:val="en-US"/>
         </w:rPr>
-        <w:t xml:space="preserve"> This initial search space was selected based on expert considerations, intending to balance experimental feasibility and parameter space broadness.</w:t>
+        <w:t xml:space="preserve"> This initial search space was selected based on expert considerations, intending to balance experimental feasibility and broadness</w:t>
+      </w:r>
+      <w:r>
+        <w:rPr>
+          <w:rFonts w:ascii="Calibri" w:hAnsi="Calibri" w:cs="Calibri"/>
+          <w:sz w:val="22"/>
+          <w:szCs w:val="22"/>
+          <w:lang w:val="en-US"/>
+        </w:rPr>
+        <w:t xml:space="preserve"> of the search/parameter space</w:t>
+      </w:r>
+      <w:r>
+        <w:rPr>
+          <w:rFonts w:ascii="Calibri" w:hAnsi="Calibri" w:cs="Calibri"/>
+          <w:sz w:val="22"/>
+          <w:szCs w:val="22"/>
+          <w:lang w:val="en-US"/>
+        </w:rPr>
+        <w:t>.</w:t>
       </w:r>
       <w:r>
         <w:rPr>
@@ -180,6 +198,15 @@
           <w:lang w:val="en-US"/>
         </w:rPr>
         <w:t>d</w:t>
+      </w:r>
+      <w:r>
+        <w:rPr>
+          <w:rFonts w:ascii="Calibri" w:hAnsi="Calibri" w:cs="Calibri"/>
+          <w:sz w:val="22"/>
+          <w:szCs w:val="22"/>
+          <w:lang w:val="en-US"/>
+        </w:rPr>
+        <w:t xml:space="preserve"> crudely</w:t>
       </w:r>
       <w:r>
         <w:rPr>
@@ -969,7 +996,43 @@
           <w:szCs w:val="22"/>
           <w:lang w:val="en-US"/>
         </w:rPr>
-        <w:t xml:space="preserve"> the experimental conditions were optimized with the help of Bayesian optimization. To increase the accuracy of the registered efficiencies in this part of the study, measurements were performed four times on independent samples for a single device, and the average </w:t>
+        <w:t xml:space="preserve"> the experimental conditions were optimized with the help of Bayesian optimization. To increase the accuracy of the registered efficiencies in this part of the study, measurements were </w:t>
+      </w:r>
+      <w:r>
+        <w:rPr>
+          <w:rFonts w:ascii="Calibri" w:hAnsi="Calibri" w:cs="Calibri"/>
+          <w:sz w:val="22"/>
+          <w:szCs w:val="22"/>
+          <w:lang w:val="en-US"/>
+        </w:rPr>
+        <w:t xml:space="preserve">rigorously </w:t>
+      </w:r>
+      <w:r>
+        <w:rPr>
+          <w:rFonts w:ascii="Calibri" w:hAnsi="Calibri" w:cs="Calibri"/>
+          <w:sz w:val="22"/>
+          <w:szCs w:val="22"/>
+          <w:lang w:val="en-US"/>
+        </w:rPr>
+        <w:t xml:space="preserve">performed four times on independent samples for </w:t>
+      </w:r>
+      <w:r>
+        <w:rPr>
+          <w:rFonts w:ascii="Calibri" w:hAnsi="Calibri" w:cs="Calibri"/>
+          <w:sz w:val="22"/>
+          <w:szCs w:val="22"/>
+          <w:lang w:val="en-US"/>
+        </w:rPr>
+        <w:t>every</w:t>
+      </w:r>
+      <w:r>
+        <w:rPr>
+          <w:rFonts w:ascii="Calibri" w:hAnsi="Calibri" w:cs="Calibri"/>
+          <w:sz w:val="22"/>
+          <w:szCs w:val="22"/>
+          <w:lang w:val="en-US"/>
+        </w:rPr>
+        <w:t xml:space="preserve"> single device, and the average </w:t>
       </w:r>
       <w:r>
         <w:rPr>
@@ -1049,43 +1112,79 @@
           <w:szCs w:val="22"/>
           <w:lang w:val="en-US"/>
         </w:rPr>
-        <w:t>The initial sampling of the search space was performed manually, according to the results from the preliminary screening, and with the aim of covering the ranges of the individual process variables to a reasonable extent (</w:t>
-      </w:r>
-      <w:r>
-        <w:rPr>
-          <w:rFonts w:ascii="Calibri" w:hAnsi="Calibri" w:cs="Calibri"/>
-          <w:sz w:val="22"/>
-          <w:szCs w:val="22"/>
-          <w:lang w:val="en-US"/>
-        </w:rPr>
-        <w:t xml:space="preserve">cf. </w:t>
-      </w:r>
-      <w:r>
-        <w:rPr>
-          <w:rFonts w:ascii="Calibri" w:hAnsi="Calibri" w:cs="Calibri"/>
-          <w:sz w:val="22"/>
-          <w:szCs w:val="22"/>
-          <w:lang w:val="en-US"/>
-        </w:rPr>
-        <w:t>Fig. 1</w:t>
-      </w:r>
-      <w:r>
-        <w:rPr>
-          <w:rFonts w:ascii="Calibri" w:hAnsi="Calibri" w:cs="Calibri"/>
-          <w:sz w:val="22"/>
-          <w:szCs w:val="22"/>
-          <w:lang w:val="en-US"/>
-        </w:rPr>
-        <w:t xml:space="preserve"> for a visual representation of the coverage of every variable</w:t>
-      </w:r>
-      <w:r>
-        <w:rPr>
-          <w:rFonts w:ascii="Calibri" w:hAnsi="Calibri" w:cs="Calibri"/>
-          <w:sz w:val="22"/>
-          <w:szCs w:val="22"/>
-          <w:lang w:val="en-US"/>
-        </w:rPr>
-        <w:t xml:space="preserve">). </w:t>
+        <w:t xml:space="preserve">The initial sampling of the search space was performed manually, </w:t>
+      </w:r>
+      <w:r>
+        <w:rPr>
+          <w:rFonts w:ascii="Calibri" w:hAnsi="Calibri" w:cs="Calibri"/>
+          <w:sz w:val="22"/>
+          <w:szCs w:val="22"/>
+          <w:lang w:val="en-US"/>
+        </w:rPr>
+        <w:t>informed</w:t>
+      </w:r>
+      <w:r>
+        <w:rPr>
+          <w:rFonts w:ascii="Calibri" w:hAnsi="Calibri" w:cs="Calibri"/>
+          <w:sz w:val="22"/>
+          <w:szCs w:val="22"/>
+          <w:lang w:val="en-US"/>
+        </w:rPr>
+        <w:t xml:space="preserve"> </w:t>
+      </w:r>
+      <w:r>
+        <w:rPr>
+          <w:rFonts w:ascii="Calibri" w:hAnsi="Calibri" w:cs="Calibri"/>
+          <w:sz w:val="22"/>
+          <w:szCs w:val="22"/>
+          <w:lang w:val="en-US"/>
+        </w:rPr>
+        <w:t>by</w:t>
+      </w:r>
+      <w:r>
+        <w:rPr>
+          <w:rFonts w:ascii="Calibri" w:hAnsi="Calibri" w:cs="Calibri"/>
+          <w:sz w:val="22"/>
+          <w:szCs w:val="22"/>
+          <w:lang w:val="en-US"/>
+        </w:rPr>
+        <w:t xml:space="preserve"> the results from the preliminary screening, and with the aim of covering the ranges of the individual process variables to a reasonable extent</w:t>
+      </w:r>
+      <w:r>
+        <w:rPr>
+          <w:rFonts w:ascii="Calibri" w:hAnsi="Calibri" w:cs="Calibri"/>
+          <w:sz w:val="22"/>
+          <w:szCs w:val="22"/>
+          <w:lang w:val="en-US"/>
+        </w:rPr>
+        <w:t xml:space="preserve">, as well as trying to limit the </w:t>
+      </w:r>
+      <w:r>
+        <w:rPr>
+          <w:rFonts w:ascii="Calibri" w:hAnsi="Calibri" w:cs="Calibri"/>
+          <w:sz w:val="22"/>
+          <w:szCs w:val="22"/>
+          <w:lang w:val="en-US"/>
+        </w:rPr>
+        <w:t>number</w:t>
+      </w:r>
+      <w:r>
+        <w:rPr>
+          <w:rFonts w:ascii="Calibri" w:hAnsi="Calibri" w:cs="Calibri"/>
+          <w:sz w:val="22"/>
+          <w:szCs w:val="22"/>
+          <w:lang w:val="en-US"/>
+        </w:rPr>
+        <w:t xml:space="preserve"> of solvents added to the precursor (cf. Fig. 1 for a visual representation of the coverage of every variable)</w:t>
+      </w:r>
+      <w:r>
+        <w:rPr>
+          <w:rFonts w:ascii="Calibri" w:hAnsi="Calibri" w:cs="Calibri"/>
+          <w:sz w:val="22"/>
+          <w:szCs w:val="22"/>
+          <w:lang w:val="en-US"/>
+        </w:rPr>
+        <w:t xml:space="preserve">. </w:t>
       </w:r>
     </w:p>
     <w:p>
@@ -1347,7 +1446,7 @@
           <w:szCs w:val="22"/>
           <w:lang w:val="en-US"/>
         </w:rPr>
-        <w:t xml:space="preserve">discontinuities in the data better. Additionally, the kernel was selected in its anisotropic form, so that each of the kernel parameters </w:t>
+        <w:t xml:space="preserve">discontinuities in the data better. </w:t>
       </w:r>
       <w:r>
         <w:rPr>
@@ -1357,7 +1456,7 @@
           <w:lang w:val="en-US"/>
         </w:rPr>
         <w:lastRenderedPageBreak/>
-        <w:t>could be tuned independently for each input variable, facilitating a stronger impact on the predicted output variable (the efficiency) by some variables compared to others.</w:t>
+        <w:t>Additionally, the kernel was selected in its anisotropic form, so that each of the kernel parameters could be tuned independently for each input variable, facilitating a stronger impact on the predicted output variable (the efficiency) by some variables compared to others.</w:t>
       </w:r>
     </w:p>
     <w:p>
@@ -1707,7 +1806,25 @@
           <w:szCs w:val="22"/>
           <w:lang w:val="en-US"/>
         </w:rPr>
-        <w:t>, and the qualitative film quality information is considered half as important as the information the actual efficiency measurements</w:t>
+        <w:t xml:space="preserve">, and the qualitative film quality information is considered half as important as the information </w:t>
+      </w:r>
+      <w:r>
+        <w:rPr>
+          <w:rFonts w:ascii="Calibri" w:hAnsi="Calibri" w:cs="Calibri"/>
+          <w:sz w:val="22"/>
+          <w:szCs w:val="22"/>
+          <w:lang w:val="en-US"/>
+        </w:rPr>
+        <w:t xml:space="preserve">of </w:t>
+      </w:r>
+      <w:r>
+        <w:rPr>
+          <w:rFonts w:ascii="Calibri" w:hAnsi="Calibri" w:cs="Calibri"/>
+          <w:sz w:val="22"/>
+          <w:szCs w:val="22"/>
+          <w:lang w:val="en-US"/>
+        </w:rPr>
+        <w:t>the actual efficiency measurements</w:t>
       </w:r>
       <w:r>
         <w:rPr>
@@ -1761,7 +1878,34 @@
           <w:szCs w:val="22"/>
           <w:lang w:val="en-US"/>
         </w:rPr>
-        <w:t xml:space="preserve"> is mainly to guide the model away from regions in the search space with a low probability of success, radial basis function kernels were used to model these constraints (radial basis functions are less flexible than matern52 kernels, but this is fine to crudely define </w:t>
+        <w:t xml:space="preserve"> is mainly to guide the model away from regions in the search space with a low probability of success, radial basis function kernels were used to model these constraints (radial basis functions are less flexible than matern52 kernels, but </w:t>
+      </w:r>
+      <w:r>
+        <w:rPr>
+          <w:rFonts w:ascii="Calibri" w:hAnsi="Calibri" w:cs="Calibri"/>
+          <w:sz w:val="22"/>
+          <w:szCs w:val="22"/>
+          <w:lang w:val="en-US"/>
+        </w:rPr>
+        <w:t>their more smooth/rigid behavior intuitively feels more appropriate</w:t>
+      </w:r>
+      <w:r>
+        <w:rPr>
+          <w:rFonts w:ascii="Calibri" w:hAnsi="Calibri" w:cs="Calibri"/>
+          <w:sz w:val="22"/>
+          <w:szCs w:val="22"/>
+          <w:lang w:val="en-US"/>
+        </w:rPr>
+        <w:t xml:space="preserve"> to crudely define </w:t>
+      </w:r>
+      <w:r>
+        <w:rPr>
+          <w:rFonts w:ascii="Calibri" w:hAnsi="Calibri" w:cs="Calibri"/>
+          <w:sz w:val="22"/>
+          <w:szCs w:val="22"/>
+          <w:lang w:val="en-US"/>
+        </w:rPr>
+        <w:t>in</w:t>
       </w:r>
       <w:r>
         <w:rPr>
@@ -1781,104 +1925,6 @@
         </w:rPr>
         <w:t>).</w:t>
       </w:r>
-    </w:p>
-    <w:p>
-      <w:pPr>
-        <w:pStyle w:val="Normaalweb"/>
-        <w:spacing w:before="0" w:beforeAutospacing="0" w:after="0" w:afterAutospacing="0"/>
-        <w:jc w:val="both"/>
-        <w:rPr>
-          <w:rFonts w:ascii="Calibri" w:hAnsi="Calibri" w:cs="Calibri"/>
-          <w:sz w:val="22"/>
-          <w:szCs w:val="22"/>
-          <w:lang w:val="en-US"/>
-        </w:rPr>
-      </w:pPr>
-    </w:p>
-    <w:p>
-      <w:pPr>
-        <w:pStyle w:val="Normaalweb"/>
-        <w:spacing w:before="0" w:beforeAutospacing="0" w:after="0" w:afterAutospacing="0"/>
-        <w:jc w:val="both"/>
-        <w:rPr>
-          <w:rFonts w:ascii="Calibri" w:hAnsi="Calibri" w:cs="Calibri"/>
-          <w:color w:val="000000" w:themeColor="text1"/>
-          <w:sz w:val="22"/>
-          <w:szCs w:val="22"/>
-          <w:lang w:val="en-US"/>
-        </w:rPr>
-      </w:pPr>
-      <w:r>
-        <w:rPr>
-          <w:rFonts w:ascii="Calibri" w:hAnsi="Calibri" w:cs="Calibri"/>
-          <w:sz w:val="22"/>
-          <w:szCs w:val="22"/>
-          <w:lang w:val="en-US"/>
-        </w:rPr>
-        <w:t xml:space="preserve"> </w:t>
-      </w:r>
-      <w:r>
-        <w:rPr>
-          <w:rFonts w:ascii="Calibri" w:hAnsi="Calibri" w:cs="Calibri"/>
-          <w:sz w:val="22"/>
-          <w:szCs w:val="22"/>
-          <w:lang w:val="en-US"/>
-        </w:rPr>
-        <w:t xml:space="preserve">In later batches, the UCB acquisition was replaced with </w:t>
-      </w:r>
-      <w:r>
-        <w:rPr>
-          <w:rFonts w:ascii="Calibri" w:hAnsi="Calibri" w:cs="Calibri"/>
-          <w:color w:val="FF0000"/>
-          <w:sz w:val="22"/>
-          <w:szCs w:val="22"/>
-          <w:lang w:val="en-US"/>
-        </w:rPr>
-        <w:t>max value entropy search/expected improvement</w:t>
-      </w:r>
-      <w:r>
-        <w:rPr>
-          <w:rFonts w:ascii="Calibri" w:hAnsi="Calibri" w:cs="Calibri"/>
-          <w:color w:val="FF0000"/>
-          <w:sz w:val="22"/>
-          <w:szCs w:val="22"/>
-          <w:lang w:val="en-US"/>
-        </w:rPr>
-        <w:t xml:space="preserve"> (this still needs to be decided)</w:t>
-      </w:r>
-      <w:r>
-        <w:rPr>
-          <w:rFonts w:ascii="Calibri" w:hAnsi="Calibri" w:cs="Calibri"/>
-          <w:color w:val="000000" w:themeColor="text1"/>
-          <w:sz w:val="22"/>
-          <w:szCs w:val="22"/>
-          <w:lang w:val="en-US"/>
-        </w:rPr>
-        <w:t>, but the same probabilistic constraints were retained</w:t>
-      </w:r>
-      <w:r>
-        <w:rPr>
-          <w:rFonts w:ascii="Calibri" w:hAnsi="Calibri" w:cs="Calibri"/>
-          <w:color w:val="000000" w:themeColor="text1"/>
-          <w:sz w:val="22"/>
-          <w:szCs w:val="22"/>
-          <w:lang w:val="en-US"/>
-        </w:rPr>
-        <w:t>.</w:t>
-      </w:r>
-    </w:p>
-    <w:p>
-      <w:pPr>
-        <w:pStyle w:val="Normaalweb"/>
-        <w:spacing w:before="0" w:beforeAutospacing="0" w:after="0" w:afterAutospacing="0"/>
-        <w:jc w:val="both"/>
-        <w:rPr>
-          <w:rFonts w:ascii="Calibri" w:hAnsi="Calibri" w:cs="Calibri"/>
-          <w:sz w:val="22"/>
-          <w:szCs w:val="22"/>
-          <w:lang w:val="en-US"/>
-        </w:rPr>
-      </w:pPr>
     </w:p>
     <w:p>
       <w:pPr>

--- a/Concise summary of the machine learning methodology.docx
+++ b/Concise summary of the machine learning methodology.docx
@@ -81,16 +81,7 @@
           <w:szCs w:val="22"/>
           <w:lang w:val="en-US"/>
         </w:rPr>
-        <w:t>power conversion efficienc</w:t>
-      </w:r>
-      <w:r>
-        <w:rPr>
-          <w:rFonts w:ascii="Calibri" w:hAnsi="Calibri" w:cs="Calibri"/>
-          <w:sz w:val="22"/>
-          <w:szCs w:val="22"/>
-          <w:lang w:val="en-US"/>
-        </w:rPr>
-        <w:t>y (PCE)</w:t>
+        <w:t>power conversion efficiency (PCE)</w:t>
       </w:r>
       <w:r>
         <w:rPr>
@@ -127,15 +118,6 @@
           <w:lang w:val="en-US"/>
         </w:rPr>
         <w:t>In BO for process optimization, one attempts to find the specific process condition</w:t>
-      </w:r>
-      <w:r>
-        <w:rPr>
-          <w:rFonts w:ascii="Calibri" w:hAnsi="Calibri" w:cs="Calibri"/>
-          <w:sz w:val="22"/>
-          <w:szCs w:val="22"/>
-          <w:lang w:val="en-US"/>
-        </w:rPr>
-        <w:t xml:space="preserve"> combination</w:t>
       </w:r>
       <w:r>
         <w:rPr>
@@ -258,16 +240,7 @@
             <w:szCs w:val="22"/>
             <w:lang w:val="en-US"/>
           </w:rPr>
-          <m:t>f(x</m:t>
-        </m:r>
-        <m:r>
-          <w:rPr>
-            <w:rFonts w:ascii="Cambria Math" w:hAnsi="Cambria Math"/>
-            <w:sz w:val="22"/>
-            <w:szCs w:val="22"/>
-            <w:lang w:val="en-US"/>
-          </w:rPr>
-          <m:t>)</m:t>
+          <m:t>f(x)</m:t>
         </m:r>
       </m:oMath>
       <w:r>
@@ -510,19 +483,7 @@
                             <w:szCs w:val="22"/>
                             <w:lang w:val="en-US"/>
                           </w:rPr>
-                          <m:t>arg</m:t>
-                        </m:r>
-                        <m:r>
-                          <m:rPr>
-                            <m:sty m:val="p"/>
-                          </m:rPr>
-                          <w:rPr>
-                            <w:rFonts w:ascii="Cambria Math" w:hAnsi="Cambria Math"/>
-                            <w:sz w:val="22"/>
-                            <w:szCs w:val="22"/>
-                            <w:lang w:val="en-US"/>
-                          </w:rPr>
-                          <m:t>max</m:t>
+                          <m:t>argmax</m:t>
                         </m:r>
                       </m:e>
                       <m:lim>
@@ -981,16 +942,7 @@
           <w:szCs w:val="22"/>
           <w:lang w:val="en-US"/>
         </w:rPr>
-        <w:t xml:space="preserve"> </w:t>
-      </w:r>
-      <w:r>
-        <w:rPr>
-          <w:rFonts w:ascii="Calibri" w:hAnsi="Calibri" w:cs="Calibri"/>
-          <w:sz w:val="22"/>
-          <w:szCs w:val="22"/>
-          <w:lang w:val="en-US"/>
-        </w:rPr>
-        <w:t xml:space="preserve">In total, 1.3 billion distinct combinations of process </w:t>
+        <w:t xml:space="preserve"> In total, 1.3 billion distinct combinations of process </w:t>
       </w:r>
       <w:r>
         <w:rPr>
@@ -1008,16 +960,7 @@
           <w:szCs w:val="22"/>
           <w:lang w:val="en-US"/>
         </w:rPr>
-        <w:t xml:space="preserve"> can be distinguished within this space.</w:t>
-      </w:r>
-      <w:r>
-        <w:rPr>
-          <w:rFonts w:ascii="Calibri" w:hAnsi="Calibri" w:cs="Calibri"/>
-          <w:sz w:val="22"/>
-          <w:szCs w:val="22"/>
-          <w:lang w:val="en-US"/>
-        </w:rPr>
-        <w:t xml:space="preserve"> </w:t>
+        <w:t xml:space="preserve"> can be distinguished within this space. </w:t>
       </w:r>
     </w:p>
     <w:p>
@@ -1629,7 +1572,7 @@
           <w:szCs w:val="22"/>
           <w:lang w:val="en-US"/>
         </w:rPr>
-        <w:t>process condition combinations</w:t>
+        <w:t>process conditions</w:t>
       </w:r>
       <w:r>
         <w:rPr>
@@ -1746,7 +1689,25 @@
           <w:szCs w:val="22"/>
           <w:lang w:val="en-US"/>
         </w:rPr>
-        <w:t>d, for each combination</w:t>
+        <w:t xml:space="preserve">d, for each </w:t>
+      </w:r>
+      <w:r>
+        <w:rPr>
+          <w:rFonts w:ascii="Calibri" w:hAnsi="Calibri" w:cs="Calibri"/>
+          <w:sz w:val="22"/>
+          <w:szCs w:val="22"/>
+          <w:lang w:val="en-US"/>
+        </w:rPr>
+        <w:t>conditio</w:t>
+      </w:r>
+      <w:r>
+        <w:rPr>
+          <w:rFonts w:ascii="Calibri" w:hAnsi="Calibri" w:cs="Calibri"/>
+          <w:sz w:val="22"/>
+          <w:szCs w:val="22"/>
+          <w:lang w:val="en-US"/>
+        </w:rPr>
+        <w:t>n</w:t>
       </w:r>
       <w:r>
         <w:rPr>
@@ -2088,7 +2049,6 @@
       <w:pPr>
         <w:pStyle w:val="Normaalweb"/>
         <w:spacing w:before="0" w:beforeAutospacing="0" w:after="0" w:afterAutospacing="0"/>
-        <w:jc w:val="both"/>
         <w:rPr>
           <w:rFonts w:ascii="Calibri" w:hAnsi="Calibri" w:cs="Calibri"/>
           <w:sz w:val="22"/>
@@ -2096,19 +2056,6 @@
           <w:lang w:val="en-US"/>
         </w:rPr>
       </w:pPr>
-    </w:p>
-    <w:p>
-      <w:pPr>
-        <w:pStyle w:val="Normaalweb"/>
-        <w:spacing w:before="0" w:beforeAutospacing="0" w:after="0" w:afterAutospacing="0"/>
-        <w:jc w:val="center"/>
-        <w:rPr>
-          <w:rFonts w:ascii="Calibri" w:hAnsi="Calibri" w:cs="Calibri"/>
-          <w:sz w:val="22"/>
-          <w:szCs w:val="22"/>
-          <w:lang w:val="en-US"/>
-        </w:rPr>
-      </w:pPr>
       <w:r>
         <w:rPr>
           <w:rFonts w:ascii="Calibri" w:hAnsi="Calibri" w:cs="Calibri"/>
@@ -2119,10 +2066,10 @@
           <w14:ligatures w14:val="standardContextual"/>
         </w:rPr>
         <w:drawing>
-          <wp:inline distT="0" distB="0" distL="0" distR="0" wp14:anchorId="2CC99602" wp14:editId="4C8CA29E">
-            <wp:extent cx="5756910" cy="1313180"/>
+          <wp:inline distT="0" distB="0" distL="0" distR="0" wp14:anchorId="5C0B0A17" wp14:editId="3F4C8ED9">
+            <wp:extent cx="5756910" cy="2239010"/>
             <wp:effectExtent l="0" t="0" r="0" b="0"/>
-            <wp:docPr id="1656074262" name="Afbeelding 1656074262" descr="Afbeelding met schermopname, lijn, Rechthoek, Kleurrijkheid&#10;&#10;Automatisch gegenereerde beschrijving"/>
+            <wp:docPr id="689521609" name="Afbeelding 5" descr="Afbeelding met schermopname, lijn, ontwerp&#10;&#10;Automatisch gegenereerde beschrijving"/>
             <wp:cNvGraphicFramePr>
               <a:graphicFrameLocks xmlns:a="http://schemas.openxmlformats.org/drawingml/2006/main" noChangeAspect="1"/>
             </wp:cNvGraphicFramePr>
@@ -2130,11 +2077,11 @@
               <a:graphicData uri="http://schemas.openxmlformats.org/drawingml/2006/picture">
                 <pic:pic xmlns:pic="http://schemas.openxmlformats.org/drawingml/2006/picture">
                   <pic:nvPicPr>
-                    <pic:cNvPr id="1656074262" name="Afbeelding 1656074262" descr="Afbeelding met schermopname, lijn, Rechthoek, Kleurrijkheid&#10;&#10;Automatisch gegenereerde beschrijving"/>
+                    <pic:cNvPr id="689521609" name="Afbeelding 5" descr="Afbeelding met schermopname, lijn, ontwerp&#10;&#10;Automatisch gegenereerde beschrijving"/>
                     <pic:cNvPicPr/>
                   </pic:nvPicPr>
                   <pic:blipFill>
-                    <a:blip r:embed="rId5">
+                    <a:blip r:embed="rId5" cstate="print">
                       <a:extLst>
                         <a:ext uri="{28A0092B-C50C-407E-A947-70E740481C1C}">
                           <a14:useLocalDpi xmlns:a14="http://schemas.microsoft.com/office/drawing/2010/main" val="0"/>
@@ -2148,7 +2095,7 @@
                   <pic:spPr>
                     <a:xfrm>
                       <a:off x="0" y="0"/>
-                      <a:ext cx="5756910" cy="1313180"/>
+                      <a:ext cx="5756910" cy="2239010"/>
                     </a:xfrm>
                     <a:prstGeom prst="rect">
                       <a:avLst/>
@@ -2173,101 +2120,6 @@
           <w:lang w:val="en-US"/>
         </w:rPr>
       </w:pPr>
-    </w:p>
-    <w:p>
-      <w:pPr>
-        <w:pStyle w:val="Normaalweb"/>
-        <w:spacing w:before="0" w:beforeAutospacing="0" w:after="0" w:afterAutospacing="0"/>
-        <w:jc w:val="both"/>
-        <w:rPr>
-          <w:rFonts w:ascii="Calibri" w:hAnsi="Calibri" w:cs="Calibri"/>
-          <w:sz w:val="22"/>
-          <w:szCs w:val="22"/>
-          <w:lang w:val="en-US"/>
-        </w:rPr>
-      </w:pPr>
-      <w:r>
-        <w:rPr>
-          <w:rFonts w:ascii="Calibri" w:hAnsi="Calibri" w:cs="Calibri"/>
-          <w:noProof/>
-          <w:sz w:val="22"/>
-          <w:szCs w:val="22"/>
-          <w:lang w:val="en-US"/>
-        </w:rPr>
-        <w:drawing>
-          <wp:inline distT="0" distB="0" distL="0" distR="0" wp14:anchorId="4A4763B6" wp14:editId="2FC90E91">
-            <wp:extent cx="5756910" cy="1335405"/>
-            <wp:effectExtent l="0" t="0" r="0" b="0"/>
-            <wp:docPr id="311147777" name="Afbeelding 311147777" descr="Afbeelding met schermopname, lijn, Rechthoek, plein&#10;&#10;Automatisch gegenereerde beschrijving"/>
-            <wp:cNvGraphicFramePr>
-              <a:graphicFrameLocks xmlns:a="http://schemas.openxmlformats.org/drawingml/2006/main" noChangeAspect="1"/>
-            </wp:cNvGraphicFramePr>
-            <a:graphic xmlns:a="http://schemas.openxmlformats.org/drawingml/2006/main">
-              <a:graphicData uri="http://schemas.openxmlformats.org/drawingml/2006/picture">
-                <pic:pic xmlns:pic="http://schemas.openxmlformats.org/drawingml/2006/picture">
-                  <pic:nvPicPr>
-                    <pic:cNvPr id="481478641" name="Afbeelding 5" descr="Afbeelding met schermopname, lijn, Rechthoek, plein&#10;&#10;Automatisch gegenereerde beschrijving"/>
-                    <pic:cNvPicPr>
-                      <a:picLocks noChangeAspect="1" noChangeArrowheads="1"/>
-                    </pic:cNvPicPr>
-                  </pic:nvPicPr>
-                  <pic:blipFill>
-                    <a:blip r:embed="rId6">
-                      <a:extLst>
-                        <a:ext uri="{28A0092B-C50C-407E-A947-70E740481C1C}">
-                          <a14:useLocalDpi xmlns:a14="http://schemas.microsoft.com/office/drawing/2010/main" val="0"/>
-                        </a:ext>
-                      </a:extLst>
-                    </a:blip>
-                    <a:srcRect/>
-                    <a:stretch>
-                      <a:fillRect/>
-                    </a:stretch>
-                  </pic:blipFill>
-                  <pic:spPr bwMode="auto">
-                    <a:xfrm>
-                      <a:off x="0" y="0"/>
-                      <a:ext cx="5756910" cy="1335405"/>
-                    </a:xfrm>
-                    <a:prstGeom prst="rect">
-                      <a:avLst/>
-                    </a:prstGeom>
-                    <a:noFill/>
-                    <a:ln>
-                      <a:noFill/>
-                    </a:ln>
-                  </pic:spPr>
-                </pic:pic>
-              </a:graphicData>
-            </a:graphic>
-          </wp:inline>
-        </w:drawing>
-      </w:r>
-    </w:p>
-    <w:p>
-      <w:pPr>
-        <w:pStyle w:val="Normaalweb"/>
-        <w:spacing w:before="0" w:beforeAutospacing="0" w:after="0" w:afterAutospacing="0"/>
-        <w:jc w:val="both"/>
-        <w:rPr>
-          <w:rFonts w:ascii="Calibri" w:hAnsi="Calibri" w:cs="Calibri"/>
-          <w:sz w:val="22"/>
-          <w:szCs w:val="22"/>
-          <w:lang w:val="en-US"/>
-        </w:rPr>
-      </w:pPr>
-    </w:p>
-    <w:p>
-      <w:pPr>
-        <w:pStyle w:val="Normaalweb"/>
-        <w:spacing w:before="0" w:beforeAutospacing="0" w:after="0" w:afterAutospacing="0"/>
-        <w:rPr>
-          <w:rFonts w:ascii="Calibri" w:hAnsi="Calibri" w:cs="Calibri"/>
-          <w:sz w:val="22"/>
-          <w:szCs w:val="22"/>
-          <w:lang w:val="en-US"/>
-        </w:rPr>
-      </w:pPr>
       <w:r>
         <w:rPr>
           <w:rFonts w:ascii="Calibri" w:hAnsi="Calibri" w:cs="Calibri"/>
@@ -2286,7 +2138,34 @@
           <w:szCs w:val="22"/>
           <w:lang w:val="en-US"/>
         </w:rPr>
-        <w:t>Visual representation of the search space coverage by the initial sample.</w:t>
+        <w:t xml:space="preserve">Bar plots visualizing the distribution of the </w:t>
+      </w:r>
+      <w:r>
+        <w:rPr>
+          <w:rFonts w:ascii="Calibri" w:hAnsi="Calibri" w:cs="Calibri"/>
+          <w:sz w:val="22"/>
+          <w:szCs w:val="22"/>
+          <w:lang w:val="en-US"/>
+        </w:rPr>
+        <w:t xml:space="preserve">initial sample </w:t>
+      </w:r>
+      <w:r>
+        <w:rPr>
+          <w:rFonts w:ascii="Calibri" w:hAnsi="Calibri" w:cs="Calibri"/>
+          <w:sz w:val="22"/>
+          <w:szCs w:val="22"/>
+          <w:lang w:val="en-US"/>
+        </w:rPr>
+        <w:t>across the search space for each of the process variables.</w:t>
+      </w:r>
+      <w:r>
+        <w:rPr>
+          <w:rFonts w:ascii="Calibri" w:hAnsi="Calibri" w:cs="Calibri"/>
+          <w:sz w:val="22"/>
+          <w:szCs w:val="22"/>
+          <w:lang w:val="en-US"/>
+        </w:rPr>
+        <w:t xml:space="preserve"> </w:t>
       </w:r>
     </w:p>
     <w:p>
@@ -2376,6 +2255,51 @@
           <w:szCs w:val="22"/>
           <w:lang w:val="en-US"/>
         </w:rPr>
+        <w:t xml:space="preserve"> –</w:t>
+      </w:r>
+      <w:r>
+        <w:rPr>
+          <w:rFonts w:ascii="Calibri" w:hAnsi="Calibri" w:cs="Calibri"/>
+          <w:sz w:val="22"/>
+          <w:szCs w:val="22"/>
+          <w:lang w:val="en-US"/>
+        </w:rPr>
+        <w:t xml:space="preserve"> by </w:t>
+      </w:r>
+      <w:r>
+        <w:rPr>
+          <w:rFonts w:ascii="Calibri" w:hAnsi="Calibri" w:cs="Calibri"/>
+          <w:sz w:val="22"/>
+          <w:szCs w:val="22"/>
+          <w:lang w:val="en-US"/>
+        </w:rPr>
+        <w:t>mitigating</w:t>
+      </w:r>
+      <w:r>
+        <w:rPr>
+          <w:rFonts w:ascii="Calibri" w:hAnsi="Calibri" w:cs="Calibri"/>
+          <w:sz w:val="22"/>
+          <w:szCs w:val="22"/>
+          <w:lang w:val="en-US"/>
+        </w:rPr>
+        <w:t xml:space="preserve"> the influence of the noise inherently associated with individual experimental </w:t>
+      </w:r>
+      <w:r>
+        <w:rPr>
+          <w:rFonts w:ascii="Calibri" w:hAnsi="Calibri" w:cs="Calibri"/>
+          <w:sz w:val="22"/>
+          <w:szCs w:val="22"/>
+          <w:lang w:val="en-US"/>
+        </w:rPr>
+        <w:t>PCE</w:t>
+      </w:r>
+      <w:r>
+        <w:rPr>
+          <w:rFonts w:ascii="Calibri" w:hAnsi="Calibri" w:cs="Calibri"/>
+          <w:sz w:val="22"/>
+          <w:szCs w:val="22"/>
+          <w:lang w:val="en-US"/>
+        </w:rPr>
         <w:t xml:space="preserve"> </w:t>
       </w:r>
       <w:r>
@@ -2385,43 +2309,43 @@
           <w:szCs w:val="22"/>
           <w:lang w:val="en-US"/>
         </w:rPr>
-        <w:t>–</w:t>
-      </w:r>
-      <w:r>
-        <w:rPr>
-          <w:rFonts w:ascii="Calibri" w:hAnsi="Calibri" w:cs="Calibri"/>
-          <w:sz w:val="22"/>
-          <w:szCs w:val="22"/>
-          <w:lang w:val="en-US"/>
-        </w:rPr>
-        <w:t xml:space="preserve"> by </w:t>
-      </w:r>
-      <w:r>
-        <w:rPr>
-          <w:rFonts w:ascii="Calibri" w:hAnsi="Calibri" w:cs="Calibri"/>
-          <w:sz w:val="22"/>
-          <w:szCs w:val="22"/>
-          <w:lang w:val="en-US"/>
-        </w:rPr>
-        <w:t>mitigating</w:t>
-      </w:r>
-      <w:r>
-        <w:rPr>
-          <w:rFonts w:ascii="Calibri" w:hAnsi="Calibri" w:cs="Calibri"/>
-          <w:sz w:val="22"/>
-          <w:szCs w:val="22"/>
-          <w:lang w:val="en-US"/>
-        </w:rPr>
-        <w:t xml:space="preserve"> the influence of the noise inherently associated with individual experimental </w:t>
-      </w:r>
-      <w:r>
-        <w:rPr>
-          <w:rFonts w:ascii="Calibri" w:hAnsi="Calibri" w:cs="Calibri"/>
-          <w:sz w:val="22"/>
-          <w:szCs w:val="22"/>
-          <w:lang w:val="en-US"/>
-        </w:rPr>
-        <w:t>PCE</w:t>
+        <w:t>determinations</w:t>
+      </w:r>
+      <w:r>
+        <w:rPr>
+          <w:rFonts w:ascii="Calibri" w:hAnsi="Calibri" w:cs="Calibri"/>
+          <w:sz w:val="22"/>
+          <w:szCs w:val="22"/>
+          <w:lang w:val="en-US"/>
+        </w:rPr>
+        <w:t xml:space="preserve">. </w:t>
+      </w:r>
+      <w:r>
+        <w:rPr>
+          <w:rFonts w:ascii="Calibri" w:hAnsi="Calibri" w:cs="Calibri"/>
+          <w:sz w:val="22"/>
+          <w:szCs w:val="22"/>
+          <w:lang w:val="en-US"/>
+        </w:rPr>
+        <w:t>As such</w:t>
+      </w:r>
+      <w:r>
+        <w:rPr>
+          <w:rFonts w:ascii="Calibri" w:hAnsi="Calibri" w:cs="Calibri"/>
+          <w:sz w:val="22"/>
+          <w:szCs w:val="22"/>
+          <w:lang w:val="en-US"/>
+        </w:rPr>
+        <w:t xml:space="preserve">, four devices were prepared for </w:t>
+      </w:r>
+      <w:r>
+        <w:rPr>
+          <w:rFonts w:ascii="Calibri" w:hAnsi="Calibri" w:cs="Calibri"/>
+          <w:sz w:val="22"/>
+          <w:szCs w:val="22"/>
+          <w:lang w:val="en-US"/>
+        </w:rPr>
+        <w:t>every</w:t>
       </w:r>
       <w:r>
         <w:rPr>
@@ -2439,43 +2363,43 @@
           <w:szCs w:val="22"/>
           <w:lang w:val="en-US"/>
         </w:rPr>
-        <w:t>determinations</w:t>
-      </w:r>
-      <w:r>
-        <w:rPr>
-          <w:rFonts w:ascii="Calibri" w:hAnsi="Calibri" w:cs="Calibri"/>
-          <w:sz w:val="22"/>
-          <w:szCs w:val="22"/>
-          <w:lang w:val="en-US"/>
-        </w:rPr>
-        <w:t xml:space="preserve">. </w:t>
-      </w:r>
-      <w:r>
-        <w:rPr>
-          <w:rFonts w:ascii="Calibri" w:hAnsi="Calibri" w:cs="Calibri"/>
-          <w:sz w:val="22"/>
-          <w:szCs w:val="22"/>
-          <w:lang w:val="en-US"/>
-        </w:rPr>
-        <w:t>As such</w:t>
-      </w:r>
-      <w:r>
-        <w:rPr>
-          <w:rFonts w:ascii="Calibri" w:hAnsi="Calibri" w:cs="Calibri"/>
-          <w:sz w:val="22"/>
-          <w:szCs w:val="22"/>
-          <w:lang w:val="en-US"/>
-        </w:rPr>
-        <w:t xml:space="preserve">, four devices were prepared for </w:t>
-      </w:r>
-      <w:r>
-        <w:rPr>
-          <w:rFonts w:ascii="Calibri" w:hAnsi="Calibri" w:cs="Calibri"/>
-          <w:sz w:val="22"/>
-          <w:szCs w:val="22"/>
-          <w:lang w:val="en-US"/>
-        </w:rPr>
-        <w:t>every</w:t>
+        <w:t>combination of process parameters sampled, and only the mean efficiency was registered. To</w:t>
+      </w:r>
+      <w:r>
+        <w:rPr>
+          <w:rFonts w:ascii="Calibri" w:hAnsi="Calibri" w:cs="Calibri"/>
+          <w:sz w:val="22"/>
+          <w:szCs w:val="22"/>
+          <w:lang w:val="en-US"/>
+        </w:rPr>
+        <w:t xml:space="preserve"> save time and</w:t>
+      </w:r>
+      <w:r>
+        <w:rPr>
+          <w:rFonts w:ascii="Calibri" w:hAnsi="Calibri" w:cs="Calibri"/>
+          <w:sz w:val="22"/>
+          <w:szCs w:val="22"/>
+          <w:lang w:val="en-US"/>
+        </w:rPr>
+        <w:t xml:space="preserve"> not waste resources, if defects were </w:t>
+      </w:r>
+      <w:r>
+        <w:rPr>
+          <w:rFonts w:ascii="Calibri" w:hAnsi="Calibri" w:cs="Calibri"/>
+          <w:sz w:val="22"/>
+          <w:szCs w:val="22"/>
+          <w:lang w:val="en-US"/>
+        </w:rPr>
+        <w:t>visual</w:t>
+      </w:r>
+      <w:r>
+        <w:rPr>
+          <w:rFonts w:ascii="Calibri" w:hAnsi="Calibri" w:cs="Calibri"/>
+          <w:sz w:val="22"/>
+          <w:szCs w:val="22"/>
+          <w:lang w:val="en-US"/>
+        </w:rPr>
+        <w:t>ly</w:t>
       </w:r>
       <w:r>
         <w:rPr>
@@ -2493,79 +2417,16 @@
           <w:szCs w:val="22"/>
           <w:lang w:val="en-US"/>
         </w:rPr>
-        <w:t xml:space="preserve">combination of process parameters </w:t>
-      </w:r>
-      <w:r>
-        <w:rPr>
-          <w:rFonts w:ascii="Calibri" w:hAnsi="Calibri" w:cs="Calibri"/>
-          <w:sz w:val="22"/>
-          <w:szCs w:val="22"/>
-          <w:lang w:val="en-US"/>
-        </w:rPr>
-        <w:t>sampled</w:t>
-      </w:r>
-      <w:r>
-        <w:rPr>
-          <w:rFonts w:ascii="Calibri" w:hAnsi="Calibri" w:cs="Calibri"/>
-          <w:sz w:val="22"/>
-          <w:szCs w:val="22"/>
-          <w:lang w:val="en-US"/>
-        </w:rPr>
-        <w:t xml:space="preserve">, and only the mean efficiency was registered. </w:t>
-      </w:r>
-      <w:r>
-        <w:rPr>
-          <w:rFonts w:ascii="Calibri" w:hAnsi="Calibri" w:cs="Calibri"/>
-          <w:sz w:val="22"/>
-          <w:szCs w:val="22"/>
-          <w:lang w:val="en-US"/>
-        </w:rPr>
-        <w:t>To</w:t>
-      </w:r>
-      <w:r>
-        <w:rPr>
-          <w:rFonts w:ascii="Calibri" w:hAnsi="Calibri" w:cs="Calibri"/>
-          <w:sz w:val="22"/>
-          <w:szCs w:val="22"/>
-          <w:lang w:val="en-US"/>
-        </w:rPr>
-        <w:t xml:space="preserve"> save time and</w:t>
-      </w:r>
-      <w:r>
-        <w:rPr>
-          <w:rFonts w:ascii="Calibri" w:hAnsi="Calibri" w:cs="Calibri"/>
-          <w:sz w:val="22"/>
-          <w:szCs w:val="22"/>
-          <w:lang w:val="en-US"/>
-        </w:rPr>
-        <w:t xml:space="preserve"> not waste resources, </w:t>
-      </w:r>
-      <w:r>
-        <w:rPr>
-          <w:rFonts w:ascii="Calibri" w:hAnsi="Calibri" w:cs="Calibri"/>
-          <w:sz w:val="22"/>
-          <w:szCs w:val="22"/>
-          <w:lang w:val="en-US"/>
-        </w:rPr>
-        <w:t xml:space="preserve">if defects were </w:t>
-      </w:r>
-      <w:r>
-        <w:rPr>
-          <w:rFonts w:ascii="Calibri" w:hAnsi="Calibri" w:cs="Calibri"/>
-          <w:sz w:val="22"/>
-          <w:szCs w:val="22"/>
-          <w:lang w:val="en-US"/>
-        </w:rPr>
-        <w:t>visual</w:t>
-      </w:r>
-      <w:r>
-        <w:rPr>
-          <w:rFonts w:ascii="Calibri" w:hAnsi="Calibri" w:cs="Calibri"/>
-          <w:sz w:val="22"/>
-          <w:szCs w:val="22"/>
-          <w:lang w:val="en-US"/>
-        </w:rPr>
-        <w:t>ly</w:t>
+        <w:t>detected on the first</w:t>
+      </w:r>
+      <w:r>
+        <w:rPr>
+          <w:rFonts w:ascii="Calibri" w:hAnsi="Calibri" w:cs="Calibri"/>
+          <w:sz w:val="22"/>
+          <w:szCs w:val="22"/>
+          <w:lang w:val="en-US"/>
+        </w:rPr>
+        <w:t xml:space="preserve"> thin</w:t>
       </w:r>
       <w:r>
         <w:rPr>
@@ -2583,16 +2444,25 @@
           <w:szCs w:val="22"/>
           <w:lang w:val="en-US"/>
         </w:rPr>
-        <w:t>detected on the first device prepared for a specific combination</w:t>
-      </w:r>
-      <w:r>
-        <w:rPr>
-          <w:rFonts w:ascii="Calibri" w:hAnsi="Calibri" w:cs="Calibri"/>
-          <w:sz w:val="22"/>
-          <w:szCs w:val="22"/>
-          <w:lang w:val="en-US"/>
-        </w:rPr>
-        <w:t xml:space="preserve"> of process conditions</w:t>
+        <w:t>film</w:t>
+      </w:r>
+      <w:r>
+        <w:rPr>
+          <w:rFonts w:ascii="Calibri" w:hAnsi="Calibri" w:cs="Calibri"/>
+          <w:sz w:val="22"/>
+          <w:szCs w:val="22"/>
+          <w:lang w:val="en-US"/>
+        </w:rPr>
+        <w:t xml:space="preserve"> prepared for a specific </w:t>
+      </w:r>
+      <w:r>
+        <w:rPr>
+          <w:rFonts w:ascii="Calibri" w:hAnsi="Calibri" w:cs="Calibri"/>
+          <w:sz w:val="22"/>
+          <w:szCs w:val="22"/>
+          <w:lang w:val="en-US"/>
+        </w:rPr>
+        <w:t>process condition</w:t>
       </w:r>
       <w:r>
         <w:rPr>
@@ -2769,79 +2639,7 @@
           <w:szCs w:val="22"/>
           <w:lang w:val="en-US"/>
         </w:rPr>
-        <w:t xml:space="preserve"> on the predicted output variable</w:t>
-      </w:r>
-      <w:r>
-        <w:rPr>
-          <w:rFonts w:ascii="Calibri" w:hAnsi="Calibri" w:cs="Calibri"/>
-          <w:sz w:val="22"/>
-          <w:szCs w:val="22"/>
-          <w:lang w:val="en-US"/>
-        </w:rPr>
-        <w:t xml:space="preserve">, i.e., </w:t>
-      </w:r>
-      <w:r>
-        <w:rPr>
-          <w:rFonts w:ascii="Calibri" w:hAnsi="Calibri" w:cs="Calibri"/>
-          <w:sz w:val="22"/>
-          <w:szCs w:val="22"/>
-          <w:lang w:val="en-US"/>
-        </w:rPr>
-        <w:t xml:space="preserve">the </w:t>
-      </w:r>
-      <w:r>
-        <w:rPr>
-          <w:rFonts w:ascii="Calibri" w:hAnsi="Calibri" w:cs="Calibri"/>
-          <w:sz w:val="22"/>
-          <w:szCs w:val="22"/>
-          <w:lang w:val="en-US"/>
-        </w:rPr>
-        <w:t xml:space="preserve">measured </w:t>
-      </w:r>
-      <w:r>
-        <w:rPr>
-          <w:rFonts w:ascii="Calibri" w:hAnsi="Calibri" w:cs="Calibri"/>
-          <w:sz w:val="22"/>
-          <w:szCs w:val="22"/>
-          <w:lang w:val="en-US"/>
-        </w:rPr>
-        <w:t>efficiency</w:t>
-      </w:r>
-      <w:r>
-        <w:rPr>
-          <w:rFonts w:ascii="Calibri" w:hAnsi="Calibri" w:cs="Calibri"/>
-          <w:sz w:val="22"/>
-          <w:szCs w:val="22"/>
-          <w:lang w:val="en-US"/>
-        </w:rPr>
-        <w:t>,</w:t>
-      </w:r>
-      <w:r>
-        <w:rPr>
-          <w:rFonts w:ascii="Calibri" w:hAnsi="Calibri" w:cs="Calibri"/>
-          <w:sz w:val="22"/>
-          <w:szCs w:val="22"/>
-          <w:lang w:val="en-US"/>
-        </w:rPr>
-        <w:t xml:space="preserve"> by some </w:t>
-      </w:r>
-      <w:r>
-        <w:rPr>
-          <w:rFonts w:ascii="Calibri" w:hAnsi="Calibri" w:cs="Calibri"/>
-          <w:sz w:val="22"/>
-          <w:szCs w:val="22"/>
-          <w:lang w:val="en-US"/>
-        </w:rPr>
-        <w:t>variables</w:t>
-      </w:r>
-      <w:r>
-        <w:rPr>
-          <w:rFonts w:ascii="Calibri" w:hAnsi="Calibri" w:cs="Calibri"/>
-          <w:sz w:val="22"/>
-          <w:szCs w:val="22"/>
-          <w:lang w:val="en-US"/>
-        </w:rPr>
-        <w:t xml:space="preserve"> compared to others.</w:t>
+        <w:t xml:space="preserve"> on the predicted output variable, i.e., the measured efficiency, by some variables compared to others.</w:t>
       </w:r>
       <w:r>
         <w:rPr>
@@ -3000,27 +2798,7 @@
           <w:szCs w:val="22"/>
           <w:lang w:val="en-US"/>
         </w:rPr>
-        <w:t xml:space="preserve">, a compounded acquisition function was selected. </w:t>
-      </w:r>
-      <w:r>
-        <w:rPr>
-          <w:rFonts w:ascii="Calibri" w:hAnsi="Calibri" w:cs="Calibri"/>
-          <w:color w:val="000000" w:themeColor="text1"/>
-          <w:sz w:val="22"/>
-          <w:szCs w:val="22"/>
-          <w:lang w:val="en-US"/>
-        </w:rPr>
-        <w:t>T</w:t>
-      </w:r>
-      <w:r>
-        <w:rPr>
-          <w:rFonts w:ascii="Calibri" w:hAnsi="Calibri" w:cs="Calibri"/>
-          <w:color w:val="000000" w:themeColor="text1"/>
-          <w:sz w:val="22"/>
-          <w:szCs w:val="22"/>
-          <w:lang w:val="en-US"/>
-        </w:rPr>
-        <w:t>he utility function of upper confidence bound (UCB) was selected</w:t>
+        <w:t>, a compounded acquisition function was selected. The utility function of upper confidence bound (UCB) was selected</w:t>
       </w:r>
       <w:r>
         <w:rPr>
@@ -3148,34 +2926,7 @@
                     <w:szCs w:val="22"/>
                     <w:lang w:val="en-US"/>
                   </w:rPr>
-                  <m:t>(x;</m:t>
-                </m:r>
-                <m:r>
-                  <w:rPr>
-                    <w:rFonts w:ascii="Cambria Math" w:hAnsi="Cambria Math"/>
-                    <w:sz w:val="22"/>
-                    <w:szCs w:val="22"/>
-                    <w:lang w:val="en-US"/>
-                  </w:rPr>
-                  <m:t>β</m:t>
-                </m:r>
-                <m:r>
-                  <w:rPr>
-                    <w:rFonts w:ascii="Cambria Math" w:hAnsi="Cambria Math"/>
-                    <w:sz w:val="22"/>
-                    <w:szCs w:val="22"/>
-                    <w:lang w:val="en-US"/>
-                  </w:rPr>
-                  <m:t>)</m:t>
-                </m:r>
-                <m:r>
-                  <w:rPr>
-                    <w:rFonts w:ascii="Cambria Math" w:hAnsi="Cambria Math"/>
-                    <w:sz w:val="22"/>
-                    <w:szCs w:val="22"/>
-                    <w:lang w:val="en-US"/>
-                  </w:rPr>
-                  <m:t xml:space="preserve">= </m:t>
+                  <m:t xml:space="preserve">(x;β)= </m:t>
                 </m:r>
                 <m:acc>
                   <m:accPr>
@@ -3231,34 +2982,7 @@
                     <w:szCs w:val="22"/>
                     <w:lang w:val="en-US"/>
                   </w:rPr>
-                  <m:t>+ β*</m:t>
-                </m:r>
-                <m:r>
-                  <w:rPr>
-                    <w:rFonts w:ascii="Cambria Math" w:hAnsi="Cambria Math"/>
-                    <w:sz w:val="22"/>
-                    <w:szCs w:val="22"/>
-                    <w:lang w:val="en-US"/>
-                  </w:rPr>
-                  <m:t>σ</m:t>
-                </m:r>
-                <m:r>
-                  <w:rPr>
-                    <w:rFonts w:ascii="Cambria Math" w:hAnsi="Cambria Math"/>
-                    <w:sz w:val="22"/>
-                    <w:szCs w:val="22"/>
-                    <w:lang w:val="en-US"/>
-                  </w:rPr>
-                  <m:t>(x)</m:t>
-                </m:r>
-                <m:r>
-                  <w:rPr>
-                    <w:rFonts w:ascii="Cambria Math" w:hAnsi="Cambria Math"/>
-                    <w:sz w:val="22"/>
-                    <w:szCs w:val="22"/>
-                    <w:lang w:val="en-US"/>
-                  </w:rPr>
-                  <m:t xml:space="preserve"> </m:t>
+                  <m:t xml:space="preserve">+ β*σ(x) </m:t>
                 </m:r>
               </m:oMath>
             </m:oMathPara>
@@ -3362,7 +3086,27 @@
           <w:szCs w:val="22"/>
           <w:lang w:val="en-US"/>
         </w:rPr>
-        <w:t xml:space="preserve"> is the parameter that adjusts the relative weight to prediction uncertainty </w:t>
+        <w:t xml:space="preserve"> is the parameter that adjusts the relative weight </w:t>
+      </w:r>
+      <w:r>
+        <w:rPr>
+          <w:rFonts w:ascii="Calibri" w:hAnsi="Calibri" w:cs="Calibri"/>
+          <w:color w:val="000000" w:themeColor="text1"/>
+          <w:sz w:val="22"/>
+          <w:szCs w:val="22"/>
+          <w:lang w:val="en-US"/>
+        </w:rPr>
+        <w:t>of</w:t>
+      </w:r>
+      <w:r>
+        <w:rPr>
+          <w:rFonts w:ascii="Calibri" w:hAnsi="Calibri" w:cs="Calibri"/>
+          <w:color w:val="000000" w:themeColor="text1"/>
+          <w:sz w:val="22"/>
+          <w:szCs w:val="22"/>
+          <w:lang w:val="en-US"/>
+        </w:rPr>
+        <w:t xml:space="preserve"> prediction uncertainty </w:t>
       </w:r>
       <m:oMath>
         <m:r>
@@ -3710,18 +3454,7 @@
           <w:szCs w:val="22"/>
           <w:lang w:val="en-US"/>
         </w:rPr>
-        <w:t xml:space="preserve">, in line </w:t>
-      </w:r>
-      <w:r>
-        <w:rPr>
-          <w:rFonts w:ascii="Calibri" w:hAnsi="Calibri" w:cs="Calibri"/>
-          <w:color w:val="000000" w:themeColor="text1"/>
-          <w:sz w:val="22"/>
-          <w:szCs w:val="22"/>
-          <w:lang w:val="en-US"/>
-        </w:rPr>
-        <w:lastRenderedPageBreak/>
-        <w:t xml:space="preserve">with previous work by </w:t>
+        <w:t xml:space="preserve">, in line with previous work by </w:t>
       </w:r>
       <w:proofErr w:type="spellStart"/>
       <w:r>
@@ -3853,40 +3586,7 @@
           <w:lang w:val="en-US" w:eastAsia="en-US"/>
           <w14:ligatures w14:val="standardContextual"/>
         </w:rPr>
-        <w:t>,</w:t>
-      </w:r>
-      <w:r>
-        <w:rPr>
-          <w:rFonts w:ascii="Calibri" w:hAnsi="Calibri" w:cs="Calibri"/>
-          <w:kern w:val="2"/>
-          <w:sz w:val="22"/>
-          <w:szCs w:val="22"/>
-          <w:lang w:val="en-US" w:eastAsia="en-US"/>
-          <w14:ligatures w14:val="standardContextual"/>
-        </w:rPr>
-        <w:t xml:space="preserve"> corresponds to the probability that the </w:t>
-      </w:r>
-      <w:r>
-        <w:rPr>
-          <w:rFonts w:ascii="Calibri" w:hAnsi="Calibri" w:cs="Calibri"/>
-          <w:kern w:val="2"/>
-          <w:sz w:val="22"/>
-          <w:szCs w:val="22"/>
-          <w:lang w:val="en-US" w:eastAsia="en-US"/>
-          <w14:ligatures w14:val="standardContextual"/>
-        </w:rPr>
-        <w:t xml:space="preserve">thin film will be produced without visual defects. This film constraint is </w:t>
-      </w:r>
-      <w:r>
-        <w:rPr>
-          <w:rFonts w:ascii="Calibri" w:hAnsi="Calibri" w:cs="Calibri"/>
-          <w:kern w:val="2"/>
-          <w:sz w:val="22"/>
-          <w:szCs w:val="22"/>
-          <w:lang w:val="en-US" w:eastAsia="en-US"/>
-          <w14:ligatures w14:val="standardContextual"/>
-        </w:rPr>
-        <w:t xml:space="preserve">defined based on a latent constraint function </w:t>
+        <w:t xml:space="preserve">, corresponds to the probability that the thin film will be produced without visual defects. This film constraint is defined based on a latent constraint function </w:t>
       </w:r>
       <m:oMath>
         <m:sSub>
@@ -4393,7 +4093,7 @@
           <w:lang w:val="en-US" w:eastAsia="en-US"/>
           <w14:ligatures w14:val="standardContextual"/>
         </w:rPr>
-        <w:t xml:space="preserve"> </w:t>
+        <w:t xml:space="preserve"> is constructed with the help of Gaussian Processes</w:t>
       </w:r>
       <w:r>
         <w:rPr>
@@ -4404,7 +4104,7 @@
           <w:lang w:val="en-US" w:eastAsia="en-US"/>
           <w14:ligatures w14:val="standardContextual"/>
         </w:rPr>
-        <w:t>is</w:t>
+        <w:t xml:space="preserve"> as well</w:t>
       </w:r>
       <w:r>
         <w:rPr>
@@ -4415,7 +4115,7 @@
           <w:lang w:val="en-US" w:eastAsia="en-US"/>
           <w14:ligatures w14:val="standardContextual"/>
         </w:rPr>
-        <w:t xml:space="preserve"> constructed with the help of Gaussian Processes</w:t>
+        <w:t xml:space="preserve">, based on the </w:t>
       </w:r>
       <w:r>
         <w:rPr>
@@ -4426,29 +4126,7 @@
           <w:lang w:val="en-US" w:eastAsia="en-US"/>
           <w14:ligatures w14:val="standardContextual"/>
         </w:rPr>
-        <w:t xml:space="preserve"> as well</w:t>
-      </w:r>
-      <w:r>
-        <w:rPr>
-          <w:rFonts w:ascii="Calibri" w:hAnsi="Calibri" w:cs="Calibri"/>
-          <w:kern w:val="2"/>
-          <w:sz w:val="22"/>
-          <w:szCs w:val="22"/>
-          <w:lang w:val="en-US" w:eastAsia="en-US"/>
-          <w14:ligatures w14:val="standardContextual"/>
-        </w:rPr>
-        <w:t>, based on the combinations</w:t>
-      </w:r>
-      <w:r>
-        <w:rPr>
-          <w:rFonts w:ascii="Calibri" w:hAnsi="Calibri" w:cs="Calibri"/>
-          <w:kern w:val="2"/>
-          <w:sz w:val="22"/>
-          <w:szCs w:val="22"/>
-          <w:lang w:val="en-US" w:eastAsia="en-US"/>
-          <w14:ligatures w14:val="standardContextual"/>
-        </w:rPr>
-        <w:t xml:space="preserve"> of process conditions</w:t>
+        <w:t>process conditions</w:t>
       </w:r>
       <w:r>
         <w:rPr>
@@ -4671,7 +4349,7 @@
           <w:lang w:val="en-US" w:eastAsia="en-US"/>
           <w14:ligatures w14:val="standardContextual"/>
         </w:rPr>
-        <w:t xml:space="preserve"> is assigned the value +0.5 if the fabricated device did not have visually detectable defects, and -0.5 if the device did contain defects. As </w:t>
+        <w:t xml:space="preserve"> is assigned the value +0.5 if the fabricated device did not have visually detectable defects, and -0.5 if the device did contain </w:t>
       </w:r>
       <w:r>
         <w:rPr>
@@ -4682,7 +4360,7 @@
           <w:lang w:val="en-US" w:eastAsia="en-US"/>
           <w14:ligatures w14:val="standardContextual"/>
         </w:rPr>
-        <w:t>a result of this convention</w:t>
+        <w:t xml:space="preserve">such </w:t>
       </w:r>
       <w:r>
         <w:rPr>
@@ -4693,7 +4371,7 @@
           <w:lang w:val="en-US" w:eastAsia="en-US"/>
           <w14:ligatures w14:val="standardContextual"/>
         </w:rPr>
-        <w:t xml:space="preserve">, </w:t>
+        <w:t xml:space="preserve">defects. As </w:t>
       </w:r>
       <w:r>
         <w:rPr>
@@ -4704,7 +4382,7 @@
           <w:lang w:val="en-US" w:eastAsia="en-US"/>
           <w14:ligatures w14:val="standardContextual"/>
         </w:rPr>
-        <w:t xml:space="preserve">Eq. 3 will evaluate to 0 for </w:t>
+        <w:t>a result of this convention</w:t>
       </w:r>
       <w:r>
         <w:rPr>
@@ -4715,7 +4393,7 @@
           <w:lang w:val="en-US" w:eastAsia="en-US"/>
           <w14:ligatures w14:val="standardContextual"/>
         </w:rPr>
-        <w:t xml:space="preserve">all </w:t>
+        <w:t xml:space="preserve">, </w:t>
       </w:r>
       <w:r>
         <w:rPr>
@@ -4726,7 +4404,7 @@
           <w:lang w:val="en-US" w:eastAsia="en-US"/>
           <w14:ligatures w14:val="standardContextual"/>
         </w:rPr>
-        <w:t xml:space="preserve">training points </w:t>
+        <w:t>Eq. 3 evaluate</w:t>
       </w:r>
       <w:r>
         <w:rPr>
@@ -4737,7 +4415,7 @@
           <w:lang w:val="en-US" w:eastAsia="en-US"/>
           <w14:ligatures w14:val="standardContextual"/>
         </w:rPr>
-        <w:t xml:space="preserve">which yielded devices </w:t>
+        <w:t>s</w:t>
       </w:r>
       <w:r>
         <w:rPr>
@@ -4748,7 +4426,7 @@
           <w:lang w:val="en-US" w:eastAsia="en-US"/>
           <w14:ligatures w14:val="standardContextual"/>
         </w:rPr>
-        <w:t xml:space="preserve">with </w:t>
+        <w:t xml:space="preserve"> to 0 for </w:t>
       </w:r>
       <w:r>
         <w:rPr>
@@ -4759,7 +4437,7 @@
           <w:lang w:val="en-US" w:eastAsia="en-US"/>
           <w14:ligatures w14:val="standardContextual"/>
         </w:rPr>
-        <w:t xml:space="preserve">visual </w:t>
+        <w:t xml:space="preserve">all </w:t>
       </w:r>
       <w:r>
         <w:rPr>
@@ -4770,7 +4448,7 @@
           <w:lang w:val="en-US" w:eastAsia="en-US"/>
           <w14:ligatures w14:val="standardContextual"/>
         </w:rPr>
-        <w:t>defects,</w:t>
+        <w:t xml:space="preserve">training points </w:t>
       </w:r>
       <w:r>
         <w:rPr>
@@ -4781,7 +4459,7 @@
           <w:lang w:val="en-US" w:eastAsia="en-US"/>
           <w14:ligatures w14:val="standardContextual"/>
         </w:rPr>
-        <w:t xml:space="preserve"> and</w:t>
+        <w:t xml:space="preserve">which yielded devices </w:t>
       </w:r>
       <w:r>
         <w:rPr>
@@ -4792,7 +4470,7 @@
           <w:lang w:val="en-US" w:eastAsia="en-US"/>
           <w14:ligatures w14:val="standardContextual"/>
         </w:rPr>
-        <w:t xml:space="preserve"> to 1 for </w:t>
+        <w:t xml:space="preserve">with </w:t>
       </w:r>
       <w:r>
         <w:rPr>
@@ -4803,7 +4481,7 @@
           <w:lang w:val="en-US" w:eastAsia="en-US"/>
           <w14:ligatures w14:val="standardContextual"/>
         </w:rPr>
-        <w:t xml:space="preserve">all </w:t>
+        <w:t xml:space="preserve">visual </w:t>
       </w:r>
       <w:r>
         <w:rPr>
@@ -4814,7 +4492,7 @@
           <w:lang w:val="en-US" w:eastAsia="en-US"/>
           <w14:ligatures w14:val="standardContextual"/>
         </w:rPr>
-        <w:t xml:space="preserve">training points </w:t>
+        <w:t>defects,</w:t>
       </w:r>
       <w:r>
         <w:rPr>
@@ -4825,7 +4503,7 @@
           <w:lang w:val="en-US" w:eastAsia="en-US"/>
           <w14:ligatures w14:val="standardContextual"/>
         </w:rPr>
-        <w:t xml:space="preserve">resulting in devices </w:t>
+        <w:t xml:space="preserve"> and</w:t>
       </w:r>
       <w:r>
         <w:rPr>
@@ -4836,7 +4514,7 @@
           <w:lang w:val="en-US" w:eastAsia="en-US"/>
           <w14:ligatures w14:val="standardContextual"/>
         </w:rPr>
-        <w:t>without defects</w:t>
+        <w:t xml:space="preserve"> to 1 for </w:t>
       </w:r>
       <w:r>
         <w:rPr>
@@ -4847,7 +4525,7 @@
           <w:lang w:val="en-US" w:eastAsia="en-US"/>
           <w14:ligatures w14:val="standardContextual"/>
         </w:rPr>
-        <w:t>.</w:t>
+        <w:t xml:space="preserve">all </w:t>
       </w:r>
       <w:r>
         <w:rPr>
@@ -4858,7 +4536,7 @@
           <w:lang w:val="en-US" w:eastAsia="en-US"/>
           <w14:ligatures w14:val="standardContextual"/>
         </w:rPr>
-        <w:t xml:space="preserve"> </w:t>
+        <w:t xml:space="preserve">training points </w:t>
       </w:r>
       <w:r>
         <w:rPr>
@@ -4869,7 +4547,7 @@
           <w:lang w:val="en-US" w:eastAsia="en-US"/>
           <w14:ligatures w14:val="standardContextual"/>
         </w:rPr>
-        <w:t>F</w:t>
+        <w:t xml:space="preserve">resulting in devices </w:t>
       </w:r>
       <w:r>
         <w:rPr>
@@ -4880,7 +4558,106 @@
           <w:lang w:val="en-US" w:eastAsia="en-US"/>
           <w14:ligatures w14:val="standardContextual"/>
         </w:rPr>
-        <w:t>or all other points in the search space, a probability to have a device without defects is interpolated based on the constructed surrogate model.</w:t>
+        <w:t>without defects</w:t>
+      </w:r>
+      <w:r>
+        <w:rPr>
+          <w:rFonts w:ascii="Calibri" w:hAnsi="Calibri" w:cs="Calibri"/>
+          <w:kern w:val="2"/>
+          <w:sz w:val="22"/>
+          <w:szCs w:val="22"/>
+          <w:lang w:val="en-US" w:eastAsia="en-US"/>
+          <w14:ligatures w14:val="standardContextual"/>
+        </w:rPr>
+        <w:t>.</w:t>
+      </w:r>
+      <w:r>
+        <w:rPr>
+          <w:rFonts w:ascii="Calibri" w:hAnsi="Calibri" w:cs="Calibri"/>
+          <w:kern w:val="2"/>
+          <w:sz w:val="22"/>
+          <w:szCs w:val="22"/>
+          <w:lang w:val="en-US" w:eastAsia="en-US"/>
+          <w14:ligatures w14:val="standardContextual"/>
+        </w:rPr>
+        <w:t xml:space="preserve"> </w:t>
+      </w:r>
+      <w:r>
+        <w:rPr>
+          <w:rFonts w:ascii="Calibri" w:hAnsi="Calibri" w:cs="Calibri"/>
+          <w:kern w:val="2"/>
+          <w:sz w:val="22"/>
+          <w:szCs w:val="22"/>
+          <w:lang w:val="en-US" w:eastAsia="en-US"/>
+          <w14:ligatures w14:val="standardContextual"/>
+        </w:rPr>
+        <w:t>F</w:t>
+      </w:r>
+      <w:r>
+        <w:rPr>
+          <w:rFonts w:ascii="Calibri" w:hAnsi="Calibri" w:cs="Calibri"/>
+          <w:kern w:val="2"/>
+          <w:sz w:val="22"/>
+          <w:szCs w:val="22"/>
+          <w:lang w:val="en-US" w:eastAsia="en-US"/>
+          <w14:ligatures w14:val="standardContextual"/>
+        </w:rPr>
+        <w:t xml:space="preserve">or all other points in the search space, a probability </w:t>
+      </w:r>
+      <w:r>
+        <w:rPr>
+          <w:rFonts w:ascii="Calibri" w:hAnsi="Calibri" w:cs="Calibri"/>
+          <w:kern w:val="2"/>
+          <w:sz w:val="22"/>
+          <w:szCs w:val="22"/>
+          <w:lang w:val="en-US" w:eastAsia="en-US"/>
+          <w14:ligatures w14:val="standardContextual"/>
+        </w:rPr>
+        <w:t xml:space="preserve">– </w:t>
+      </w:r>
+      <w:r>
+        <w:rPr>
+          <w:rFonts w:ascii="Calibri" w:hAnsi="Calibri" w:cs="Calibri"/>
+          <w:kern w:val="2"/>
+          <w:sz w:val="22"/>
+          <w:szCs w:val="22"/>
+          <w:lang w:val="en-US" w:eastAsia="en-US"/>
+          <w14:ligatures w14:val="standardContextual"/>
+        </w:rPr>
+        <w:t>to have a device without defects</w:t>
+      </w:r>
+      <w:r>
+        <w:rPr>
+          <w:rFonts w:ascii="Calibri" w:hAnsi="Calibri" w:cs="Calibri"/>
+          <w:kern w:val="2"/>
+          <w:sz w:val="22"/>
+          <w:szCs w:val="22"/>
+          <w:lang w:val="en-US" w:eastAsia="en-US"/>
+          <w14:ligatures w14:val="standardContextual"/>
+        </w:rPr>
+        <w:t xml:space="preserve"> </w:t>
+      </w:r>
+      <w:r>
+        <w:rPr>
+          <w:rFonts w:ascii="Calibri" w:hAnsi="Calibri" w:cs="Calibri"/>
+          <w:kern w:val="2"/>
+          <w:sz w:val="22"/>
+          <w:szCs w:val="22"/>
+          <w:lang w:val="en-US" w:eastAsia="en-US"/>
+          <w14:ligatures w14:val="standardContextual"/>
+        </w:rPr>
+        <w:t>–</w:t>
+      </w:r>
+      <w:r>
+        <w:rPr>
+          <w:rFonts w:ascii="Calibri" w:hAnsi="Calibri" w:cs="Calibri"/>
+          <w:kern w:val="2"/>
+          <w:sz w:val="22"/>
+          <w:szCs w:val="22"/>
+          <w:lang w:val="en-US" w:eastAsia="en-US"/>
+          <w14:ligatures w14:val="standardContextual"/>
+        </w:rPr>
+        <w:t xml:space="preserve"> is interpolated based on the constructed surrogate model.</w:t>
       </w:r>
     </w:p>
     <w:p>
@@ -5060,18 +4837,7 @@
                 <w:lang w:val="en-US" w:eastAsia="en-US"/>
                 <w14:ligatures w14:val="standardContextual"/>
               </w:rPr>
-              <m:t>constr,</m:t>
-            </m:r>
-            <m:r>
-              <w:rPr>
-                <w:rFonts w:ascii="Cambria Math" w:eastAsiaTheme="minorHAnsi" w:hAnsi="Cambria Math" w:cstheme="minorBidi"/>
-                <w:kern w:val="2"/>
-                <w:sz w:val="22"/>
-                <w:szCs w:val="22"/>
-                <w:lang w:val="en-US" w:eastAsia="en-US"/>
-                <w14:ligatures w14:val="standardContextual"/>
-              </w:rPr>
-              <m:t>2</m:t>
+              <m:t>constr,2</m:t>
             </m:r>
           </m:sub>
         </m:sSub>
@@ -5294,18 +5060,7 @@
                         <w:lang w:val="en-US" w:eastAsia="en-US"/>
                         <w14:ligatures w14:val="standardContextual"/>
                       </w:rPr>
-                      <m:t>constr,</m:t>
-                    </m:r>
-                    <m:r>
-                      <w:rPr>
-                        <w:rFonts w:ascii="Cambria Math" w:eastAsiaTheme="minorHAnsi" w:hAnsi="Cambria Math" w:cstheme="minorBidi"/>
-                        <w:kern w:val="2"/>
-                        <w:sz w:val="22"/>
-                        <w:szCs w:val="22"/>
-                        <w:lang w:val="en-US" w:eastAsia="en-US"/>
-                        <w14:ligatures w14:val="standardContextual"/>
-                      </w:rPr>
-                      <m:t>2</m:t>
+                      <m:t>constr,2</m:t>
                     </m:r>
                   </m:sub>
                 </m:sSub>
@@ -5472,18 +5227,7 @@
                 <w:lang w:val="en-US" w:eastAsia="en-US"/>
                 <w14:ligatures w14:val="standardContextual"/>
               </w:rPr>
-              <m:t>constr,</m:t>
-            </m:r>
-            <m:r>
-              <w:rPr>
-                <w:rFonts w:ascii="Cambria Math" w:eastAsiaTheme="minorHAnsi" w:hAnsi="Cambria Math" w:cstheme="minorBidi"/>
-                <w:kern w:val="2"/>
-                <w:sz w:val="22"/>
-                <w:szCs w:val="22"/>
-                <w:lang w:val="en-US" w:eastAsia="en-US"/>
-                <w14:ligatures w14:val="standardContextual"/>
-              </w:rPr>
-              <m:t>2</m:t>
+              <m:t>constr,2</m:t>
             </m:r>
           </m:sub>
         </m:sSub>
@@ -5525,128 +5269,7 @@
           <w:lang w:val="en-US" w:eastAsia="en-US"/>
           <w14:ligatures w14:val="standardContextual"/>
         </w:rPr>
-        <w:t xml:space="preserve"> is a</w:t>
-      </w:r>
-      <w:r>
-        <w:rPr>
-          <w:rFonts w:ascii="Calibri" w:hAnsi="Calibri" w:cs="Calibri"/>
-          <w:kern w:val="2"/>
-          <w:sz w:val="22"/>
-          <w:szCs w:val="22"/>
-          <w:lang w:val="en-US" w:eastAsia="en-US"/>
-          <w14:ligatures w14:val="standardContextual"/>
-        </w:rPr>
-        <w:t>nother</w:t>
-      </w:r>
-      <w:r>
-        <w:rPr>
-          <w:rFonts w:ascii="Calibri" w:hAnsi="Calibri" w:cs="Calibri"/>
-          <w:kern w:val="2"/>
-          <w:sz w:val="22"/>
-          <w:szCs w:val="22"/>
-          <w:lang w:val="en-US" w:eastAsia="en-US"/>
-          <w14:ligatures w14:val="standardContextual"/>
-        </w:rPr>
-        <w:t xml:space="preserve"> secondary surrogate </w:t>
-      </w:r>
-      <w:r>
-        <w:rPr>
-          <w:rFonts w:ascii="Calibri" w:hAnsi="Calibri" w:cs="Calibri"/>
-          <w:kern w:val="2"/>
-          <w:sz w:val="22"/>
-          <w:szCs w:val="22"/>
-          <w:lang w:val="en-US" w:eastAsia="en-US"/>
-          <w14:ligatures w14:val="standardContextual"/>
-        </w:rPr>
-        <w:t>model</w:t>
-      </w:r>
-      <w:r>
-        <w:rPr>
-          <w:rFonts w:ascii="Calibri" w:hAnsi="Calibri" w:cs="Calibri"/>
-          <w:kern w:val="2"/>
-          <w:sz w:val="22"/>
-          <w:szCs w:val="22"/>
-          <w:lang w:val="en-US" w:eastAsia="en-US"/>
-          <w14:ligatures w14:val="standardContextual"/>
-        </w:rPr>
-        <w:t xml:space="preserve">, which has </w:t>
-      </w:r>
-      <w:r>
-        <w:rPr>
-          <w:rFonts w:ascii="Calibri" w:hAnsi="Calibri" w:cs="Calibri"/>
-          <w:kern w:val="2"/>
-          <w:sz w:val="22"/>
-          <w:szCs w:val="22"/>
-          <w:lang w:val="en-US" w:eastAsia="en-US"/>
-          <w14:ligatures w14:val="standardContextual"/>
-        </w:rPr>
-        <w:t xml:space="preserve">again </w:t>
-      </w:r>
-      <w:r>
-        <w:rPr>
-          <w:rFonts w:ascii="Calibri" w:hAnsi="Calibri" w:cs="Calibri"/>
-          <w:kern w:val="2"/>
-          <w:sz w:val="22"/>
-          <w:szCs w:val="22"/>
-          <w:lang w:val="en-US" w:eastAsia="en-US"/>
-          <w14:ligatures w14:val="standardContextual"/>
-        </w:rPr>
-        <w:t>been constructed with the help of Gaussian Processes</w:t>
-      </w:r>
-      <w:r>
-        <w:rPr>
-          <w:rFonts w:ascii="Calibri" w:hAnsi="Calibri" w:cs="Calibri"/>
-          <w:kern w:val="2"/>
-          <w:sz w:val="22"/>
-          <w:szCs w:val="22"/>
-          <w:lang w:val="en-US" w:eastAsia="en-US"/>
-          <w14:ligatures w14:val="standardContextual"/>
-        </w:rPr>
-        <w:t xml:space="preserve">. </w:t>
-      </w:r>
-      <w:r>
-        <w:rPr>
-          <w:rFonts w:ascii="Calibri" w:hAnsi="Calibri" w:cs="Calibri"/>
-          <w:kern w:val="2"/>
-          <w:sz w:val="22"/>
-          <w:szCs w:val="22"/>
-          <w:lang w:val="en-US" w:eastAsia="en-US"/>
-          <w14:ligatures w14:val="standardContextual"/>
-        </w:rPr>
-        <w:t xml:space="preserve"> </w:t>
-      </w:r>
-      <w:r>
-        <w:rPr>
-          <w:rFonts w:ascii="Calibri" w:hAnsi="Calibri" w:cs="Calibri"/>
-          <w:kern w:val="2"/>
-          <w:sz w:val="22"/>
-          <w:szCs w:val="22"/>
-          <w:lang w:val="en-US" w:eastAsia="en-US"/>
-          <w14:ligatures w14:val="standardContextual"/>
-        </w:rPr>
-        <w:t>T</w:t>
-      </w:r>
-      <w:r>
-        <w:rPr>
-          <w:rFonts w:ascii="Calibri" w:hAnsi="Calibri" w:cs="Calibri"/>
-          <w:kern w:val="2"/>
-          <w:sz w:val="22"/>
-          <w:szCs w:val="22"/>
-          <w:lang w:val="en-US" w:eastAsia="en-US"/>
-          <w14:ligatures w14:val="standardContextual"/>
-        </w:rPr>
-        <w:t>he training points</w:t>
-      </w:r>
-      <w:r>
-        <w:rPr>
-          <w:rFonts w:ascii="Calibri" w:hAnsi="Calibri" w:cs="Calibri"/>
-          <w:kern w:val="2"/>
-          <w:sz w:val="22"/>
-          <w:szCs w:val="22"/>
-          <w:lang w:val="en-US" w:eastAsia="en-US"/>
-          <w14:ligatures w14:val="standardContextual"/>
-        </w:rPr>
-        <w:t xml:space="preserve"> </w:t>
+        <w:t xml:space="preserve"> is another secondary surrogate model, which has again been constructed with the help of Gaussian Processes.  The training points </w:t>
       </w:r>
       <m:oMath>
         <m:d>
@@ -5886,29 +5509,7 @@
           <w:lang w:val="en-US" w:eastAsia="en-US"/>
           <w14:ligatures w14:val="standardContextual"/>
         </w:rPr>
-        <w:t xml:space="preserve"> </w:t>
-      </w:r>
-      <w:r>
-        <w:rPr>
-          <w:rFonts w:ascii="Calibri" w:hAnsi="Calibri" w:cs="Calibri"/>
-          <w:kern w:val="2"/>
-          <w:sz w:val="22"/>
-          <w:szCs w:val="22"/>
-          <w:lang w:val="en-US" w:eastAsia="en-US"/>
-          <w14:ligatures w14:val="standardContextual"/>
-        </w:rPr>
-        <w:t>are derived from the process condition combinations and corresponding PCE values for all the points in the preliminary sample, but then with the PCE values rescaled as</w:t>
-      </w:r>
-      <w:r>
-        <w:rPr>
-          <w:rFonts w:ascii="Calibri" w:hAnsi="Calibri" w:cs="Calibri"/>
-          <w:kern w:val="2"/>
-          <w:sz w:val="22"/>
-          <w:szCs w:val="22"/>
-          <w:lang w:val="en-US" w:eastAsia="en-US"/>
-          <w14:ligatures w14:val="standardContextual"/>
-        </w:rPr>
-        <w:t xml:space="preserve"> follows,</w:t>
+        <w:t xml:space="preserve"> are derived from the process conditions and corresponding PCE values for all the points in the preliminary sample, but then with the PCE values rescaled as follows,</w:t>
       </w:r>
     </w:p>
     <w:p>
@@ -6526,7 +6127,7 @@
           <w:lang w:val="en-US" w:eastAsia="en-US"/>
           <w14:ligatures w14:val="standardContextual"/>
         </w:rPr>
-        <w:t xml:space="preserve">in the preliminary sample. Based on these definitions, </w:t>
+        <w:t xml:space="preserve">encountered </w:t>
       </w:r>
       <w:r>
         <w:rPr>
@@ -6537,7 +6138,7 @@
           <w:lang w:val="en-US" w:eastAsia="en-US"/>
           <w14:ligatures w14:val="standardContextual"/>
         </w:rPr>
-        <w:t xml:space="preserve">it can indeed be inferred that </w:t>
+        <w:t xml:space="preserve">in the preliminary sample. Based on these definitions, </w:t>
       </w:r>
       <w:r>
         <w:rPr>
@@ -6548,7 +6149,7 @@
           <w:lang w:val="en-US" w:eastAsia="en-US"/>
           <w14:ligatures w14:val="standardContextual"/>
         </w:rPr>
-        <w:t xml:space="preserve">Eq. 4 will evaluate to 0 for </w:t>
+        <w:t xml:space="preserve">it can indeed be inferred that </w:t>
       </w:r>
       <w:r>
         <w:rPr>
@@ -6559,7 +6160,7 @@
           <w:lang w:val="en-US" w:eastAsia="en-US"/>
           <w14:ligatures w14:val="standardContextual"/>
         </w:rPr>
-        <w:t xml:space="preserve">all </w:t>
+        <w:t xml:space="preserve">Eq. 4 will evaluate to 0 for </w:t>
       </w:r>
       <w:r>
         <w:rPr>
@@ -6570,7 +6171,7 @@
           <w:lang w:val="en-US" w:eastAsia="en-US"/>
           <w14:ligatures w14:val="standardContextual"/>
         </w:rPr>
-        <w:t>points in the preliminary sample that yielded a PCE below average, whereas it will evaluate to 1 for points that yielded a PCE above average. F</w:t>
+        <w:t xml:space="preserve">all </w:t>
       </w:r>
       <w:r>
         <w:rPr>
@@ -6581,7 +6182,7 @@
           <w:lang w:val="en-US" w:eastAsia="en-US"/>
           <w14:ligatures w14:val="standardContextual"/>
         </w:rPr>
-        <w:t>or all other points in the search space, a probability</w:t>
+        <w:t xml:space="preserve">points in the preliminary sample that yielded a PCE below average, whereas it will evaluate to 1 for points that yielded a PCE above average. For all other points in the search space, a probability </w:t>
       </w:r>
       <w:r>
         <w:rPr>
@@ -6592,62 +6193,7 @@
           <w:lang w:val="en-US" w:eastAsia="en-US"/>
           <w14:ligatures w14:val="standardContextual"/>
         </w:rPr>
-        <w:t xml:space="preserve"> for the device</w:t>
-      </w:r>
-      <w:r>
-        <w:rPr>
-          <w:rFonts w:ascii="Calibri" w:hAnsi="Calibri" w:cs="Calibri"/>
-          <w:kern w:val="2"/>
-          <w:sz w:val="22"/>
-          <w:szCs w:val="22"/>
-          <w:lang w:val="en-US" w:eastAsia="en-US"/>
-          <w14:ligatures w14:val="standardContextual"/>
-        </w:rPr>
-        <w:t>,</w:t>
-      </w:r>
-      <w:r>
-        <w:rPr>
-          <w:rFonts w:ascii="Calibri" w:hAnsi="Calibri" w:cs="Calibri"/>
-          <w:kern w:val="2"/>
-          <w:sz w:val="22"/>
-          <w:szCs w:val="22"/>
-          <w:lang w:val="en-US" w:eastAsia="en-US"/>
-          <w14:ligatures w14:val="standardContextual"/>
-        </w:rPr>
-        <w:t xml:space="preserve"> produced under the</w:t>
-      </w:r>
-      <w:r>
-        <w:rPr>
-          <w:rFonts w:ascii="Calibri" w:hAnsi="Calibri" w:cs="Calibri"/>
-          <w:kern w:val="2"/>
-          <w:sz w:val="22"/>
-          <w:szCs w:val="22"/>
-          <w:lang w:val="en-US" w:eastAsia="en-US"/>
-          <w14:ligatures w14:val="standardContextual"/>
-        </w:rPr>
-        <w:t xml:space="preserve"> selected</w:t>
-      </w:r>
-      <w:r>
-        <w:rPr>
-          <w:rFonts w:ascii="Calibri" w:hAnsi="Calibri" w:cs="Calibri"/>
-          <w:kern w:val="2"/>
-          <w:sz w:val="22"/>
-          <w:szCs w:val="22"/>
-          <w:lang w:val="en-US" w:eastAsia="en-US"/>
-          <w14:ligatures w14:val="standardContextual"/>
-        </w:rPr>
-        <w:t xml:space="preserve"> conditions</w:t>
-      </w:r>
-      <w:r>
-        <w:rPr>
-          <w:rFonts w:ascii="Calibri" w:hAnsi="Calibri" w:cs="Calibri"/>
-          <w:kern w:val="2"/>
-          <w:sz w:val="22"/>
-          <w:szCs w:val="22"/>
-          <w:lang w:val="en-US" w:eastAsia="en-US"/>
-          <w14:ligatures w14:val="standardContextual"/>
-        </w:rPr>
-        <w:t>, to yield an above average PCE is interpolated based on the constructed surrogate model.</w:t>
+        <w:t>to yield an above average PCE is interpolated based on the constructed surrogate model.</w:t>
       </w:r>
     </w:p>
     <w:p>
@@ -6674,7 +6220,29 @@
           <w14:ligatures w14:val="standardContextual"/>
         </w:rPr>
         <w:tab/>
-        <w:t xml:space="preserve">The two constraints are then combined with </w:t>
+        <w:t xml:space="preserve">The two constraints </w:t>
+      </w:r>
+      <w:r>
+        <w:rPr>
+          <w:rFonts w:ascii="Calibri" w:hAnsi="Calibri" w:cs="Calibri"/>
+          <w:kern w:val="2"/>
+          <w:sz w:val="22"/>
+          <w:szCs w:val="22"/>
+          <w:lang w:val="en-US" w:eastAsia="en-US"/>
+          <w14:ligatures w14:val="standardContextual"/>
+        </w:rPr>
+        <w:t>we</w:t>
+      </w:r>
+      <w:r>
+        <w:rPr>
+          <w:rFonts w:ascii="Calibri" w:hAnsi="Calibri" w:cs="Calibri"/>
+          <w:kern w:val="2"/>
+          <w:sz w:val="22"/>
+          <w:szCs w:val="22"/>
+          <w:lang w:val="en-US" w:eastAsia="en-US"/>
+          <w14:ligatures w14:val="standardContextual"/>
+        </w:rPr>
+        <w:t xml:space="preserve">re then combined with </w:t>
       </w:r>
       <m:oMath>
         <m:sSub>
@@ -6901,105 +6469,7 @@
                         <w:lang w:val="en-US" w:eastAsia="en-US"/>
                         <w14:ligatures w14:val="standardContextual"/>
                       </w:rPr>
-                      <m:t>(</m:t>
-                    </m:r>
-                    <m:r>
-                      <m:rPr>
-                        <m:sty m:val="p"/>
-                      </m:rPr>
-                      <w:rPr>
-                        <w:rFonts w:ascii="Cambria Math" w:eastAsiaTheme="minorHAnsi" w:hAnsi="Cambria Math" w:cstheme="minorBidi"/>
-                        <w:kern w:val="2"/>
-                        <w:sz w:val="22"/>
-                        <w:szCs w:val="22"/>
-                        <w:lang w:val="en-US" w:eastAsia="en-US"/>
-                        <w14:ligatures w14:val="standardContextual"/>
-                      </w:rPr>
-                      <m:t>0.</m:t>
-                    </m:r>
-                    <m:r>
-                      <m:rPr>
-                        <m:sty m:val="p"/>
-                      </m:rPr>
-                      <w:rPr>
-                        <w:rFonts w:ascii="Cambria Math" w:eastAsiaTheme="minorHAnsi" w:hAnsi="Cambria Math" w:cstheme="minorBidi"/>
-                        <w:kern w:val="2"/>
-                        <w:sz w:val="22"/>
-                        <w:szCs w:val="22"/>
-                        <w:lang w:val="en-US" w:eastAsia="en-US"/>
-                        <w14:ligatures w14:val="standardContextual"/>
-                      </w:rPr>
-                      <m:t>5+</m:t>
-                    </m:r>
-                    <m:r>
-                      <m:rPr>
-                        <m:sty m:val="p"/>
-                      </m:rPr>
-                      <w:rPr>
-                        <w:rFonts w:ascii="Cambria Math" w:eastAsiaTheme="minorHAnsi" w:hAnsi="Cambria Math" w:cstheme="minorBidi"/>
-                        <w:kern w:val="2"/>
-                        <w:sz w:val="22"/>
-                        <w:szCs w:val="22"/>
-                        <w:lang w:val="en-US" w:eastAsia="en-US"/>
-                        <w14:ligatures w14:val="standardContextual"/>
-                      </w:rPr>
-                      <m:t>0.5</m:t>
-                    </m:r>
-                    <m:r>
-                      <m:rPr>
-                        <m:sty m:val="p"/>
-                      </m:rPr>
-                      <w:rPr>
-                        <w:rFonts w:ascii="Cambria Math" w:eastAsiaTheme="minorHAnsi" w:hAnsi="Cambria Math" w:cstheme="minorBidi"/>
-                        <w:kern w:val="2"/>
-                        <w:sz w:val="22"/>
-                        <w:szCs w:val="22"/>
-                        <w:lang w:val="en-US" w:eastAsia="en-US"/>
-                        <w14:ligatures w14:val="standardContextual"/>
-                      </w:rPr>
-                      <m:t>*</m:t>
-                    </m:r>
-                    <m:r>
-                      <m:rPr>
-                        <m:sty m:val="p"/>
-                      </m:rPr>
-                      <w:rPr>
-                        <w:rFonts w:ascii="Cambria Math" w:eastAsiaTheme="minorHAnsi" w:hAnsi="Cambria Math" w:cstheme="minorBidi"/>
-                        <w:kern w:val="2"/>
-                        <w:sz w:val="22"/>
-                        <w:szCs w:val="22"/>
-                        <w:lang w:val="en-US" w:eastAsia="en-US"/>
-                        <w14:ligatures w14:val="standardContextual"/>
-                      </w:rPr>
-                      <m:t>Pr</m:t>
-                    </m:r>
-                    <m:r>
-                      <m:rPr>
-                        <m:sty m:val="p"/>
-                      </m:rPr>
-                      <w:rPr>
-                        <w:rFonts w:ascii="Cambria Math" w:eastAsiaTheme="minorHAnsi" w:hAnsi="Cambria Math" w:cstheme="minorBidi"/>
-                        <w:kern w:val="2"/>
-                        <w:sz w:val="22"/>
-                        <w:szCs w:val="22"/>
-                        <w:lang w:val="en-US" w:eastAsia="en-US"/>
-                        <w14:ligatures w14:val="standardContextual"/>
-                      </w:rPr>
-                      <m:t>⁡</m:t>
-                    </m:r>
-                    <m:r>
-                      <m:rPr>
-                        <m:sty m:val="p"/>
-                      </m:rPr>
-                      <w:rPr>
-                        <w:rFonts w:ascii="Cambria Math" w:eastAsiaTheme="minorHAnsi" w:hAnsi="Cambria Math" w:cstheme="minorBidi"/>
-                        <w:kern w:val="2"/>
-                        <w:sz w:val="22"/>
-                        <w:szCs w:val="22"/>
-                        <w:lang w:val="en-US" w:eastAsia="en-US"/>
-                        <w14:ligatures w14:val="standardContextual"/>
-                      </w:rPr>
-                      <m:t>[</m:t>
+                      <m:t>(0.5+0.5*Pr⁡[</m:t>
                     </m:r>
                     <m:r>
                       <w:rPr>
@@ -7036,29 +6506,7 @@
                     <w:lang w:val="en-US" w:eastAsia="en-US"/>
                     <w14:ligatures w14:val="standardContextual"/>
                   </w:rPr>
-                  <m:t>(x)]</m:t>
-                </m:r>
-                <m:r>
-                  <w:rPr>
-                    <w:rFonts w:ascii="Cambria Math" w:eastAsiaTheme="minorHAnsi" w:hAnsi="Cambria Math" w:cstheme="minorBidi"/>
-                    <w:kern w:val="2"/>
-                    <w:sz w:val="22"/>
-                    <w:szCs w:val="22"/>
-                    <w:lang w:val="en-US" w:eastAsia="en-US"/>
-                    <w14:ligatures w14:val="standardContextual"/>
-                  </w:rPr>
-                  <m:t>)</m:t>
-                </m:r>
-                <m:r>
-                  <w:rPr>
-                    <w:rFonts w:ascii="Cambria Math" w:eastAsiaTheme="minorHAnsi" w:hAnsi="Cambria Math" w:cstheme="minorBidi"/>
-                    <w:kern w:val="2"/>
-                    <w:sz w:val="22"/>
-                    <w:szCs w:val="22"/>
-                    <w:lang w:val="en-US" w:eastAsia="en-US"/>
-                    <w14:ligatures w14:val="standardContextual"/>
-                  </w:rPr>
-                  <m:t>*</m:t>
+                  <m:t>(x)])*</m:t>
                 </m:r>
                 <m:sSub>
                   <m:sSubPr>
@@ -7087,49 +6535,7 @@
                         <w:lang w:val="en-US" w:eastAsia="en-US"/>
                         <w14:ligatures w14:val="standardContextual"/>
                       </w:rPr>
-                      <m:t>(</m:t>
-                    </m:r>
-                    <m:r>
-                      <m:rPr>
-                        <m:sty m:val="p"/>
-                      </m:rPr>
-                      <w:rPr>
-                        <w:rFonts w:ascii="Cambria Math" w:eastAsiaTheme="minorHAnsi" w:hAnsi="Cambria Math" w:cstheme="minorBidi"/>
-                        <w:kern w:val="2"/>
-                        <w:sz w:val="22"/>
-                        <w:szCs w:val="22"/>
-                        <w:lang w:val="en-US" w:eastAsia="en-US"/>
-                        <w14:ligatures w14:val="standardContextual"/>
-                      </w:rPr>
-                      <m:t>0.</m:t>
-                    </m:r>
-                    <m:r>
-                      <m:rPr>
-                        <m:sty m:val="p"/>
-                      </m:rPr>
-                      <w:rPr>
-                        <w:rFonts w:ascii="Cambria Math" w:eastAsiaTheme="minorHAnsi" w:hAnsi="Cambria Math" w:cstheme="minorBidi"/>
-                        <w:kern w:val="2"/>
-                        <w:sz w:val="22"/>
-                        <w:szCs w:val="22"/>
-                        <w:lang w:val="en-US" w:eastAsia="en-US"/>
-                        <w14:ligatures w14:val="standardContextual"/>
-                      </w:rPr>
-                      <m:t>8+0.2*</m:t>
-                    </m:r>
-                    <m:r>
-                      <m:rPr>
-                        <m:sty m:val="p"/>
-                      </m:rPr>
-                      <w:rPr>
-                        <w:rFonts w:ascii="Cambria Math" w:eastAsiaTheme="minorHAnsi" w:hAnsi="Cambria Math" w:cstheme="minorBidi"/>
-                        <w:kern w:val="2"/>
-                        <w:sz w:val="22"/>
-                        <w:szCs w:val="22"/>
-                        <w:lang w:val="en-US" w:eastAsia="en-US"/>
-                        <w14:ligatures w14:val="standardContextual"/>
-                      </w:rPr>
-                      <m:t>Pr</m:t>
+                      <m:t>(0.8+0.2*Pr</m:t>
                     </m:r>
                     <m:r>
                       <w:rPr>
@@ -7333,25 +6739,7 @@
           <w:szCs w:val="22"/>
           <w:lang w:val="en-US"/>
         </w:rPr>
-        <w:t>By introducing these constraints</w:t>
-      </w:r>
-      <w:r>
-        <w:rPr>
-          <w:rFonts w:ascii="Calibri" w:hAnsi="Calibri" w:cs="Calibri"/>
-          <w:sz w:val="22"/>
-          <w:szCs w:val="22"/>
-          <w:lang w:val="en-US"/>
-        </w:rPr>
-        <w:t xml:space="preserve"> in the acquisition function</w:t>
-      </w:r>
-      <w:r>
-        <w:rPr>
-          <w:rFonts w:ascii="Calibri" w:hAnsi="Calibri" w:cs="Calibri"/>
-          <w:sz w:val="22"/>
-          <w:szCs w:val="22"/>
-          <w:lang w:val="en-US"/>
-        </w:rPr>
-        <w:t>, one can expect to sample</w:t>
+        <w:t>By introducing these constraints in the acquisition function, one can expect to sample</w:t>
       </w:r>
       <w:r>
         <w:rPr>
@@ -7673,18 +7061,7 @@
                 <w:lang w:val="en-US" w:eastAsia="en-US"/>
                 <w14:ligatures w14:val="standardContextual"/>
               </w:rPr>
-              <m:t>constr,</m:t>
-            </m:r>
-            <m:r>
-              <w:rPr>
-                <w:rFonts w:ascii="Cambria Math" w:eastAsiaTheme="minorHAnsi" w:hAnsi="Cambria Math" w:cstheme="minorBidi"/>
-                <w:kern w:val="2"/>
-                <w:sz w:val="22"/>
-                <w:szCs w:val="22"/>
-                <w:lang w:val="en-US" w:eastAsia="en-US"/>
-                <w14:ligatures w14:val="standardContextual"/>
-              </w:rPr>
-              <m:t>2</m:t>
+              <m:t>constr,2</m:t>
             </m:r>
           </m:sub>
         </m:sSub>
@@ -7770,8 +7147,49 @@
           <w:szCs w:val="22"/>
           <w:lang w:val="en-US"/>
         </w:rPr>
-        <w:lastRenderedPageBreak/>
-        <w:t>Surrogate models and acquisition functions were implemented with the help of Emukit</w:t>
+        <w:t>Surrogate models and acquisition functions were implemented</w:t>
+      </w:r>
+      <w:r>
+        <w:rPr>
+          <w:rFonts w:ascii="Calibri" w:hAnsi="Calibri" w:cs="Calibri"/>
+          <w:color w:val="000000" w:themeColor="text1"/>
+          <w:sz w:val="22"/>
+          <w:szCs w:val="22"/>
+          <w:lang w:val="en-US"/>
+        </w:rPr>
+        <w:t xml:space="preserve">, based on previous work by </w:t>
+      </w:r>
+      <w:proofErr w:type="spellStart"/>
+      <w:r>
+        <w:rPr>
+          <w:rFonts w:ascii="Calibri" w:hAnsi="Calibri" w:cs="Calibri"/>
+          <w:color w:val="000000" w:themeColor="text1"/>
+          <w:sz w:val="22"/>
+          <w:szCs w:val="22"/>
+          <w:lang w:val="en-US"/>
+        </w:rPr>
+        <w:t>Buonassisi</w:t>
+      </w:r>
+      <w:proofErr w:type="spellEnd"/>
+      <w:r>
+        <w:rPr>
+          <w:rFonts w:ascii="Calibri" w:hAnsi="Calibri" w:cs="Calibri"/>
+          <w:color w:val="000000" w:themeColor="text1"/>
+          <w:sz w:val="22"/>
+          <w:szCs w:val="22"/>
+          <w:lang w:val="en-US"/>
+        </w:rPr>
+        <w:t xml:space="preserve"> and co-workers</w:t>
+      </w:r>
+      <w:r>
+        <w:rPr>
+          <w:rFonts w:ascii="Calibri" w:hAnsi="Calibri" w:cs="Calibri"/>
+          <w:color w:val="000000" w:themeColor="text1"/>
+          <w:sz w:val="22"/>
+          <w:szCs w:val="22"/>
+          <w:lang w:val="en-US"/>
+        </w:rPr>
+        <w:t>,</w:t>
       </w:r>
       <w:r>
         <w:rPr>
@@ -7782,6 +7200,37 @@
           <w:vertAlign w:val="superscript"/>
           <w:lang w:val="en-US"/>
         </w:rPr>
+        <w:t>6</w:t>
+      </w:r>
+      <w:r>
+        <w:rPr>
+          <w:rFonts w:ascii="Calibri" w:hAnsi="Calibri" w:cs="Calibri"/>
+          <w:color w:val="000000" w:themeColor="text1"/>
+          <w:sz w:val="22"/>
+          <w:szCs w:val="22"/>
+          <w:lang w:val="en-US"/>
+        </w:rPr>
+        <w:t xml:space="preserve"> </w:t>
+      </w:r>
+      <w:r>
+        <w:rPr>
+          <w:rFonts w:ascii="Calibri" w:hAnsi="Calibri" w:cs="Calibri"/>
+          <w:color w:val="000000" w:themeColor="text1"/>
+          <w:sz w:val="22"/>
+          <w:szCs w:val="22"/>
+          <w:lang w:val="en-US"/>
+        </w:rPr>
+        <w:t>with the help of Emukit</w:t>
+      </w:r>
+      <w:r>
+        <w:rPr>
+          <w:rFonts w:ascii="Calibri" w:hAnsi="Calibri" w:cs="Calibri"/>
+          <w:color w:val="000000" w:themeColor="text1"/>
+          <w:sz w:val="22"/>
+          <w:szCs w:val="22"/>
+          <w:vertAlign w:val="superscript"/>
+          <w:lang w:val="en-US"/>
+        </w:rPr>
         <w:t>8</w:t>
       </w:r>
       <w:r>
@@ -7834,6 +7283,16 @@
           <w:lang w:val="en-US"/>
         </w:rPr>
         <w:t xml:space="preserve"> has been made available through a GitHub repository [ADD LINK HERE].</w:t>
+      </w:r>
+      <w:r>
+        <w:rPr>
+          <w:rFonts w:ascii="Calibri" w:hAnsi="Calibri" w:cs="Calibri"/>
+          <w:color w:val="000000" w:themeColor="text1"/>
+          <w:sz w:val="22"/>
+          <w:szCs w:val="22"/>
+          <w:lang w:val="en-US"/>
+        </w:rPr>
+        <w:t xml:space="preserve"> Below, analyses for each of the batches are presented.</w:t>
       </w:r>
     </w:p>
     <w:p>
@@ -7857,36 +7316,6 @@
         <w:jc w:val="both"/>
         <w:rPr>
           <w:rFonts w:ascii="Calibri" w:hAnsi="Calibri" w:cs="Calibri"/>
-          <w:b/>
-          <w:bCs/>
-          <w:color w:val="000000" w:themeColor="text1"/>
-          <w:sz w:val="22"/>
-          <w:szCs w:val="22"/>
-          <w:lang w:val="en-US"/>
-        </w:rPr>
-      </w:pPr>
-      <w:r>
-        <w:rPr>
-          <w:rFonts w:ascii="Calibri" w:hAnsi="Calibri" w:cs="Calibri"/>
-          <w:b/>
-          <w:bCs/>
-          <w:color w:val="000000" w:themeColor="text1"/>
-          <w:sz w:val="22"/>
-          <w:szCs w:val="22"/>
-          <w:lang w:val="en-US"/>
-        </w:rPr>
-        <w:t>First batch</w:t>
-      </w:r>
-    </w:p>
-    <w:p>
-      <w:pPr>
-        <w:pStyle w:val="Normaalweb"/>
-        <w:spacing w:before="0" w:beforeAutospacing="0" w:after="0" w:afterAutospacing="0"/>
-        <w:jc w:val="both"/>
-        <w:rPr>
-          <w:rFonts w:ascii="Calibri" w:hAnsi="Calibri" w:cs="Calibri"/>
-          <w:b/>
-          <w:bCs/>
           <w:color w:val="000000" w:themeColor="text1"/>
           <w:sz w:val="22"/>
           <w:szCs w:val="22"/>
@@ -7907,25 +7336,203 @@
           <w:lang w:val="en-US"/>
         </w:rPr>
       </w:pPr>
-      <w:r>
-        <w:rPr>
-          <w:rFonts w:ascii="Calibri" w:hAnsi="Calibri" w:cs="Calibri"/>
-          <w:color w:val="000000" w:themeColor="text1"/>
-          <w:sz w:val="22"/>
-          <w:szCs w:val="22"/>
-          <w:lang w:val="en-US"/>
-        </w:rPr>
-        <w:t xml:space="preserve">In Fig. 2, the selected </w:t>
-      </w:r>
-      <w:r>
-        <w:rPr>
-          <w:rFonts w:ascii="Calibri" w:hAnsi="Calibri" w:cs="Calibri"/>
-          <w:color w:val="000000" w:themeColor="text1"/>
-          <w:sz w:val="22"/>
-          <w:szCs w:val="22"/>
-          <w:lang w:val="en-US"/>
-        </w:rPr>
-        <w:t>…</w:t>
+    </w:p>
+    <w:p>
+      <w:pPr>
+        <w:pStyle w:val="Normaalweb"/>
+        <w:spacing w:before="0" w:beforeAutospacing="0" w:after="0" w:afterAutospacing="0"/>
+        <w:jc w:val="both"/>
+        <w:rPr>
+          <w:rFonts w:ascii="Calibri" w:hAnsi="Calibri" w:cs="Calibri"/>
+          <w:b/>
+          <w:bCs/>
+          <w:color w:val="000000" w:themeColor="text1"/>
+          <w:sz w:val="22"/>
+          <w:szCs w:val="22"/>
+          <w:lang w:val="en-US"/>
+        </w:rPr>
+      </w:pPr>
+      <w:r>
+        <w:rPr>
+          <w:rFonts w:ascii="Calibri" w:hAnsi="Calibri" w:cs="Calibri"/>
+          <w:b/>
+          <w:bCs/>
+          <w:color w:val="000000" w:themeColor="text1"/>
+          <w:sz w:val="22"/>
+          <w:szCs w:val="22"/>
+          <w:lang w:val="en-US"/>
+        </w:rPr>
+        <w:t xml:space="preserve">Analysis of </w:t>
+      </w:r>
+      <w:r>
+        <w:rPr>
+          <w:rFonts w:ascii="Calibri" w:hAnsi="Calibri" w:cs="Calibri"/>
+          <w:b/>
+          <w:bCs/>
+          <w:color w:val="000000" w:themeColor="text1"/>
+          <w:sz w:val="22"/>
+          <w:szCs w:val="22"/>
+          <w:lang w:val="en-US"/>
+        </w:rPr>
+        <w:t xml:space="preserve">the </w:t>
+      </w:r>
+      <w:r>
+        <w:rPr>
+          <w:rFonts w:ascii="Calibri" w:hAnsi="Calibri" w:cs="Calibri"/>
+          <w:b/>
+          <w:bCs/>
+          <w:color w:val="000000" w:themeColor="text1"/>
+          <w:sz w:val="22"/>
+          <w:szCs w:val="22"/>
+          <w:lang w:val="en-US"/>
+        </w:rPr>
+        <w:t>initial batch &amp; selection</w:t>
+      </w:r>
+      <w:r>
+        <w:rPr>
+          <w:rFonts w:ascii="Calibri" w:hAnsi="Calibri" w:cs="Calibri"/>
+          <w:b/>
+          <w:bCs/>
+          <w:color w:val="000000" w:themeColor="text1"/>
+          <w:sz w:val="22"/>
+          <w:szCs w:val="22"/>
+          <w:lang w:val="en-US"/>
+        </w:rPr>
+        <w:t xml:space="preserve"> of the</w:t>
+      </w:r>
+      <w:r>
+        <w:rPr>
+          <w:rFonts w:ascii="Calibri" w:hAnsi="Calibri" w:cs="Calibri"/>
+          <w:b/>
+          <w:bCs/>
+          <w:color w:val="000000" w:themeColor="text1"/>
+          <w:sz w:val="22"/>
+          <w:szCs w:val="22"/>
+          <w:lang w:val="en-US"/>
+        </w:rPr>
+        <w:t xml:space="preserve"> f</w:t>
+      </w:r>
+      <w:r>
+        <w:rPr>
+          <w:rFonts w:ascii="Calibri" w:hAnsi="Calibri" w:cs="Calibri"/>
+          <w:b/>
+          <w:bCs/>
+          <w:color w:val="000000" w:themeColor="text1"/>
+          <w:sz w:val="22"/>
+          <w:szCs w:val="22"/>
+          <w:lang w:val="en-US"/>
+        </w:rPr>
+        <w:t>irst batch</w:t>
+      </w:r>
+    </w:p>
+    <w:p>
+      <w:pPr>
+        <w:pStyle w:val="Normaalweb"/>
+        <w:spacing w:before="0" w:beforeAutospacing="0" w:after="0" w:afterAutospacing="0"/>
+        <w:jc w:val="both"/>
+        <w:rPr>
+          <w:rFonts w:ascii="Calibri" w:hAnsi="Calibri" w:cs="Calibri"/>
+          <w:color w:val="000000" w:themeColor="text1"/>
+          <w:sz w:val="22"/>
+          <w:szCs w:val="22"/>
+          <w:lang w:val="en-US"/>
+        </w:rPr>
+      </w:pPr>
+      <w:r>
+        <w:rPr>
+          <w:rFonts w:ascii="Calibri" w:hAnsi="Calibri" w:cs="Calibri"/>
+          <w:color w:val="000000" w:themeColor="text1"/>
+          <w:sz w:val="22"/>
+          <w:szCs w:val="22"/>
+          <w:lang w:val="en-US"/>
+        </w:rPr>
+        <w:t xml:space="preserve">A first observation to be made about the initial sample is that, as expected, individual measurements for a specific process condition are noisy: on average, </w:t>
+      </w:r>
+      <w:r>
+        <w:rPr>
+          <w:rFonts w:ascii="Calibri" w:hAnsi="Calibri" w:cs="Calibri"/>
+          <w:color w:val="000000" w:themeColor="text1"/>
+          <w:sz w:val="22"/>
+          <w:szCs w:val="22"/>
+          <w:lang w:val="en-US"/>
+        </w:rPr>
+        <w:t xml:space="preserve">the spread between the best and worst PCE measured amounts to 3.2%. As indicated above, by taking the average PCE for four distinct devices for each condition, one can expect to mitigate this noise somewhat. </w:t>
+      </w:r>
+      <w:r>
+        <w:rPr>
+          <w:rFonts w:ascii="Calibri" w:hAnsi="Calibri" w:cs="Calibri"/>
+          <w:color w:val="000000" w:themeColor="text1"/>
+          <w:sz w:val="22"/>
+          <w:szCs w:val="22"/>
+          <w:lang w:val="en-US"/>
+        </w:rPr>
+        <w:t>The best mean PCE value obtained across the initial batch already amounts to 20.1%; the best individual measurement altogether corresponds to a PCE of 21%</w:t>
+      </w:r>
+      <w:r>
+        <w:rPr>
+          <w:rFonts w:ascii="Calibri" w:hAnsi="Calibri" w:cs="Calibri"/>
+          <w:color w:val="000000" w:themeColor="text1"/>
+          <w:sz w:val="22"/>
+          <w:szCs w:val="22"/>
+          <w:lang w:val="en-US"/>
+        </w:rPr>
+        <w:t>.</w:t>
+      </w:r>
+    </w:p>
+    <w:p>
+      <w:pPr>
+        <w:pStyle w:val="Normaalweb"/>
+        <w:spacing w:before="0" w:beforeAutospacing="0" w:after="0" w:afterAutospacing="0"/>
+        <w:jc w:val="both"/>
+        <w:rPr>
+          <w:rFonts w:ascii="Calibri" w:hAnsi="Calibri" w:cs="Calibri"/>
+          <w:color w:val="000000" w:themeColor="text1"/>
+          <w:sz w:val="22"/>
+          <w:szCs w:val="22"/>
+          <w:lang w:val="en-US"/>
+        </w:rPr>
+      </w:pPr>
+      <w:r>
+        <w:rPr>
+          <w:rFonts w:ascii="Calibri" w:hAnsi="Calibri" w:cs="Calibri"/>
+          <w:color w:val="000000" w:themeColor="text1"/>
+          <w:sz w:val="22"/>
+          <w:szCs w:val="22"/>
+          <w:lang w:val="en-US"/>
+        </w:rPr>
+        <w:tab/>
+      </w:r>
+      <w:r>
+        <w:rPr>
+          <w:rFonts w:ascii="Calibri" w:hAnsi="Calibri" w:cs="Calibri"/>
+          <w:color w:val="000000" w:themeColor="text1"/>
+          <w:sz w:val="22"/>
+          <w:szCs w:val="22"/>
+          <w:lang w:val="en-US"/>
+        </w:rPr>
+        <w:t xml:space="preserve">In Figure 2, an overview of the first batch of experimental conditions, selected with the help of the BO algorithm, is provided. From these plots, </w:t>
+      </w:r>
+      <w:proofErr w:type="gramStart"/>
+      <w:r>
+        <w:rPr>
+          <w:rFonts w:ascii="Calibri" w:hAnsi="Calibri" w:cs="Calibri"/>
+          <w:color w:val="000000" w:themeColor="text1"/>
+          <w:sz w:val="22"/>
+          <w:szCs w:val="22"/>
+          <w:lang w:val="en-US"/>
+        </w:rPr>
+        <w:t>it is clear that for</w:t>
+      </w:r>
+      <w:proofErr w:type="gramEnd"/>
+      <w:r>
+        <w:rPr>
+          <w:rFonts w:ascii="Calibri" w:hAnsi="Calibri" w:cs="Calibri"/>
+          <w:color w:val="000000" w:themeColor="text1"/>
+          <w:sz w:val="22"/>
+          <w:szCs w:val="22"/>
+          <w:lang w:val="en-US"/>
+        </w:rPr>
+        <w:t xml:space="preserve"> some parameters, the model selects fairly aggressively a specific part of the search space (cf. vacuum pressure and the various solvents), whereas it remains less committed for some of the other parameters (perovskite concentration, annealing temperature and vacuum pressure time in particular).</w:t>
       </w:r>
     </w:p>
     <w:p>
@@ -7949,8 +7556,6 @@
         <w:jc w:val="both"/>
         <w:rPr>
           <w:rFonts w:ascii="Calibri" w:hAnsi="Calibri" w:cs="Calibri"/>
-          <w:b/>
-          <w:bCs/>
           <w:color w:val="000000" w:themeColor="text1"/>
           <w:sz w:val="22"/>
           <w:szCs w:val="22"/>
@@ -7960,2481 +7565,18 @@
       <w:r>
         <w:rPr>
           <w:rFonts w:ascii="Calibri" w:hAnsi="Calibri" w:cs="Calibri"/>
-          <w:b/>
-          <w:bCs/>
-          <w:color w:val="000000" w:themeColor="text1"/>
-          <w:sz w:val="22"/>
-          <w:szCs w:val="22"/>
-          <w:lang w:val="en-US"/>
-        </w:rPr>
-        <w:t>References</w:t>
-      </w:r>
-    </w:p>
-    <w:p>
-      <w:pPr>
-        <w:pStyle w:val="Normaalweb"/>
-        <w:numPr>
-          <w:ilvl w:val="0"/>
-          <w:numId w:val="1"/>
-        </w:numPr>
-        <w:spacing w:before="0" w:beforeAutospacing="0" w:after="0" w:afterAutospacing="0"/>
-        <w:jc w:val="both"/>
-        <w:rPr>
-          <w:rFonts w:ascii="Calibri" w:hAnsi="Calibri" w:cs="Calibri"/>
-          <w:color w:val="000000" w:themeColor="text1"/>
-          <w:sz w:val="22"/>
-          <w:szCs w:val="22"/>
-          <w:lang w:val="en-US"/>
-        </w:rPr>
-      </w:pPr>
-      <w:r>
-        <w:rPr>
-          <w:rFonts w:ascii="Calibri" w:hAnsi="Calibri" w:cs="Calibri"/>
-          <w:color w:val="000000" w:themeColor="text1"/>
-          <w:sz w:val="22"/>
-          <w:szCs w:val="22"/>
-          <w:lang w:val="en-US"/>
-        </w:rPr>
-        <w:t xml:space="preserve">Frazier, P. I. (2018). A tutorial on Bayesian optimization. </w:t>
-      </w:r>
-      <w:proofErr w:type="spellStart"/>
-      <w:r>
-        <w:rPr>
-          <w:rFonts w:ascii="Calibri" w:hAnsi="Calibri" w:cs="Calibri"/>
-          <w:i/>
-          <w:iCs/>
-          <w:color w:val="000000" w:themeColor="text1"/>
-          <w:sz w:val="22"/>
-          <w:szCs w:val="22"/>
-          <w:lang w:val="en-US"/>
-        </w:rPr>
-        <w:t>arXiv</w:t>
-      </w:r>
-      <w:proofErr w:type="spellEnd"/>
-      <w:r>
-        <w:rPr>
-          <w:rFonts w:ascii="Calibri" w:hAnsi="Calibri" w:cs="Calibri"/>
-          <w:i/>
-          <w:iCs/>
-          <w:color w:val="000000" w:themeColor="text1"/>
-          <w:sz w:val="22"/>
-          <w:szCs w:val="22"/>
-          <w:lang w:val="en-US"/>
-        </w:rPr>
-        <w:t xml:space="preserve"> preprint</w:t>
-      </w:r>
-      <w:r>
-        <w:rPr>
-          <w:rFonts w:ascii="Calibri" w:hAnsi="Calibri" w:cs="Calibri"/>
-          <w:color w:val="000000" w:themeColor="text1"/>
-          <w:sz w:val="22"/>
-          <w:szCs w:val="22"/>
-          <w:lang w:val="en-US"/>
-        </w:rPr>
-        <w:t xml:space="preserve"> </w:t>
-      </w:r>
-      <w:r>
-        <w:rPr>
-          <w:rFonts w:ascii="Calibri" w:hAnsi="Calibri" w:cs="Calibri"/>
-          <w:b/>
-          <w:bCs/>
-          <w:color w:val="000000" w:themeColor="text1"/>
-          <w:sz w:val="22"/>
-          <w:szCs w:val="22"/>
-          <w:lang w:val="en-US"/>
-        </w:rPr>
-        <w:t>arXiv:1807.02811</w:t>
-      </w:r>
-      <w:r>
-        <w:rPr>
-          <w:rFonts w:ascii="Calibri" w:hAnsi="Calibri" w:cs="Calibri"/>
-          <w:color w:val="000000" w:themeColor="text1"/>
-          <w:sz w:val="22"/>
-          <w:szCs w:val="22"/>
-          <w:lang w:val="en-US"/>
-        </w:rPr>
-        <w:t>.</w:t>
-      </w:r>
-    </w:p>
-    <w:p>
-      <w:pPr>
-        <w:pStyle w:val="Normaalweb"/>
-        <w:numPr>
-          <w:ilvl w:val="0"/>
-          <w:numId w:val="1"/>
-        </w:numPr>
-        <w:spacing w:before="0" w:beforeAutospacing="0" w:after="0" w:afterAutospacing="0"/>
-        <w:jc w:val="both"/>
-        <w:rPr>
-          <w:rFonts w:ascii="Calibri" w:hAnsi="Calibri" w:cs="Calibri"/>
-          <w:color w:val="000000" w:themeColor="text1"/>
-          <w:sz w:val="22"/>
-          <w:szCs w:val="22"/>
-          <w:lang w:val="en-US"/>
-        </w:rPr>
-      </w:pPr>
-      <w:proofErr w:type="spellStart"/>
-      <w:r>
-        <w:rPr>
-          <w:rFonts w:ascii="Calibri" w:hAnsi="Calibri" w:cs="Calibri"/>
-          <w:color w:val="000000" w:themeColor="text1"/>
-          <w:sz w:val="22"/>
-          <w:szCs w:val="22"/>
-          <w:lang w:val="en-US"/>
-        </w:rPr>
-        <w:t>Shahriari</w:t>
-      </w:r>
-      <w:proofErr w:type="spellEnd"/>
-      <w:r>
-        <w:rPr>
-          <w:rFonts w:ascii="Calibri" w:hAnsi="Calibri" w:cs="Calibri"/>
-          <w:color w:val="000000" w:themeColor="text1"/>
-          <w:sz w:val="22"/>
-          <w:szCs w:val="22"/>
-          <w:lang w:val="en-US"/>
-        </w:rPr>
-        <w:t xml:space="preserve">, B., </w:t>
-      </w:r>
-      <w:proofErr w:type="spellStart"/>
-      <w:r>
-        <w:rPr>
-          <w:rFonts w:ascii="Calibri" w:hAnsi="Calibri" w:cs="Calibri"/>
-          <w:color w:val="000000" w:themeColor="text1"/>
-          <w:sz w:val="22"/>
-          <w:szCs w:val="22"/>
-          <w:lang w:val="en-US"/>
-        </w:rPr>
-        <w:t>Swersky</w:t>
-      </w:r>
-      <w:proofErr w:type="spellEnd"/>
-      <w:r>
-        <w:rPr>
-          <w:rFonts w:ascii="Calibri" w:hAnsi="Calibri" w:cs="Calibri"/>
-          <w:color w:val="000000" w:themeColor="text1"/>
-          <w:sz w:val="22"/>
-          <w:szCs w:val="22"/>
-          <w:lang w:val="en-US"/>
-        </w:rPr>
-        <w:t xml:space="preserve">, K., Wang, Z., Adams, R. P., &amp; De Freitas, N. (2015). Taking the human out of the loop: A review of Bayesian optimization. </w:t>
-      </w:r>
-      <w:r>
-        <w:rPr>
-          <w:rFonts w:ascii="Calibri" w:hAnsi="Calibri" w:cs="Calibri"/>
-          <w:i/>
-          <w:iCs/>
-          <w:color w:val="000000" w:themeColor="text1"/>
-          <w:sz w:val="22"/>
-          <w:szCs w:val="22"/>
-        </w:rPr>
-        <w:t>Proceedings of the IEEE</w:t>
-      </w:r>
-      <w:r>
-        <w:rPr>
-          <w:rFonts w:ascii="Calibri" w:hAnsi="Calibri" w:cs="Calibri"/>
-          <w:color w:val="000000" w:themeColor="text1"/>
-          <w:sz w:val="22"/>
-          <w:szCs w:val="22"/>
-        </w:rPr>
-        <w:t xml:space="preserve">, </w:t>
-      </w:r>
-      <w:r>
-        <w:rPr>
-          <w:rFonts w:ascii="Calibri" w:hAnsi="Calibri" w:cs="Calibri"/>
-          <w:b/>
-          <w:bCs/>
-          <w:color w:val="000000" w:themeColor="text1"/>
-          <w:sz w:val="22"/>
-          <w:szCs w:val="22"/>
-        </w:rPr>
-        <w:t>104</w:t>
-      </w:r>
-      <w:r>
-        <w:rPr>
-          <w:rFonts w:ascii="Calibri" w:hAnsi="Calibri" w:cs="Calibri"/>
-          <w:color w:val="000000" w:themeColor="text1"/>
-          <w:sz w:val="22"/>
-          <w:szCs w:val="22"/>
-        </w:rPr>
-        <w:t>(1), 148-175.</w:t>
-      </w:r>
-    </w:p>
-    <w:p>
-      <w:pPr>
-        <w:pStyle w:val="Normaalweb"/>
-        <w:numPr>
-          <w:ilvl w:val="0"/>
-          <w:numId w:val="1"/>
-        </w:numPr>
-        <w:spacing w:before="0" w:beforeAutospacing="0" w:after="0" w:afterAutospacing="0"/>
-        <w:jc w:val="both"/>
-        <w:rPr>
-          <w:rFonts w:ascii="Calibri" w:hAnsi="Calibri" w:cs="Calibri"/>
-          <w:color w:val="000000" w:themeColor="text1"/>
-          <w:sz w:val="22"/>
-          <w:szCs w:val="22"/>
-          <w:lang w:val="en-US"/>
-        </w:rPr>
-      </w:pPr>
-      <w:proofErr w:type="spellStart"/>
-      <w:r>
-        <w:rPr>
-          <w:rFonts w:ascii="Calibri" w:hAnsi="Calibri" w:cs="Calibri"/>
-          <w:color w:val="000000" w:themeColor="text1"/>
-          <w:sz w:val="22"/>
-          <w:szCs w:val="22"/>
-          <w:lang w:val="en-US"/>
-        </w:rPr>
-        <w:t>Genton</w:t>
-      </w:r>
-      <w:proofErr w:type="spellEnd"/>
-      <w:r>
-        <w:rPr>
-          <w:rFonts w:ascii="Calibri" w:hAnsi="Calibri" w:cs="Calibri"/>
-          <w:color w:val="000000" w:themeColor="text1"/>
-          <w:sz w:val="22"/>
-          <w:szCs w:val="22"/>
-          <w:lang w:val="en-US"/>
-        </w:rPr>
-        <w:t xml:space="preserve">, M. G. (2001). Classes of kernels for machine learning: a statistics perspective. </w:t>
-      </w:r>
-      <w:r>
-        <w:rPr>
-          <w:rFonts w:ascii="Calibri" w:hAnsi="Calibri" w:cs="Calibri"/>
-          <w:i/>
-          <w:iCs/>
-          <w:color w:val="000000" w:themeColor="text1"/>
-          <w:sz w:val="22"/>
-          <w:szCs w:val="22"/>
-          <w:lang w:val="en-US"/>
-        </w:rPr>
-        <w:t>Journal of machine learning research</w:t>
-      </w:r>
-      <w:r>
-        <w:rPr>
-          <w:rFonts w:ascii="Calibri" w:hAnsi="Calibri" w:cs="Calibri"/>
-          <w:color w:val="000000" w:themeColor="text1"/>
-          <w:sz w:val="22"/>
-          <w:szCs w:val="22"/>
-          <w:lang w:val="en-US"/>
-        </w:rPr>
-        <w:t xml:space="preserve">, </w:t>
-      </w:r>
-      <w:r>
-        <w:rPr>
-          <w:rFonts w:ascii="Calibri" w:hAnsi="Calibri" w:cs="Calibri"/>
-          <w:b/>
-          <w:bCs/>
-          <w:color w:val="000000" w:themeColor="text1"/>
-          <w:sz w:val="22"/>
-          <w:szCs w:val="22"/>
-          <w:lang w:val="en-US"/>
-        </w:rPr>
-        <w:t>2</w:t>
-      </w:r>
-      <w:r>
-        <w:rPr>
-          <w:rFonts w:ascii="Calibri" w:hAnsi="Calibri" w:cs="Calibri"/>
-          <w:color w:val="000000" w:themeColor="text1"/>
-          <w:sz w:val="22"/>
-          <w:szCs w:val="22"/>
-          <w:lang w:val="en-US"/>
-        </w:rPr>
-        <w:t xml:space="preserve">, </w:t>
-      </w:r>
-      <w:r>
-        <w:rPr>
-          <w:rFonts w:ascii="Calibri" w:hAnsi="Calibri" w:cs="Calibri"/>
-          <w:color w:val="000000" w:themeColor="text1"/>
-          <w:sz w:val="22"/>
-          <w:szCs w:val="22"/>
-          <w:lang w:val="en-US"/>
-        </w:rPr>
-        <w:t>299-312.</w:t>
-      </w:r>
-    </w:p>
-    <w:p>
-      <w:pPr>
-        <w:pStyle w:val="Normaalweb"/>
-        <w:numPr>
-          <w:ilvl w:val="0"/>
-          <w:numId w:val="1"/>
-        </w:numPr>
-        <w:spacing w:before="0" w:beforeAutospacing="0" w:after="0" w:afterAutospacing="0"/>
-        <w:jc w:val="both"/>
-        <w:rPr>
-          <w:rFonts w:ascii="Calibri" w:hAnsi="Calibri" w:cs="Calibri"/>
-          <w:color w:val="000000" w:themeColor="text1"/>
-          <w:sz w:val="22"/>
-          <w:szCs w:val="22"/>
-          <w:lang w:val="en-US"/>
-        </w:rPr>
-      </w:pPr>
-      <w:r>
-        <w:rPr>
-          <w:rFonts w:ascii="Calibri" w:hAnsi="Calibri" w:cs="Calibri"/>
-          <w:color w:val="000000" w:themeColor="text1"/>
-          <w:sz w:val="22"/>
-          <w:szCs w:val="22"/>
-          <w:lang w:val="en-US"/>
-        </w:rPr>
-        <w:t xml:space="preserve">Niranjan Srinivas, Andreas Krause, Sham M. </w:t>
-      </w:r>
-      <w:proofErr w:type="spellStart"/>
-      <w:r>
-        <w:rPr>
-          <w:rFonts w:ascii="Calibri" w:hAnsi="Calibri" w:cs="Calibri"/>
-          <w:color w:val="000000" w:themeColor="text1"/>
-          <w:sz w:val="22"/>
-          <w:szCs w:val="22"/>
-          <w:lang w:val="en-US"/>
-        </w:rPr>
-        <w:t>Kakade</w:t>
-      </w:r>
-      <w:proofErr w:type="spellEnd"/>
-      <w:r>
-        <w:rPr>
-          <w:rFonts w:ascii="Calibri" w:hAnsi="Calibri" w:cs="Calibri"/>
-          <w:color w:val="000000" w:themeColor="text1"/>
-          <w:sz w:val="22"/>
-          <w:szCs w:val="22"/>
-          <w:lang w:val="en-US"/>
-        </w:rPr>
-        <w:t xml:space="preserve">, and Matthias W. Seeger (2012). Information-Theoretic Regret Bounds for Gaussian Process Optimization in the Bandit Setting. </w:t>
-      </w:r>
-      <w:r>
-        <w:rPr>
-          <w:rFonts w:ascii="Calibri" w:hAnsi="Calibri" w:cs="Calibri"/>
-          <w:i/>
-          <w:iCs/>
-          <w:color w:val="000000" w:themeColor="text1"/>
-          <w:sz w:val="22"/>
-          <w:szCs w:val="22"/>
-        </w:rPr>
-        <w:t>IEEE Transactions on Information Theory</w:t>
-      </w:r>
-      <w:r>
-        <w:rPr>
-          <w:rFonts w:ascii="Calibri" w:hAnsi="Calibri" w:cs="Calibri"/>
-          <w:color w:val="000000" w:themeColor="text1"/>
-          <w:sz w:val="22"/>
-          <w:szCs w:val="22"/>
-        </w:rPr>
-        <w:t xml:space="preserve">, </w:t>
-      </w:r>
-      <w:r>
-        <w:rPr>
-          <w:rFonts w:ascii="Calibri" w:hAnsi="Calibri" w:cs="Calibri"/>
-          <w:b/>
-          <w:bCs/>
-          <w:color w:val="000000" w:themeColor="text1"/>
-          <w:sz w:val="22"/>
-          <w:szCs w:val="22"/>
-        </w:rPr>
-        <w:t>58</w:t>
-      </w:r>
-      <w:r>
-        <w:rPr>
-          <w:rFonts w:ascii="Calibri" w:hAnsi="Calibri" w:cs="Calibri"/>
-          <w:color w:val="000000" w:themeColor="text1"/>
-          <w:sz w:val="22"/>
-          <w:szCs w:val="22"/>
-        </w:rPr>
-        <w:t>, 3250–3265.</w:t>
-      </w:r>
-    </w:p>
-    <w:p>
-      <w:pPr>
-        <w:pStyle w:val="Normaalweb"/>
-        <w:numPr>
-          <w:ilvl w:val="0"/>
-          <w:numId w:val="1"/>
-        </w:numPr>
-        <w:spacing w:before="0" w:beforeAutospacing="0" w:after="0" w:afterAutospacing="0"/>
-        <w:jc w:val="both"/>
-        <w:rPr>
-          <w:rFonts w:ascii="Calibri" w:hAnsi="Calibri" w:cs="Calibri"/>
-          <w:color w:val="000000" w:themeColor="text1"/>
-          <w:sz w:val="22"/>
-          <w:szCs w:val="22"/>
-          <w:lang w:val="en-US"/>
-        </w:rPr>
-      </w:pPr>
-      <w:r>
-        <w:rPr>
-          <w:rFonts w:ascii="Calibri" w:hAnsi="Calibri" w:cs="Calibri"/>
-          <w:color w:val="000000" w:themeColor="text1"/>
-          <w:sz w:val="22"/>
-          <w:szCs w:val="22"/>
-          <w:lang w:val="en-US"/>
-        </w:rPr>
-        <w:t xml:space="preserve">Rohr, Brian, Helge S. Stein, Dan Guevarra, Yu Wang, Joel A. Haber, </w:t>
-      </w:r>
-      <w:proofErr w:type="spellStart"/>
-      <w:r>
-        <w:rPr>
-          <w:rFonts w:ascii="Calibri" w:hAnsi="Calibri" w:cs="Calibri"/>
-          <w:color w:val="000000" w:themeColor="text1"/>
-          <w:sz w:val="22"/>
-          <w:szCs w:val="22"/>
-          <w:lang w:val="en-US"/>
-        </w:rPr>
-        <w:t>Muratahan</w:t>
-      </w:r>
-      <w:proofErr w:type="spellEnd"/>
-      <w:r>
-        <w:rPr>
-          <w:rFonts w:ascii="Calibri" w:hAnsi="Calibri" w:cs="Calibri"/>
-          <w:color w:val="000000" w:themeColor="text1"/>
-          <w:sz w:val="22"/>
-          <w:szCs w:val="22"/>
-          <w:lang w:val="en-US"/>
-        </w:rPr>
-        <w:t xml:space="preserve"> </w:t>
-      </w:r>
-      <w:proofErr w:type="spellStart"/>
-      <w:r>
-        <w:rPr>
-          <w:rFonts w:ascii="Calibri" w:hAnsi="Calibri" w:cs="Calibri"/>
-          <w:color w:val="000000" w:themeColor="text1"/>
-          <w:sz w:val="22"/>
-          <w:szCs w:val="22"/>
-          <w:lang w:val="en-US"/>
-        </w:rPr>
-        <w:t>Aykol</w:t>
-      </w:r>
-      <w:proofErr w:type="spellEnd"/>
-      <w:r>
-        <w:rPr>
-          <w:rFonts w:ascii="Calibri" w:hAnsi="Calibri" w:cs="Calibri"/>
-          <w:color w:val="000000" w:themeColor="text1"/>
-          <w:sz w:val="22"/>
-          <w:szCs w:val="22"/>
-          <w:lang w:val="en-US"/>
-        </w:rPr>
-        <w:t xml:space="preserve">, Santosh K. </w:t>
-      </w:r>
-      <w:proofErr w:type="spellStart"/>
-      <w:r>
-        <w:rPr>
-          <w:rFonts w:ascii="Calibri" w:hAnsi="Calibri" w:cs="Calibri"/>
-          <w:color w:val="000000" w:themeColor="text1"/>
-          <w:sz w:val="22"/>
-          <w:szCs w:val="22"/>
-          <w:lang w:val="en-US"/>
-        </w:rPr>
-        <w:t>Suram</w:t>
-      </w:r>
-      <w:proofErr w:type="spellEnd"/>
-      <w:r>
-        <w:rPr>
-          <w:rFonts w:ascii="Calibri" w:hAnsi="Calibri" w:cs="Calibri"/>
-          <w:color w:val="000000" w:themeColor="text1"/>
-          <w:sz w:val="22"/>
-          <w:szCs w:val="22"/>
-          <w:lang w:val="en-US"/>
-        </w:rPr>
-        <w:t xml:space="preserve">, and John M. Gregoire (2020). Benchmarking the acceleration of materials discovery by sequential learning. </w:t>
-      </w:r>
-      <w:r>
-        <w:rPr>
-          <w:rFonts w:ascii="Calibri" w:hAnsi="Calibri" w:cs="Calibri"/>
-          <w:i/>
-          <w:iCs/>
-          <w:color w:val="000000" w:themeColor="text1"/>
-          <w:sz w:val="22"/>
-          <w:szCs w:val="22"/>
-          <w:lang w:val="en-US"/>
-        </w:rPr>
-        <w:t>Chemical Science</w:t>
-      </w:r>
-      <w:r>
-        <w:rPr>
-          <w:rFonts w:ascii="Calibri" w:hAnsi="Calibri" w:cs="Calibri"/>
-          <w:color w:val="000000" w:themeColor="text1"/>
-          <w:sz w:val="22"/>
-          <w:szCs w:val="22"/>
-          <w:lang w:val="en-US"/>
-        </w:rPr>
-        <w:t xml:space="preserve">, </w:t>
-      </w:r>
-      <w:r>
-        <w:rPr>
-          <w:rFonts w:ascii="Calibri" w:hAnsi="Calibri" w:cs="Calibri"/>
-          <w:b/>
-          <w:bCs/>
-          <w:color w:val="000000" w:themeColor="text1"/>
-          <w:sz w:val="22"/>
-          <w:szCs w:val="22"/>
-          <w:lang w:val="en-US"/>
-        </w:rPr>
-        <w:t>11</w:t>
-      </w:r>
-      <w:r>
-        <w:rPr>
-          <w:rFonts w:ascii="Calibri" w:hAnsi="Calibri" w:cs="Calibri"/>
-          <w:color w:val="000000" w:themeColor="text1"/>
-          <w:sz w:val="22"/>
-          <w:szCs w:val="22"/>
-          <w:lang w:val="en-US"/>
-        </w:rPr>
-        <w:t>(10), 2696-2706.</w:t>
-      </w:r>
-    </w:p>
-    <w:p>
-      <w:pPr>
-        <w:pStyle w:val="Normaalweb"/>
-        <w:numPr>
-          <w:ilvl w:val="0"/>
-          <w:numId w:val="1"/>
-        </w:numPr>
-        <w:spacing w:before="0" w:beforeAutospacing="0" w:after="0" w:afterAutospacing="0"/>
-        <w:jc w:val="both"/>
-        <w:rPr>
-          <w:rFonts w:ascii="Calibri" w:hAnsi="Calibri" w:cs="Calibri"/>
-          <w:color w:val="000000" w:themeColor="text1"/>
-          <w:sz w:val="22"/>
-          <w:szCs w:val="22"/>
-          <w:lang w:val="en-US"/>
-        </w:rPr>
-      </w:pPr>
-      <w:r>
-        <w:rPr>
-          <w:rFonts w:ascii="Calibri" w:hAnsi="Calibri" w:cs="Calibri"/>
-          <w:color w:val="000000" w:themeColor="text1"/>
-          <w:sz w:val="22"/>
-          <w:szCs w:val="22"/>
-          <w:lang w:val="en-US"/>
-        </w:rPr>
-        <w:t xml:space="preserve">Liu, Z., Rolston, N., Flick, A. C., Colburn, T. W., Ren, Z., </w:t>
-      </w:r>
-      <w:proofErr w:type="spellStart"/>
-      <w:r>
-        <w:rPr>
-          <w:rFonts w:ascii="Calibri" w:hAnsi="Calibri" w:cs="Calibri"/>
-          <w:color w:val="000000" w:themeColor="text1"/>
-          <w:sz w:val="22"/>
-          <w:szCs w:val="22"/>
-          <w:lang w:val="en-US"/>
-        </w:rPr>
-        <w:t>Dauskardt</w:t>
-      </w:r>
-      <w:proofErr w:type="spellEnd"/>
-      <w:r>
-        <w:rPr>
-          <w:rFonts w:ascii="Calibri" w:hAnsi="Calibri" w:cs="Calibri"/>
-          <w:color w:val="000000" w:themeColor="text1"/>
-          <w:sz w:val="22"/>
-          <w:szCs w:val="22"/>
-          <w:lang w:val="en-US"/>
-        </w:rPr>
-        <w:t xml:space="preserve">, R. H., &amp; </w:t>
-      </w:r>
-      <w:proofErr w:type="spellStart"/>
-      <w:r>
-        <w:rPr>
-          <w:rFonts w:ascii="Calibri" w:hAnsi="Calibri" w:cs="Calibri"/>
-          <w:color w:val="000000" w:themeColor="text1"/>
-          <w:sz w:val="22"/>
-          <w:szCs w:val="22"/>
-          <w:lang w:val="en-US"/>
-        </w:rPr>
-        <w:t>Buonassisi</w:t>
-      </w:r>
-      <w:proofErr w:type="spellEnd"/>
-      <w:r>
-        <w:rPr>
-          <w:rFonts w:ascii="Calibri" w:hAnsi="Calibri" w:cs="Calibri"/>
-          <w:color w:val="000000" w:themeColor="text1"/>
-          <w:sz w:val="22"/>
-          <w:szCs w:val="22"/>
-          <w:lang w:val="en-US"/>
-        </w:rPr>
-        <w:t xml:space="preserve">, T. (2022). Machine learning with knowledge constraints for process optimization of open-air perovskite solar cell manufacturing. </w:t>
-      </w:r>
-      <w:r>
-        <w:rPr>
-          <w:rFonts w:ascii="Calibri" w:hAnsi="Calibri" w:cs="Calibri"/>
-          <w:i/>
-          <w:iCs/>
-          <w:color w:val="000000" w:themeColor="text1"/>
-          <w:sz w:val="22"/>
-          <w:szCs w:val="22"/>
-        </w:rPr>
-        <w:t>Joule</w:t>
-      </w:r>
-      <w:r>
-        <w:rPr>
-          <w:rFonts w:ascii="Calibri" w:hAnsi="Calibri" w:cs="Calibri"/>
-          <w:color w:val="000000" w:themeColor="text1"/>
-          <w:sz w:val="22"/>
-          <w:szCs w:val="22"/>
-        </w:rPr>
-        <w:t xml:space="preserve">, </w:t>
-      </w:r>
-      <w:r>
-        <w:rPr>
-          <w:rFonts w:ascii="Calibri" w:hAnsi="Calibri" w:cs="Calibri"/>
-          <w:b/>
-          <w:bCs/>
-          <w:color w:val="000000" w:themeColor="text1"/>
-          <w:sz w:val="22"/>
-          <w:szCs w:val="22"/>
-        </w:rPr>
-        <w:t>6</w:t>
-      </w:r>
-      <w:r>
-        <w:rPr>
-          <w:rFonts w:ascii="Calibri" w:hAnsi="Calibri" w:cs="Calibri"/>
-          <w:color w:val="000000" w:themeColor="text1"/>
-          <w:sz w:val="22"/>
-          <w:szCs w:val="22"/>
-        </w:rPr>
-        <w:t>(4), 834-849.</w:t>
-      </w:r>
-    </w:p>
-    <w:p>
-      <w:pPr>
-        <w:pStyle w:val="Normaalweb"/>
-        <w:numPr>
-          <w:ilvl w:val="0"/>
-          <w:numId w:val="1"/>
-        </w:numPr>
-        <w:spacing w:before="0" w:beforeAutospacing="0" w:after="0" w:afterAutospacing="0"/>
-        <w:jc w:val="both"/>
-        <w:rPr>
-          <w:rFonts w:ascii="Calibri" w:hAnsi="Calibri" w:cs="Calibri"/>
-          <w:color w:val="000000" w:themeColor="text1"/>
-          <w:sz w:val="22"/>
-          <w:szCs w:val="22"/>
-          <w:lang w:val="en-US"/>
-        </w:rPr>
-      </w:pPr>
-      <w:r>
-        <w:rPr>
-          <w:rFonts w:ascii="Calibri" w:hAnsi="Calibri" w:cs="Calibri"/>
-          <w:color w:val="000000" w:themeColor="text1"/>
-          <w:sz w:val="22"/>
-          <w:szCs w:val="22"/>
-        </w:rPr>
-        <w:t xml:space="preserve">Gelbart, M. A., Snoek, J., &amp; Adams, R. P. (2014). </w:t>
-      </w:r>
-      <w:r>
-        <w:rPr>
-          <w:rFonts w:ascii="Calibri" w:hAnsi="Calibri" w:cs="Calibri"/>
-          <w:color w:val="000000" w:themeColor="text1"/>
-          <w:sz w:val="22"/>
-          <w:szCs w:val="22"/>
-          <w:lang w:val="en-US"/>
-        </w:rPr>
-        <w:t xml:space="preserve">Bayesian optimization with unknown constraints. </w:t>
-      </w:r>
-      <w:proofErr w:type="spellStart"/>
-      <w:r>
-        <w:rPr>
-          <w:rFonts w:ascii="Calibri" w:hAnsi="Calibri" w:cs="Calibri"/>
-          <w:i/>
-          <w:iCs/>
-          <w:color w:val="000000" w:themeColor="text1"/>
-          <w:sz w:val="22"/>
-          <w:szCs w:val="22"/>
-          <w:lang w:val="en-US"/>
-        </w:rPr>
-        <w:t>arXiv</w:t>
-      </w:r>
-      <w:proofErr w:type="spellEnd"/>
-      <w:r>
-        <w:rPr>
-          <w:rFonts w:ascii="Calibri" w:hAnsi="Calibri" w:cs="Calibri"/>
-          <w:i/>
-          <w:iCs/>
-          <w:color w:val="000000" w:themeColor="text1"/>
-          <w:sz w:val="22"/>
-          <w:szCs w:val="22"/>
-          <w:lang w:val="en-US"/>
-        </w:rPr>
-        <w:t xml:space="preserve"> preprint</w:t>
-      </w:r>
-      <w:r>
-        <w:rPr>
-          <w:rFonts w:ascii="Calibri" w:hAnsi="Calibri" w:cs="Calibri"/>
-          <w:color w:val="000000" w:themeColor="text1"/>
-          <w:sz w:val="22"/>
-          <w:szCs w:val="22"/>
-          <w:lang w:val="en-US"/>
-        </w:rPr>
-        <w:t xml:space="preserve"> </w:t>
-      </w:r>
-      <w:r>
-        <w:rPr>
-          <w:rFonts w:ascii="Calibri" w:hAnsi="Calibri" w:cs="Calibri"/>
-          <w:b/>
-          <w:bCs/>
-          <w:color w:val="000000" w:themeColor="text1"/>
-          <w:sz w:val="22"/>
-          <w:szCs w:val="22"/>
-          <w:lang w:val="en-US"/>
-        </w:rPr>
-        <w:t>arXiv:1403.5607</w:t>
-      </w:r>
-      <w:r>
-        <w:rPr>
-          <w:rFonts w:ascii="Calibri" w:hAnsi="Calibri" w:cs="Calibri"/>
-          <w:color w:val="000000" w:themeColor="text1"/>
-          <w:sz w:val="22"/>
-          <w:szCs w:val="22"/>
-          <w:lang w:val="en-US"/>
-        </w:rPr>
-        <w:t>.</w:t>
-      </w:r>
-    </w:p>
-    <w:p>
-      <w:pPr>
-        <w:pStyle w:val="Normaalweb"/>
-        <w:numPr>
-          <w:ilvl w:val="0"/>
-          <w:numId w:val="1"/>
-        </w:numPr>
-        <w:spacing w:before="0" w:beforeAutospacing="0" w:after="0" w:afterAutospacing="0"/>
-        <w:jc w:val="both"/>
-        <w:rPr>
-          <w:rFonts w:ascii="Calibri" w:hAnsi="Calibri" w:cs="Calibri"/>
-          <w:color w:val="000000" w:themeColor="text1"/>
-          <w:sz w:val="22"/>
-          <w:szCs w:val="22"/>
-          <w:lang w:val="en-US"/>
-        </w:rPr>
-      </w:pPr>
-      <w:r>
-        <w:rPr>
-          <w:rFonts w:ascii="Calibri" w:hAnsi="Calibri" w:cs="Calibri"/>
-          <w:color w:val="000000" w:themeColor="text1"/>
-          <w:sz w:val="22"/>
-          <w:szCs w:val="22"/>
-          <w:lang w:val="en-US"/>
-        </w:rPr>
-        <w:t xml:space="preserve">(a) </w:t>
-      </w:r>
-      <w:proofErr w:type="spellStart"/>
-      <w:r>
-        <w:rPr>
-          <w:rFonts w:ascii="Calibri" w:hAnsi="Calibri" w:cs="Calibri"/>
-          <w:color w:val="000000" w:themeColor="text1"/>
-          <w:sz w:val="22"/>
-          <w:szCs w:val="22"/>
-          <w:lang w:val="en-US"/>
-        </w:rPr>
-        <w:t>Paleyes</w:t>
-      </w:r>
-      <w:proofErr w:type="spellEnd"/>
-      <w:r>
-        <w:rPr>
-          <w:rFonts w:ascii="Calibri" w:hAnsi="Calibri" w:cs="Calibri"/>
-          <w:color w:val="000000" w:themeColor="text1"/>
-          <w:sz w:val="22"/>
-          <w:szCs w:val="22"/>
-          <w:lang w:val="en-US"/>
-        </w:rPr>
-        <w:t xml:space="preserve">, A., Pullin, M., </w:t>
-      </w:r>
-      <w:proofErr w:type="spellStart"/>
-      <w:r>
-        <w:rPr>
-          <w:rFonts w:ascii="Calibri" w:hAnsi="Calibri" w:cs="Calibri"/>
-          <w:color w:val="000000" w:themeColor="text1"/>
-          <w:sz w:val="22"/>
-          <w:szCs w:val="22"/>
-          <w:lang w:val="en-US"/>
-        </w:rPr>
-        <w:t>Mahsereci</w:t>
-      </w:r>
-      <w:proofErr w:type="spellEnd"/>
-      <w:r>
-        <w:rPr>
-          <w:rFonts w:ascii="Calibri" w:hAnsi="Calibri" w:cs="Calibri"/>
-          <w:color w:val="000000" w:themeColor="text1"/>
-          <w:sz w:val="22"/>
-          <w:szCs w:val="22"/>
-          <w:lang w:val="en-US"/>
-        </w:rPr>
-        <w:t xml:space="preserve">, M., McCollum, C., Lawrence, N., &amp; González, J. (2019). Emulation of physical processes with </w:t>
-      </w:r>
-      <w:proofErr w:type="spellStart"/>
-      <w:r>
-        <w:rPr>
-          <w:rFonts w:ascii="Calibri" w:hAnsi="Calibri" w:cs="Calibri"/>
-          <w:color w:val="000000" w:themeColor="text1"/>
-          <w:sz w:val="22"/>
-          <w:szCs w:val="22"/>
-          <w:lang w:val="en-US"/>
-        </w:rPr>
-        <w:t>Emukit</w:t>
-      </w:r>
-      <w:proofErr w:type="spellEnd"/>
-      <w:r>
-        <w:rPr>
-          <w:rFonts w:ascii="Calibri" w:hAnsi="Calibri" w:cs="Calibri"/>
-          <w:color w:val="000000" w:themeColor="text1"/>
-          <w:sz w:val="22"/>
-          <w:szCs w:val="22"/>
-          <w:lang w:val="en-US"/>
-        </w:rPr>
-        <w:t xml:space="preserve">. In </w:t>
-      </w:r>
-      <w:r>
-        <w:rPr>
-          <w:rFonts w:ascii="Calibri" w:hAnsi="Calibri" w:cs="Calibri"/>
-          <w:i/>
-          <w:iCs/>
-          <w:color w:val="000000" w:themeColor="text1"/>
-          <w:sz w:val="22"/>
-          <w:szCs w:val="22"/>
-          <w:lang w:val="en-US"/>
-        </w:rPr>
-        <w:t xml:space="preserve">Second Workshop on Machine Learning and the Physical Sciences, </w:t>
-      </w:r>
-      <w:proofErr w:type="spellStart"/>
-      <w:r>
-        <w:rPr>
-          <w:rFonts w:ascii="Calibri" w:hAnsi="Calibri" w:cs="Calibri"/>
-          <w:i/>
-          <w:iCs/>
-          <w:color w:val="000000" w:themeColor="text1"/>
-          <w:sz w:val="22"/>
-          <w:szCs w:val="22"/>
-          <w:lang w:val="en-US"/>
-        </w:rPr>
-        <w:t>NeurIPS</w:t>
-      </w:r>
-      <w:proofErr w:type="spellEnd"/>
-      <w:r>
-        <w:rPr>
-          <w:rFonts w:ascii="Calibri" w:hAnsi="Calibri" w:cs="Calibri"/>
-          <w:color w:val="000000" w:themeColor="text1"/>
-          <w:sz w:val="22"/>
-          <w:szCs w:val="22"/>
-          <w:lang w:val="en-US"/>
-        </w:rPr>
-        <w:t>.</w:t>
-      </w:r>
-    </w:p>
-    <w:p>
-      <w:pPr>
-        <w:pStyle w:val="Normaalweb"/>
-        <w:numPr>
-          <w:ilvl w:val="0"/>
-          <w:numId w:val="1"/>
-        </w:numPr>
-        <w:spacing w:before="0" w:beforeAutospacing="0" w:after="0" w:afterAutospacing="0"/>
-        <w:jc w:val="both"/>
-        <w:rPr>
-          <w:rFonts w:ascii="Calibri" w:hAnsi="Calibri" w:cs="Calibri"/>
-          <w:color w:val="000000" w:themeColor="text1"/>
-          <w:sz w:val="22"/>
-          <w:szCs w:val="22"/>
-          <w:lang w:val="en-US"/>
-        </w:rPr>
-      </w:pPr>
-      <w:proofErr w:type="spellStart"/>
-      <w:r>
-        <w:rPr>
-          <w:rFonts w:ascii="Calibri" w:hAnsi="Calibri" w:cs="Calibri"/>
-          <w:color w:val="000000" w:themeColor="text1"/>
-          <w:sz w:val="22"/>
-          <w:szCs w:val="22"/>
-          <w:lang w:val="en-US"/>
-        </w:rPr>
-        <w:t>GPy</w:t>
-      </w:r>
-      <w:proofErr w:type="spellEnd"/>
-      <w:r>
-        <w:rPr>
-          <w:rFonts w:ascii="Calibri" w:hAnsi="Calibri" w:cs="Calibri"/>
-          <w:color w:val="000000" w:themeColor="text1"/>
-          <w:sz w:val="22"/>
-          <w:szCs w:val="22"/>
-          <w:lang w:val="en-US"/>
-        </w:rPr>
-        <w:t>: A Gaussian process framework in Python. Available at: \</w:t>
-      </w:r>
-      <w:proofErr w:type="spellStart"/>
-      <w:r>
-        <w:rPr>
-          <w:rFonts w:ascii="Calibri" w:hAnsi="Calibri" w:cs="Calibri"/>
-          <w:color w:val="000000" w:themeColor="text1"/>
-          <w:sz w:val="22"/>
-          <w:szCs w:val="22"/>
-          <w:lang w:val="en-US"/>
-        </w:rPr>
-        <w:t>url</w:t>
-      </w:r>
-      <w:proofErr w:type="spellEnd"/>
-      <w:r>
-        <w:rPr>
-          <w:rFonts w:ascii="Calibri" w:hAnsi="Calibri" w:cs="Calibri"/>
-          <w:color w:val="000000" w:themeColor="text1"/>
-          <w:sz w:val="22"/>
-          <w:szCs w:val="22"/>
-          <w:lang w:val="en-US"/>
-        </w:rPr>
-        <w:t>{</w:t>
-      </w:r>
-      <w:hyperlink r:id="rId7" w:tgtFrame="_new" w:history="1">
-        <w:r>
-          <w:rPr>
-            <w:rStyle w:val="Hyperlink"/>
-            <w:rFonts w:ascii="Calibri" w:hAnsi="Calibri" w:cs="Calibri"/>
-            <w:sz w:val="22"/>
-            <w:szCs w:val="22"/>
-            <w:lang w:val="en-US"/>
-          </w:rPr>
-          <w:t>http://github.com/SheffieldML/GPy}</w:t>
-        </w:r>
-      </w:hyperlink>
-      <w:r>
-        <w:rPr>
-          <w:rFonts w:ascii="Calibri" w:hAnsi="Calibri" w:cs="Calibri"/>
-          <w:color w:val="000000" w:themeColor="text1"/>
-          <w:sz w:val="22"/>
-          <w:szCs w:val="22"/>
-          <w:lang w:val="en-US"/>
-        </w:rPr>
-        <w:t xml:space="preserve">. </w:t>
-      </w:r>
-      <w:r>
-        <w:rPr>
-          <w:rFonts w:ascii="Calibri" w:hAnsi="Calibri" w:cs="Calibri"/>
-          <w:color w:val="000000" w:themeColor="text1"/>
-          <w:sz w:val="22"/>
-          <w:szCs w:val="22"/>
-        </w:rPr>
-        <w:t>(since 2012).</w:t>
-      </w:r>
-    </w:p>
-    <w:p>
-      <w:pPr>
-        <w:pStyle w:val="Normaalweb"/>
-        <w:spacing w:before="0" w:beforeAutospacing="0" w:after="0" w:afterAutospacing="0"/>
-        <w:jc w:val="both"/>
-        <w:rPr>
-          <w:rFonts w:ascii="Calibri" w:hAnsi="Calibri" w:cs="Calibri"/>
-          <w:color w:val="000000" w:themeColor="text1"/>
-          <w:sz w:val="22"/>
-          <w:szCs w:val="22"/>
-          <w:lang w:val="en-US"/>
-        </w:rPr>
-      </w:pPr>
-    </w:p>
-    <w:p>
-      <w:pPr>
-        <w:pStyle w:val="Normaalweb"/>
-        <w:spacing w:before="0" w:beforeAutospacing="0" w:after="0" w:afterAutospacing="0"/>
-        <w:jc w:val="both"/>
-        <w:rPr>
-          <w:rFonts w:ascii="Calibri" w:hAnsi="Calibri" w:cs="Calibri"/>
-          <w:color w:val="000000" w:themeColor="text1"/>
-          <w:sz w:val="22"/>
-          <w:szCs w:val="22"/>
-          <w:lang w:val="en-US"/>
-        </w:rPr>
-      </w:pPr>
-    </w:p>
-    <w:p>
-      <w:pPr>
-        <w:pStyle w:val="Normaalweb"/>
-        <w:spacing w:before="0" w:beforeAutospacing="0" w:after="0" w:afterAutospacing="0"/>
-        <w:ind w:firstLine="708"/>
-        <w:jc w:val="both"/>
-        <w:rPr>
-          <w:rFonts w:ascii="Calibri" w:hAnsi="Calibri" w:cs="Calibri"/>
-          <w:color w:val="000000" w:themeColor="text1"/>
-          <w:sz w:val="22"/>
-          <w:szCs w:val="22"/>
-          <w:lang w:val="en-US"/>
-        </w:rPr>
-      </w:pPr>
-    </w:p>
-    <w:p>
-      <w:pPr>
-        <w:pStyle w:val="Normaalweb"/>
-        <w:spacing w:before="0" w:beforeAutospacing="0" w:after="0" w:afterAutospacing="0"/>
-        <w:ind w:firstLine="708"/>
-        <w:jc w:val="both"/>
-        <w:rPr>
-          <w:rFonts w:ascii="Calibri" w:hAnsi="Calibri" w:cs="Calibri"/>
-          <w:color w:val="000000" w:themeColor="text1"/>
-          <w:sz w:val="22"/>
-          <w:szCs w:val="22"/>
-          <w:lang w:val="en-US"/>
-        </w:rPr>
-      </w:pPr>
-    </w:p>
-    <w:p>
-      <w:pPr>
-        <w:pStyle w:val="Normaalweb"/>
-        <w:spacing w:before="0" w:beforeAutospacing="0" w:after="0" w:afterAutospacing="0"/>
-        <w:ind w:firstLine="708"/>
-        <w:jc w:val="both"/>
-        <w:rPr>
-          <w:rFonts w:ascii="Calibri" w:hAnsi="Calibri" w:cs="Calibri"/>
-          <w:color w:val="000000" w:themeColor="text1"/>
-          <w:sz w:val="22"/>
-          <w:szCs w:val="22"/>
-          <w:lang w:val="en-US"/>
-        </w:rPr>
-      </w:pPr>
-    </w:p>
-    <w:p>
-      <w:pPr>
-        <w:pStyle w:val="Normaalweb"/>
-        <w:spacing w:before="0" w:beforeAutospacing="0" w:after="0" w:afterAutospacing="0"/>
-        <w:ind w:firstLine="708"/>
-        <w:jc w:val="both"/>
-        <w:rPr>
-          <w:rFonts w:ascii="Calibri" w:hAnsi="Calibri" w:cs="Calibri"/>
-          <w:color w:val="000000" w:themeColor="text1"/>
-          <w:sz w:val="22"/>
-          <w:szCs w:val="22"/>
-          <w:lang w:val="en-US"/>
-        </w:rPr>
-      </w:pPr>
-    </w:p>
-    <w:p>
-      <w:pPr>
-        <w:pStyle w:val="Normaalweb"/>
-        <w:spacing w:before="0" w:beforeAutospacing="0" w:after="0" w:afterAutospacing="0"/>
-        <w:ind w:firstLine="708"/>
-        <w:jc w:val="both"/>
-        <w:rPr>
-          <w:rFonts w:ascii="Calibri" w:hAnsi="Calibri" w:cs="Calibri"/>
-          <w:color w:val="000000" w:themeColor="text1"/>
-          <w:sz w:val="22"/>
-          <w:szCs w:val="22"/>
-          <w:lang w:val="en-US"/>
-        </w:rPr>
-      </w:pPr>
-    </w:p>
-    <w:p>
-      <w:pPr>
-        <w:pStyle w:val="Normaalweb"/>
-        <w:spacing w:before="0" w:beforeAutospacing="0" w:after="0" w:afterAutospacing="0"/>
-        <w:ind w:firstLine="708"/>
-        <w:jc w:val="both"/>
-        <w:rPr>
-          <w:rFonts w:ascii="Calibri" w:hAnsi="Calibri" w:cs="Calibri"/>
-          <w:color w:val="000000" w:themeColor="text1"/>
-          <w:sz w:val="22"/>
-          <w:szCs w:val="22"/>
-          <w:lang w:val="en-US"/>
-        </w:rPr>
-      </w:pPr>
-    </w:p>
-    <w:p>
-      <w:pPr>
-        <w:pStyle w:val="Normaalweb"/>
-        <w:spacing w:before="0" w:beforeAutospacing="0" w:after="0" w:afterAutospacing="0"/>
-        <w:ind w:firstLine="708"/>
-        <w:jc w:val="both"/>
-        <w:rPr>
-          <w:rFonts w:ascii="Calibri" w:hAnsi="Calibri" w:cs="Calibri"/>
-          <w:color w:val="000000" w:themeColor="text1"/>
-          <w:sz w:val="22"/>
-          <w:szCs w:val="22"/>
-          <w:lang w:val="en-US"/>
-        </w:rPr>
-      </w:pPr>
-    </w:p>
-    <w:p>
-      <w:pPr>
-        <w:rPr>
-          <w:rFonts w:ascii="Calibri" w:eastAsia="Times New Roman" w:hAnsi="Calibri" w:cs="Calibri"/>
-          <w:color w:val="000000" w:themeColor="text1"/>
-          <w:kern w:val="0"/>
-          <w:sz w:val="22"/>
-          <w:szCs w:val="22"/>
-          <w:lang w:val="en-US" w:eastAsia="nl-NL"/>
-          <w14:ligatures w14:val="none"/>
-        </w:rPr>
-      </w:pPr>
-    </w:p>
-    <w:p>
-      <w:pPr>
-        <w:pStyle w:val="Normaalweb"/>
-        <w:spacing w:before="0" w:beforeAutospacing="0" w:after="0" w:afterAutospacing="0"/>
-        <w:jc w:val="both"/>
-        <w:rPr>
-          <w:rFonts w:ascii="Calibri" w:hAnsi="Calibri" w:cs="Calibri"/>
-          <w:color w:val="000000" w:themeColor="text1"/>
-          <w:sz w:val="22"/>
-          <w:szCs w:val="22"/>
-          <w:lang w:val="en-US"/>
-        </w:rPr>
-      </w:pPr>
-    </w:p>
-    <w:p>
-      <w:pPr>
-        <w:pStyle w:val="Normaalweb"/>
-        <w:spacing w:before="0" w:beforeAutospacing="0" w:after="0" w:afterAutospacing="0"/>
-        <w:jc w:val="both"/>
-        <w:rPr>
-          <w:rFonts w:ascii="Calibri" w:hAnsi="Calibri" w:cs="Calibri"/>
-          <w:sz w:val="22"/>
-          <w:szCs w:val="22"/>
-          <w:lang w:val="en-US"/>
-        </w:rPr>
-      </w:pPr>
-    </w:p>
-    <w:p>
-      <w:pPr>
-        <w:pStyle w:val="Normaalweb"/>
-        <w:spacing w:before="0" w:beforeAutospacing="0" w:after="0" w:afterAutospacing="0"/>
-        <w:jc w:val="both"/>
-        <w:rPr>
-          <w:rFonts w:ascii="Calibri" w:hAnsi="Calibri" w:cs="Calibri"/>
-          <w:sz w:val="22"/>
-          <w:szCs w:val="22"/>
-          <w:lang w:val="en-US"/>
-        </w:rPr>
-      </w:pPr>
-    </w:p>
-    <w:p>
-      <w:pPr>
-        <w:pStyle w:val="Normaalweb"/>
-        <w:spacing w:before="0" w:beforeAutospacing="0" w:after="0" w:afterAutospacing="0"/>
-        <w:jc w:val="both"/>
-        <w:rPr>
-          <w:rFonts w:ascii="Calibri" w:hAnsi="Calibri" w:cs="Calibri"/>
-          <w:sz w:val="22"/>
-          <w:szCs w:val="22"/>
-          <w:lang w:val="en-US"/>
-        </w:rPr>
-      </w:pPr>
-    </w:p>
-    <w:p>
-      <w:pPr>
-        <w:pStyle w:val="Normaalweb"/>
-        <w:spacing w:before="0" w:beforeAutospacing="0" w:after="0" w:afterAutospacing="0"/>
-        <w:jc w:val="both"/>
-        <w:rPr>
-          <w:rFonts w:ascii="Calibri" w:hAnsi="Calibri" w:cs="Calibri"/>
-          <w:sz w:val="22"/>
-          <w:szCs w:val="22"/>
-          <w:lang w:val="en-US"/>
-        </w:rPr>
-      </w:pPr>
-    </w:p>
-    <w:p>
-      <w:pPr>
-        <w:pStyle w:val="Normaalweb"/>
-        <w:spacing w:before="0" w:beforeAutospacing="0" w:after="0" w:afterAutospacing="0"/>
-        <w:jc w:val="both"/>
-        <w:rPr>
-          <w:rFonts w:ascii="Calibri" w:hAnsi="Calibri" w:cs="Calibri"/>
-          <w:sz w:val="22"/>
-          <w:szCs w:val="22"/>
-          <w:lang w:val="en-US"/>
-        </w:rPr>
-      </w:pPr>
-    </w:p>
-    <w:p>
-      <w:pPr>
-        <w:pStyle w:val="Normaalweb"/>
-        <w:spacing w:before="0" w:beforeAutospacing="0" w:after="0" w:afterAutospacing="0"/>
-        <w:jc w:val="both"/>
-        <w:rPr>
-          <w:rFonts w:ascii="Calibri" w:hAnsi="Calibri" w:cs="Calibri"/>
-          <w:sz w:val="22"/>
-          <w:szCs w:val="22"/>
-          <w:lang w:val="en-US"/>
-        </w:rPr>
-      </w:pPr>
-    </w:p>
-    <w:p>
-      <w:pPr>
-        <w:pStyle w:val="Normaalweb"/>
-        <w:spacing w:before="0" w:beforeAutospacing="0" w:after="0" w:afterAutospacing="0"/>
-        <w:jc w:val="both"/>
-        <w:rPr>
-          <w:rFonts w:ascii="Calibri" w:hAnsi="Calibri" w:cs="Calibri"/>
-          <w:sz w:val="22"/>
-          <w:szCs w:val="22"/>
-          <w:lang w:val="en-US"/>
-        </w:rPr>
-      </w:pPr>
-    </w:p>
-    <w:p>
-      <w:pPr>
-        <w:pStyle w:val="Normaalweb"/>
-        <w:spacing w:before="0" w:beforeAutospacing="0" w:after="0" w:afterAutospacing="0"/>
-        <w:jc w:val="both"/>
-        <w:rPr>
-          <w:rFonts w:ascii="Calibri" w:hAnsi="Calibri" w:cs="Calibri"/>
-          <w:sz w:val="22"/>
-          <w:szCs w:val="22"/>
-          <w:lang w:val="en-US"/>
-        </w:rPr>
-      </w:pPr>
-    </w:p>
-    <w:p>
-      <w:pPr>
-        <w:pStyle w:val="Normaalweb"/>
-        <w:spacing w:before="0" w:beforeAutospacing="0" w:after="0" w:afterAutospacing="0"/>
-        <w:jc w:val="both"/>
-        <w:rPr>
-          <w:rFonts w:ascii="Calibri" w:hAnsi="Calibri" w:cs="Calibri"/>
-          <w:sz w:val="22"/>
-          <w:szCs w:val="22"/>
-          <w:lang w:val="en-US"/>
-        </w:rPr>
-      </w:pPr>
-      <w:r>
-        <w:rPr>
-          <w:rFonts w:ascii="Calibri" w:hAnsi="Calibri" w:cs="Calibri"/>
-          <w:sz w:val="22"/>
-          <w:szCs w:val="22"/>
-          <w:lang w:val="en-US"/>
-        </w:rPr>
-        <w:t xml:space="preserve"> </w:t>
-      </w:r>
-    </w:p>
-    <w:p>
-      <w:pPr>
-        <w:pStyle w:val="Normaalweb"/>
-        <w:spacing w:before="0" w:beforeAutospacing="0" w:after="0" w:afterAutospacing="0"/>
-        <w:jc w:val="both"/>
-        <w:rPr>
-          <w:rFonts w:ascii="Calibri" w:hAnsi="Calibri" w:cs="Calibri"/>
-          <w:sz w:val="22"/>
-          <w:szCs w:val="22"/>
-          <w:lang w:val="en-US"/>
-        </w:rPr>
-      </w:pPr>
-    </w:p>
-    <w:p>
-      <w:pPr>
-        <w:pStyle w:val="Normaalweb"/>
-        <w:spacing w:before="0" w:beforeAutospacing="0" w:after="0" w:afterAutospacing="0"/>
-        <w:jc w:val="both"/>
-        <w:rPr>
-          <w:rFonts w:ascii="Calibri" w:hAnsi="Calibri" w:cs="Calibri"/>
-          <w:sz w:val="22"/>
-          <w:szCs w:val="22"/>
-          <w:lang w:val="en-US"/>
-        </w:rPr>
-      </w:pPr>
-    </w:p>
-    <w:p>
-      <w:pPr>
-        <w:rPr>
-          <w:rFonts w:ascii="Calibri" w:eastAsia="Times New Roman" w:hAnsi="Calibri" w:cs="Calibri"/>
-          <w:kern w:val="0"/>
-          <w:sz w:val="22"/>
-          <w:szCs w:val="22"/>
-          <w:lang w:val="en-US" w:eastAsia="nl-NL"/>
-          <w14:ligatures w14:val="none"/>
-        </w:rPr>
-      </w:pPr>
-    </w:p>
-    <w:p>
-      <w:pPr>
-        <w:pStyle w:val="Normaalweb"/>
-        <w:spacing w:before="0" w:beforeAutospacing="0" w:after="0" w:afterAutospacing="0"/>
-        <w:jc w:val="both"/>
-        <w:rPr>
-          <w:rFonts w:ascii="Calibri" w:hAnsi="Calibri" w:cs="Calibri"/>
-          <w:sz w:val="22"/>
-          <w:szCs w:val="22"/>
-          <w:lang w:val="en-US"/>
-        </w:rPr>
-      </w:pPr>
-      <w:r>
-        <w:rPr>
-          <w:rFonts w:ascii="Calibri" w:hAnsi="Calibri" w:cs="Calibri"/>
-          <w:sz w:val="22"/>
-          <w:szCs w:val="22"/>
-          <w:lang w:val="en-US"/>
-        </w:rPr>
-        <w:t>The experiments in this study were performed in two phases. First, an exploratory screening of the tentative search space</w:t>
-      </w:r>
-      <w:r>
-        <w:rPr>
-          <w:rFonts w:ascii="Calibri" w:hAnsi="Calibri" w:cs="Calibri"/>
-          <w:sz w:val="22"/>
-          <w:szCs w:val="22"/>
-          <w:lang w:val="en-US"/>
-        </w:rPr>
-        <w:t xml:space="preserve"> of process conditions</w:t>
-      </w:r>
-      <w:r>
-        <w:rPr>
-          <w:rFonts w:ascii="Calibri" w:hAnsi="Calibri" w:cs="Calibri"/>
-          <w:sz w:val="22"/>
-          <w:szCs w:val="22"/>
-          <w:lang w:val="en-US"/>
-        </w:rPr>
-        <w:t xml:space="preserve"> </w:t>
-      </w:r>
-      <w:r>
-        <w:rPr>
-          <w:rFonts w:ascii="Calibri" w:hAnsi="Calibri" w:cs="Calibri"/>
-          <w:sz w:val="22"/>
-          <w:szCs w:val="22"/>
-          <w:lang w:val="en-US"/>
-        </w:rPr>
-        <w:t xml:space="preserve">(cf. Table 1) </w:t>
-      </w:r>
-      <w:r>
-        <w:rPr>
-          <w:rFonts w:ascii="Calibri" w:hAnsi="Calibri" w:cs="Calibri"/>
-          <w:sz w:val="22"/>
-          <w:szCs w:val="22"/>
-          <w:lang w:val="en-US"/>
-        </w:rPr>
-        <w:t>was performed.</w:t>
-      </w:r>
-      <w:r>
-        <w:rPr>
-          <w:rFonts w:ascii="Calibri" w:hAnsi="Calibri" w:cs="Calibri"/>
-          <w:sz w:val="22"/>
-          <w:szCs w:val="22"/>
-          <w:lang w:val="en-US"/>
-        </w:rPr>
-        <w:t xml:space="preserve"> This initial search space was selected based on expert considerations, intending to balance experimental feasibility and broadness</w:t>
-      </w:r>
-      <w:r>
-        <w:rPr>
-          <w:rFonts w:ascii="Calibri" w:hAnsi="Calibri" w:cs="Calibri"/>
-          <w:sz w:val="22"/>
-          <w:szCs w:val="22"/>
-          <w:lang w:val="en-US"/>
-        </w:rPr>
-        <w:t xml:space="preserve"> of the search/parameter space</w:t>
-      </w:r>
-      <w:r>
-        <w:rPr>
-          <w:rFonts w:ascii="Calibri" w:hAnsi="Calibri" w:cs="Calibri"/>
-          <w:sz w:val="22"/>
-          <w:szCs w:val="22"/>
-          <w:lang w:val="en-US"/>
-        </w:rPr>
-        <w:t>.</w:t>
-      </w:r>
-      <w:r>
-        <w:rPr>
-          <w:rFonts w:ascii="Calibri" w:hAnsi="Calibri" w:cs="Calibri"/>
-          <w:sz w:val="22"/>
-          <w:szCs w:val="22"/>
-          <w:lang w:val="en-US"/>
-        </w:rPr>
-        <w:t xml:space="preserve"> </w:t>
-      </w:r>
-      <w:r>
-        <w:rPr>
-          <w:rFonts w:ascii="Calibri" w:hAnsi="Calibri" w:cs="Calibri"/>
-          <w:sz w:val="22"/>
-          <w:szCs w:val="22"/>
-          <w:lang w:val="en-US"/>
-        </w:rPr>
-        <w:t>In total</w:t>
-      </w:r>
-      <w:r>
-        <w:rPr>
-          <w:rFonts w:ascii="Calibri" w:hAnsi="Calibri" w:cs="Calibri"/>
-          <w:sz w:val="22"/>
-          <w:szCs w:val="22"/>
-          <w:lang w:val="en-US"/>
-        </w:rPr>
-        <w:t>, 45 devices were synthesized</w:t>
-      </w:r>
-      <w:r>
-        <w:rPr>
-          <w:rFonts w:ascii="Calibri" w:hAnsi="Calibri" w:cs="Calibri"/>
-          <w:sz w:val="22"/>
-          <w:szCs w:val="22"/>
-          <w:lang w:val="en-US"/>
-        </w:rPr>
-        <w:t xml:space="preserve"> </w:t>
-      </w:r>
-      <w:r>
-        <w:rPr>
-          <w:rFonts w:ascii="Calibri" w:hAnsi="Calibri" w:cs="Calibri"/>
-          <w:sz w:val="22"/>
-          <w:szCs w:val="22"/>
-          <w:lang w:val="en-US"/>
-        </w:rPr>
-        <w:t>within this space</w:t>
-      </w:r>
-      <w:r>
-        <w:rPr>
-          <w:rFonts w:ascii="Calibri" w:hAnsi="Calibri" w:cs="Calibri"/>
-          <w:sz w:val="22"/>
-          <w:szCs w:val="22"/>
-          <w:lang w:val="en-US"/>
-        </w:rPr>
-        <w:t>, and their approximate efficiency was measure</w:t>
-      </w:r>
-      <w:r>
-        <w:rPr>
-          <w:rFonts w:ascii="Calibri" w:hAnsi="Calibri" w:cs="Calibri"/>
-          <w:sz w:val="22"/>
-          <w:szCs w:val="22"/>
-          <w:lang w:val="en-US"/>
-        </w:rPr>
-        <w:t>d</w:t>
-      </w:r>
-      <w:r>
-        <w:rPr>
-          <w:rFonts w:ascii="Calibri" w:hAnsi="Calibri" w:cs="Calibri"/>
-          <w:sz w:val="22"/>
-          <w:szCs w:val="22"/>
-          <w:lang w:val="en-US"/>
-        </w:rPr>
-        <w:t xml:space="preserve"> crudely</w:t>
-      </w:r>
-      <w:r>
-        <w:rPr>
-          <w:rFonts w:ascii="Calibri" w:hAnsi="Calibri" w:cs="Calibri"/>
-          <w:sz w:val="22"/>
-          <w:szCs w:val="22"/>
-          <w:lang w:val="en-US"/>
-        </w:rPr>
-        <w:t>.</w:t>
-      </w:r>
-      <w:r>
-        <w:rPr>
-          <w:rFonts w:ascii="Calibri" w:hAnsi="Calibri" w:cs="Calibri"/>
-          <w:sz w:val="22"/>
-          <w:szCs w:val="22"/>
-          <w:lang w:val="en-US"/>
-        </w:rPr>
-        <w:t xml:space="preserve"> </w:t>
-      </w:r>
-      <w:r>
-        <w:rPr>
-          <w:rFonts w:ascii="Calibri" w:hAnsi="Calibri" w:cs="Calibri"/>
-          <w:sz w:val="22"/>
-          <w:szCs w:val="22"/>
-          <w:lang w:val="en-US"/>
-        </w:rPr>
-        <w:t>Significant variations in the measured device efficiency w</w:t>
-      </w:r>
-      <w:r>
-        <w:rPr>
-          <w:rFonts w:ascii="Calibri" w:hAnsi="Calibri" w:cs="Calibri"/>
-          <w:sz w:val="22"/>
-          <w:szCs w:val="22"/>
-          <w:lang w:val="en-US"/>
-        </w:rPr>
-        <w:t>ere</w:t>
-      </w:r>
-      <w:r>
-        <w:rPr>
-          <w:rFonts w:ascii="Calibri" w:hAnsi="Calibri" w:cs="Calibri"/>
-          <w:sz w:val="22"/>
-          <w:szCs w:val="22"/>
-          <w:lang w:val="en-US"/>
-        </w:rPr>
-        <w:t xml:space="preserve"> observed</w:t>
-      </w:r>
-      <w:r>
-        <w:rPr>
-          <w:rFonts w:ascii="Calibri" w:hAnsi="Calibri" w:cs="Calibri"/>
-          <w:sz w:val="22"/>
-          <w:szCs w:val="22"/>
-          <w:lang w:val="en-US"/>
-        </w:rPr>
-        <w:t>, and hence we decided to retain the selected set of process conditions for the eventual optimization campaign, i.e., phase two of this study.</w:t>
-      </w:r>
-      <w:r>
-        <w:rPr>
-          <w:rFonts w:ascii="Calibri" w:hAnsi="Calibri" w:cs="Calibri"/>
-          <w:sz w:val="22"/>
-          <w:szCs w:val="22"/>
-          <w:lang w:val="en-US"/>
-        </w:rPr>
-        <w:t xml:space="preserve"> In total, 1.3 billion distinct combinations of process variables can be distinguished within this search space.</w:t>
-      </w:r>
-    </w:p>
-    <w:p>
-      <w:pPr>
-        <w:pStyle w:val="Normaalweb"/>
-        <w:spacing w:before="0" w:beforeAutospacing="0" w:after="0" w:afterAutospacing="0"/>
-        <w:jc w:val="both"/>
-        <w:rPr>
-          <w:rFonts w:ascii="Calibri" w:hAnsi="Calibri" w:cs="Calibri"/>
-          <w:sz w:val="22"/>
-          <w:szCs w:val="22"/>
-          <w:lang w:val="en-US"/>
-        </w:rPr>
-      </w:pPr>
-    </w:p>
-    <w:tbl>
-      <w:tblPr>
-        <w:tblStyle w:val="Onopgemaaktetabel5"/>
-        <w:tblW w:w="0" w:type="auto"/>
-        <w:tblLook w:val="04A0" w:firstRow="1" w:lastRow="0" w:firstColumn="1" w:lastColumn="0" w:noHBand="0" w:noVBand="1"/>
-      </w:tblPr>
-      <w:tblGrid>
-        <w:gridCol w:w="4528"/>
-        <w:gridCol w:w="4528"/>
-      </w:tblGrid>
-      <w:tr>
-        <w:trPr>
-          <w:cnfStyle w:val="100000000000" w:firstRow="1" w:lastRow="0" w:firstColumn="0" w:lastColumn="0" w:oddVBand="0" w:evenVBand="0" w:oddHBand="0" w:evenHBand="0" w:firstRowFirstColumn="0" w:firstRowLastColumn="0" w:lastRowFirstColumn="0" w:lastRowLastColumn="0"/>
-        </w:trPr>
-        <w:tc>
-          <w:tcPr>
-            <w:cnfStyle w:val="001000000100" w:firstRow="0" w:lastRow="0" w:firstColumn="1" w:lastColumn="0" w:oddVBand="0" w:evenVBand="0" w:oddHBand="0" w:evenHBand="0" w:firstRowFirstColumn="1" w:firstRowLastColumn="0" w:lastRowFirstColumn="0" w:lastRowLastColumn="0"/>
-            <w:tcW w:w="4528" w:type="dxa"/>
-          </w:tcPr>
-          <w:p>
-            <w:pPr>
-              <w:pStyle w:val="Normaalweb"/>
-              <w:spacing w:before="0" w:beforeAutospacing="0" w:after="0" w:afterAutospacing="0"/>
-              <w:jc w:val="both"/>
-              <w:rPr>
-                <w:rFonts w:ascii="Calibri" w:hAnsi="Calibri" w:cs="Calibri"/>
-                <w:sz w:val="22"/>
-                <w:szCs w:val="22"/>
-                <w:lang w:val="en-US"/>
-              </w:rPr>
-            </w:pPr>
-            <w:r>
-              <w:rPr>
-                <w:rFonts w:ascii="Calibri" w:hAnsi="Calibri" w:cs="Calibri"/>
-                <w:sz w:val="22"/>
-                <w:szCs w:val="22"/>
-                <w:lang w:val="en-US"/>
-              </w:rPr>
-              <w:t>Process variable</w:t>
-            </w:r>
-          </w:p>
-        </w:tc>
-        <w:tc>
-          <w:tcPr>
-            <w:tcW w:w="4528" w:type="dxa"/>
-          </w:tcPr>
-          <w:p>
-            <w:pPr>
-              <w:pStyle w:val="Normaalweb"/>
-              <w:spacing w:before="0" w:beforeAutospacing="0" w:after="0" w:afterAutospacing="0"/>
-              <w:jc w:val="both"/>
-              <w:cnfStyle w:val="100000000000" w:firstRow="1" w:lastRow="0" w:firstColumn="0" w:lastColumn="0" w:oddVBand="0" w:evenVBand="0" w:oddHBand="0" w:evenHBand="0" w:firstRowFirstColumn="0" w:firstRowLastColumn="0" w:lastRowFirstColumn="0" w:lastRowLastColumn="0"/>
-              <w:rPr>
-                <w:rFonts w:ascii="Calibri" w:hAnsi="Calibri" w:cs="Calibri"/>
-                <w:sz w:val="22"/>
-                <w:szCs w:val="22"/>
-                <w:lang w:val="en-US"/>
-              </w:rPr>
-            </w:pPr>
-            <w:r>
-              <w:rPr>
-                <w:rFonts w:ascii="Calibri" w:hAnsi="Calibri" w:cs="Calibri"/>
-                <w:sz w:val="22"/>
-                <w:szCs w:val="22"/>
-                <w:lang w:val="en-US"/>
-              </w:rPr>
-              <w:t>Total range (interval)</w:t>
-            </w:r>
-          </w:p>
-        </w:tc>
-      </w:tr>
-      <w:tr>
-        <w:trPr>
-          <w:cnfStyle w:val="000000100000" w:firstRow="0" w:lastRow="0" w:firstColumn="0" w:lastColumn="0" w:oddVBand="0" w:evenVBand="0" w:oddHBand="1" w:evenHBand="0" w:firstRowFirstColumn="0" w:firstRowLastColumn="0" w:lastRowFirstColumn="0" w:lastRowLastColumn="0"/>
-        </w:trPr>
-        <w:tc>
-          <w:tcPr>
-            <w:cnfStyle w:val="001000000000" w:firstRow="0" w:lastRow="0" w:firstColumn="1" w:lastColumn="0" w:oddVBand="0" w:evenVBand="0" w:oddHBand="0" w:evenHBand="0" w:firstRowFirstColumn="0" w:firstRowLastColumn="0" w:lastRowFirstColumn="0" w:lastRowLastColumn="0"/>
-            <w:tcW w:w="4528" w:type="dxa"/>
-          </w:tcPr>
-          <w:p>
-            <w:pPr>
-              <w:pStyle w:val="Normaalweb"/>
-              <w:spacing w:before="0" w:beforeAutospacing="0" w:after="0" w:afterAutospacing="0"/>
-              <w:jc w:val="both"/>
-              <w:rPr>
-                <w:rFonts w:ascii="Calibri" w:hAnsi="Calibri" w:cs="Calibri"/>
-                <w:sz w:val="22"/>
-                <w:szCs w:val="22"/>
-                <w:lang w:val="en-US"/>
-              </w:rPr>
-            </w:pPr>
-            <w:r>
-              <w:rPr>
-                <w:rFonts w:ascii="Calibri" w:hAnsi="Calibri" w:cs="Calibri"/>
-                <w:sz w:val="22"/>
-                <w:szCs w:val="22"/>
-                <w:lang w:val="en-US"/>
-              </w:rPr>
-              <w:t xml:space="preserve">Volume </w:t>
-            </w:r>
-            <w:r>
-              <w:rPr>
-                <w:rFonts w:ascii="Calibri" w:hAnsi="Calibri" w:cs="Calibri"/>
-                <w:sz w:val="22"/>
-                <w:szCs w:val="22"/>
-                <w:lang w:val="en-US"/>
-              </w:rPr>
-              <w:t>NMP</w:t>
-            </w:r>
-            <w:r>
-              <w:rPr>
-                <w:rFonts w:ascii="Calibri" w:hAnsi="Calibri" w:cs="Calibri"/>
-                <w:sz w:val="22"/>
-                <w:szCs w:val="22"/>
-                <w:lang w:val="en-US"/>
-              </w:rPr>
-              <w:t xml:space="preserve"> (ml)</w:t>
-            </w:r>
-            <w:r>
-              <w:rPr>
-                <w:rFonts w:ascii="Calibri" w:hAnsi="Calibri" w:cs="Calibri"/>
-                <w:sz w:val="22"/>
-                <w:szCs w:val="22"/>
-                <w:lang w:val="en-US"/>
-              </w:rPr>
-              <w:t xml:space="preserve"> </w:t>
-            </w:r>
-          </w:p>
-        </w:tc>
-        <w:tc>
-          <w:tcPr>
-            <w:tcW w:w="4528" w:type="dxa"/>
-          </w:tcPr>
-          <w:p>
-            <w:pPr>
-              <w:pStyle w:val="Normaalweb"/>
-              <w:spacing w:before="0" w:beforeAutospacing="0" w:after="0" w:afterAutospacing="0"/>
-              <w:jc w:val="both"/>
-              <w:cnfStyle w:val="000000100000" w:firstRow="0" w:lastRow="0" w:firstColumn="0" w:lastColumn="0" w:oddVBand="0" w:evenVBand="0" w:oddHBand="1" w:evenHBand="0" w:firstRowFirstColumn="0" w:firstRowLastColumn="0" w:lastRowFirstColumn="0" w:lastRowLastColumn="0"/>
-              <w:rPr>
-                <w:rFonts w:ascii="Calibri" w:hAnsi="Calibri" w:cs="Calibri"/>
-                <w:sz w:val="22"/>
-                <w:szCs w:val="22"/>
-                <w:lang w:val="en-US"/>
-              </w:rPr>
-            </w:pPr>
-            <w:r>
-              <w:rPr>
-                <w:rFonts w:ascii="Calibri" w:hAnsi="Calibri" w:cs="Calibri"/>
-                <w:sz w:val="22"/>
-                <w:szCs w:val="22"/>
-                <w:lang w:val="en-US"/>
-              </w:rPr>
-              <w:t>0 – 100</w:t>
-            </w:r>
-            <w:r>
-              <w:rPr>
-                <w:rFonts w:ascii="Calibri" w:hAnsi="Calibri" w:cs="Calibri"/>
-                <w:sz w:val="22"/>
-                <w:szCs w:val="22"/>
-                <w:lang w:val="en-US"/>
-              </w:rPr>
-              <w:t xml:space="preserve"> </w:t>
-            </w:r>
-            <w:r>
-              <w:rPr>
-                <w:rFonts w:ascii="Calibri" w:hAnsi="Calibri" w:cs="Calibri"/>
-                <w:sz w:val="22"/>
-                <w:szCs w:val="22"/>
-                <w:lang w:val="en-US"/>
-              </w:rPr>
-              <w:t>(</w:t>
-            </w:r>
-            <w:r>
-              <w:rPr>
-                <w:rFonts w:ascii="Calibri" w:hAnsi="Calibri" w:cs="Calibri"/>
-                <w:sz w:val="22"/>
-                <w:szCs w:val="22"/>
-                <w:lang w:val="en-US"/>
-              </w:rPr>
-              <w:t>5</w:t>
-            </w:r>
-            <w:r>
-              <w:rPr>
-                <w:rFonts w:ascii="Calibri" w:hAnsi="Calibri" w:cs="Calibri"/>
-                <w:sz w:val="22"/>
-                <w:szCs w:val="22"/>
-                <w:lang w:val="en-US"/>
-              </w:rPr>
-              <w:t>)</w:t>
-            </w:r>
-          </w:p>
-        </w:tc>
-      </w:tr>
-      <w:tr>
-        <w:tc>
-          <w:tcPr>
-            <w:cnfStyle w:val="001000000000" w:firstRow="0" w:lastRow="0" w:firstColumn="1" w:lastColumn="0" w:oddVBand="0" w:evenVBand="0" w:oddHBand="0" w:evenHBand="0" w:firstRowFirstColumn="0" w:firstRowLastColumn="0" w:lastRowFirstColumn="0" w:lastRowLastColumn="0"/>
-            <w:tcW w:w="4528" w:type="dxa"/>
-          </w:tcPr>
-          <w:p>
-            <w:pPr>
-              <w:pStyle w:val="Normaalweb"/>
-              <w:spacing w:before="0" w:beforeAutospacing="0" w:after="0" w:afterAutospacing="0"/>
-              <w:jc w:val="both"/>
-              <w:rPr>
-                <w:rFonts w:ascii="Calibri" w:hAnsi="Calibri" w:cs="Calibri"/>
-                <w:sz w:val="22"/>
-                <w:szCs w:val="22"/>
-                <w:lang w:val="en-US"/>
-              </w:rPr>
-            </w:pPr>
-            <w:r>
-              <w:rPr>
-                <w:rFonts w:ascii="Calibri" w:hAnsi="Calibri" w:cs="Calibri"/>
-                <w:sz w:val="22"/>
-                <w:szCs w:val="22"/>
-                <w:lang w:val="en-US"/>
-              </w:rPr>
-              <w:t xml:space="preserve">Volume </w:t>
-            </w:r>
-            <w:r>
-              <w:rPr>
-                <w:rFonts w:ascii="Calibri" w:hAnsi="Calibri" w:cs="Calibri"/>
-                <w:sz w:val="22"/>
-                <w:szCs w:val="22"/>
-                <w:lang w:val="en-US"/>
-              </w:rPr>
-              <w:t>DMF</w:t>
-            </w:r>
-            <w:r>
-              <w:rPr>
-                <w:rFonts w:ascii="Calibri" w:hAnsi="Calibri" w:cs="Calibri"/>
-                <w:sz w:val="22"/>
-                <w:szCs w:val="22"/>
-                <w:lang w:val="en-US"/>
-              </w:rPr>
-              <w:t xml:space="preserve"> (ml)</w:t>
-            </w:r>
-          </w:p>
-        </w:tc>
-        <w:tc>
-          <w:tcPr>
-            <w:tcW w:w="4528" w:type="dxa"/>
-          </w:tcPr>
-          <w:p>
-            <w:pPr>
-              <w:pStyle w:val="Normaalweb"/>
-              <w:spacing w:before="0" w:beforeAutospacing="0" w:after="0" w:afterAutospacing="0"/>
-              <w:jc w:val="both"/>
-              <w:cnfStyle w:val="000000000000" w:firstRow="0" w:lastRow="0" w:firstColumn="0" w:lastColumn="0" w:oddVBand="0" w:evenVBand="0" w:oddHBand="0" w:evenHBand="0" w:firstRowFirstColumn="0" w:firstRowLastColumn="0" w:lastRowFirstColumn="0" w:lastRowLastColumn="0"/>
-              <w:rPr>
-                <w:rFonts w:ascii="Calibri" w:hAnsi="Calibri" w:cs="Calibri"/>
-                <w:sz w:val="22"/>
-                <w:szCs w:val="22"/>
-                <w:lang w:val="en-US"/>
-              </w:rPr>
-            </w:pPr>
-            <w:r>
-              <w:rPr>
-                <w:rFonts w:ascii="Calibri" w:hAnsi="Calibri" w:cs="Calibri"/>
-                <w:sz w:val="22"/>
-                <w:szCs w:val="22"/>
-                <w:lang w:val="en-US"/>
-              </w:rPr>
-              <w:t>0 – 100 (5</w:t>
-            </w:r>
-            <w:r>
-              <w:rPr>
-                <w:rFonts w:ascii="Calibri" w:hAnsi="Calibri" w:cs="Calibri"/>
-                <w:sz w:val="22"/>
-                <w:szCs w:val="22"/>
-                <w:lang w:val="en-US"/>
-              </w:rPr>
-              <w:t>)</w:t>
-            </w:r>
-          </w:p>
-        </w:tc>
-      </w:tr>
-      <w:tr>
-        <w:trPr>
-          <w:cnfStyle w:val="000000100000" w:firstRow="0" w:lastRow="0" w:firstColumn="0" w:lastColumn="0" w:oddVBand="0" w:evenVBand="0" w:oddHBand="1" w:evenHBand="0" w:firstRowFirstColumn="0" w:firstRowLastColumn="0" w:lastRowFirstColumn="0" w:lastRowLastColumn="0"/>
-        </w:trPr>
-        <w:tc>
-          <w:tcPr>
-            <w:cnfStyle w:val="001000000000" w:firstRow="0" w:lastRow="0" w:firstColumn="1" w:lastColumn="0" w:oddVBand="0" w:evenVBand="0" w:oddHBand="0" w:evenHBand="0" w:firstRowFirstColumn="0" w:firstRowLastColumn="0" w:lastRowFirstColumn="0" w:lastRowLastColumn="0"/>
-            <w:tcW w:w="4528" w:type="dxa"/>
-          </w:tcPr>
-          <w:p>
-            <w:pPr>
-              <w:pStyle w:val="Normaalweb"/>
-              <w:spacing w:before="0" w:beforeAutospacing="0" w:after="0" w:afterAutospacing="0"/>
-              <w:jc w:val="both"/>
-              <w:rPr>
-                <w:rFonts w:ascii="Calibri" w:hAnsi="Calibri" w:cs="Calibri"/>
-                <w:sz w:val="22"/>
-                <w:szCs w:val="22"/>
-                <w:lang w:val="en-US"/>
-              </w:rPr>
-            </w:pPr>
-            <w:r>
-              <w:rPr>
-                <w:rFonts w:ascii="Calibri" w:hAnsi="Calibri" w:cs="Calibri"/>
-                <w:sz w:val="22"/>
-                <w:szCs w:val="22"/>
-                <w:lang w:val="en-US"/>
-              </w:rPr>
-              <w:t xml:space="preserve">Volume </w:t>
-            </w:r>
-            <w:r>
-              <w:rPr>
-                <w:rFonts w:ascii="Calibri" w:hAnsi="Calibri" w:cs="Calibri"/>
-                <w:sz w:val="22"/>
-                <w:szCs w:val="22"/>
-                <w:lang w:val="en-US"/>
-              </w:rPr>
-              <w:t>DMSO</w:t>
-            </w:r>
-            <w:r>
-              <w:rPr>
-                <w:rFonts w:ascii="Calibri" w:hAnsi="Calibri" w:cs="Calibri"/>
-                <w:sz w:val="22"/>
-                <w:szCs w:val="22"/>
-                <w:lang w:val="en-US"/>
-              </w:rPr>
-              <w:t xml:space="preserve"> (ml)</w:t>
-            </w:r>
-          </w:p>
-        </w:tc>
-        <w:tc>
-          <w:tcPr>
-            <w:tcW w:w="4528" w:type="dxa"/>
-          </w:tcPr>
-          <w:p>
-            <w:pPr>
-              <w:pStyle w:val="Normaalweb"/>
-              <w:spacing w:before="0" w:beforeAutospacing="0" w:after="0" w:afterAutospacing="0"/>
-              <w:jc w:val="both"/>
-              <w:cnfStyle w:val="000000100000" w:firstRow="0" w:lastRow="0" w:firstColumn="0" w:lastColumn="0" w:oddVBand="0" w:evenVBand="0" w:oddHBand="1" w:evenHBand="0" w:firstRowFirstColumn="0" w:firstRowLastColumn="0" w:lastRowFirstColumn="0" w:lastRowLastColumn="0"/>
-              <w:rPr>
-                <w:rFonts w:ascii="Calibri" w:hAnsi="Calibri" w:cs="Calibri"/>
-                <w:sz w:val="22"/>
-                <w:szCs w:val="22"/>
-                <w:lang w:val="en-US"/>
-              </w:rPr>
-            </w:pPr>
-            <w:r>
-              <w:rPr>
-                <w:rFonts w:ascii="Calibri" w:hAnsi="Calibri" w:cs="Calibri"/>
-                <w:sz w:val="22"/>
-                <w:szCs w:val="22"/>
-                <w:lang w:val="en-US"/>
-              </w:rPr>
-              <w:t>0 – 100 (</w:t>
-            </w:r>
-            <w:r>
-              <w:rPr>
-                <w:rFonts w:ascii="Calibri" w:hAnsi="Calibri" w:cs="Calibri"/>
-                <w:sz w:val="22"/>
-                <w:szCs w:val="22"/>
-                <w:lang w:val="en-US"/>
-              </w:rPr>
-              <w:t>5</w:t>
-            </w:r>
-            <w:r>
-              <w:rPr>
-                <w:rFonts w:ascii="Calibri" w:hAnsi="Calibri" w:cs="Calibri"/>
-                <w:sz w:val="22"/>
-                <w:szCs w:val="22"/>
-                <w:lang w:val="en-US"/>
-              </w:rPr>
-              <w:t>)</w:t>
-            </w:r>
-          </w:p>
-        </w:tc>
-      </w:tr>
-      <w:tr>
-        <w:tc>
-          <w:tcPr>
-            <w:cnfStyle w:val="001000000000" w:firstRow="0" w:lastRow="0" w:firstColumn="1" w:lastColumn="0" w:oddVBand="0" w:evenVBand="0" w:oddHBand="0" w:evenHBand="0" w:firstRowFirstColumn="0" w:firstRowLastColumn="0" w:lastRowFirstColumn="0" w:lastRowLastColumn="0"/>
-            <w:tcW w:w="4528" w:type="dxa"/>
-          </w:tcPr>
-          <w:p>
-            <w:pPr>
-              <w:pStyle w:val="Normaalweb"/>
-              <w:spacing w:before="0" w:beforeAutospacing="0" w:after="0" w:afterAutospacing="0"/>
-              <w:jc w:val="both"/>
-              <w:rPr>
-                <w:rFonts w:ascii="Calibri" w:hAnsi="Calibri" w:cs="Calibri"/>
-                <w:sz w:val="22"/>
-                <w:szCs w:val="22"/>
-                <w:lang w:val="en-US"/>
-              </w:rPr>
-            </w:pPr>
-            <w:r>
-              <w:rPr>
-                <w:rFonts w:ascii="Calibri" w:hAnsi="Calibri" w:cs="Calibri"/>
-                <w:sz w:val="22"/>
-                <w:szCs w:val="22"/>
-                <w:lang w:val="en-US"/>
-              </w:rPr>
-              <w:t>Perovskite concentration (M)</w:t>
-            </w:r>
-          </w:p>
-        </w:tc>
-        <w:tc>
-          <w:tcPr>
-            <w:tcW w:w="4528" w:type="dxa"/>
-          </w:tcPr>
-          <w:p>
-            <w:pPr>
-              <w:pStyle w:val="Normaalweb"/>
-              <w:spacing w:before="0" w:beforeAutospacing="0" w:after="0" w:afterAutospacing="0"/>
-              <w:jc w:val="both"/>
-              <w:cnfStyle w:val="000000000000" w:firstRow="0" w:lastRow="0" w:firstColumn="0" w:lastColumn="0" w:oddVBand="0" w:evenVBand="0" w:oddHBand="0" w:evenHBand="0" w:firstRowFirstColumn="0" w:firstRowLastColumn="0" w:lastRowFirstColumn="0" w:lastRowLastColumn="0"/>
-              <w:rPr>
-                <w:rFonts w:ascii="Calibri" w:hAnsi="Calibri" w:cs="Calibri"/>
-                <w:sz w:val="22"/>
-                <w:szCs w:val="22"/>
-                <w:lang w:val="en-US"/>
-              </w:rPr>
-            </w:pPr>
-            <w:r>
-              <w:rPr>
-                <w:rFonts w:ascii="Calibri" w:hAnsi="Calibri" w:cs="Calibri"/>
-                <w:sz w:val="22"/>
-                <w:szCs w:val="22"/>
-                <w:lang w:val="en-US"/>
-              </w:rPr>
-              <w:t>0.8 – 1.8 (0.1)</w:t>
-            </w:r>
-          </w:p>
-        </w:tc>
-      </w:tr>
-      <w:tr>
-        <w:trPr>
-          <w:cnfStyle w:val="000000100000" w:firstRow="0" w:lastRow="0" w:firstColumn="0" w:lastColumn="0" w:oddVBand="0" w:evenVBand="0" w:oddHBand="1" w:evenHBand="0" w:firstRowFirstColumn="0" w:firstRowLastColumn="0" w:lastRowFirstColumn="0" w:lastRowLastColumn="0"/>
-        </w:trPr>
-        <w:tc>
-          <w:tcPr>
-            <w:cnfStyle w:val="001000000000" w:firstRow="0" w:lastRow="0" w:firstColumn="1" w:lastColumn="0" w:oddVBand="0" w:evenVBand="0" w:oddHBand="0" w:evenHBand="0" w:firstRowFirstColumn="0" w:firstRowLastColumn="0" w:lastRowFirstColumn="0" w:lastRowLastColumn="0"/>
-            <w:tcW w:w="4528" w:type="dxa"/>
-          </w:tcPr>
-          <w:p>
-            <w:pPr>
-              <w:pStyle w:val="Normaalweb"/>
-              <w:spacing w:before="0" w:beforeAutospacing="0" w:after="0" w:afterAutospacing="0"/>
-              <w:jc w:val="both"/>
-              <w:rPr>
-                <w:rFonts w:ascii="Calibri" w:hAnsi="Calibri" w:cs="Calibri"/>
-                <w:sz w:val="22"/>
-                <w:szCs w:val="22"/>
-                <w:lang w:val="en-US"/>
-              </w:rPr>
-            </w:pPr>
-            <w:r>
-              <w:rPr>
-                <w:rFonts w:ascii="Calibri" w:hAnsi="Calibri" w:cs="Calibri"/>
-                <w:sz w:val="22"/>
-                <w:szCs w:val="22"/>
-                <w:lang w:val="en-US"/>
-              </w:rPr>
-              <w:t>Annealing temperature (°C)</w:t>
-            </w:r>
-          </w:p>
-        </w:tc>
-        <w:tc>
-          <w:tcPr>
-            <w:tcW w:w="4528" w:type="dxa"/>
-          </w:tcPr>
-          <w:p>
-            <w:pPr>
-              <w:pStyle w:val="Normaalweb"/>
-              <w:spacing w:before="0" w:beforeAutospacing="0" w:after="0" w:afterAutospacing="0"/>
-              <w:jc w:val="both"/>
-              <w:cnfStyle w:val="000000100000" w:firstRow="0" w:lastRow="0" w:firstColumn="0" w:lastColumn="0" w:oddVBand="0" w:evenVBand="0" w:oddHBand="1" w:evenHBand="0" w:firstRowFirstColumn="0" w:firstRowLastColumn="0" w:lastRowFirstColumn="0" w:lastRowLastColumn="0"/>
-              <w:rPr>
-                <w:rFonts w:ascii="Calibri" w:hAnsi="Calibri" w:cs="Calibri"/>
-                <w:sz w:val="22"/>
-                <w:szCs w:val="22"/>
-                <w:lang w:val="en-US"/>
-              </w:rPr>
-            </w:pPr>
-            <w:r>
-              <w:rPr>
-                <w:rFonts w:ascii="Calibri" w:hAnsi="Calibri" w:cs="Calibri"/>
-                <w:sz w:val="22"/>
-                <w:szCs w:val="22"/>
-                <w:lang w:val="en-US"/>
-              </w:rPr>
-              <w:t>100 – 160 (5)</w:t>
-            </w:r>
-          </w:p>
-        </w:tc>
-      </w:tr>
-      <w:tr>
-        <w:tc>
-          <w:tcPr>
-            <w:cnfStyle w:val="001000000000" w:firstRow="0" w:lastRow="0" w:firstColumn="1" w:lastColumn="0" w:oddVBand="0" w:evenVBand="0" w:oddHBand="0" w:evenHBand="0" w:firstRowFirstColumn="0" w:firstRowLastColumn="0" w:lastRowFirstColumn="0" w:lastRowLastColumn="0"/>
-            <w:tcW w:w="4528" w:type="dxa"/>
-          </w:tcPr>
-          <w:p>
-            <w:pPr>
-              <w:pStyle w:val="Normaalweb"/>
-              <w:spacing w:before="0" w:beforeAutospacing="0" w:after="0" w:afterAutospacing="0"/>
-              <w:jc w:val="both"/>
-              <w:rPr>
-                <w:rFonts w:ascii="Calibri" w:hAnsi="Calibri" w:cs="Calibri"/>
-                <w:sz w:val="22"/>
-                <w:szCs w:val="22"/>
-                <w:lang w:val="en-US"/>
-              </w:rPr>
-            </w:pPr>
-            <w:r>
-              <w:rPr>
-                <w:rFonts w:ascii="Calibri" w:hAnsi="Calibri" w:cs="Calibri"/>
-                <w:sz w:val="22"/>
-                <w:szCs w:val="22"/>
-                <w:lang w:val="en-US"/>
-              </w:rPr>
-              <w:t>Vacuum pressure (Pa)</w:t>
-            </w:r>
-          </w:p>
-        </w:tc>
-        <w:tc>
-          <w:tcPr>
-            <w:tcW w:w="4528" w:type="dxa"/>
-          </w:tcPr>
-          <w:p>
-            <w:pPr>
-              <w:pStyle w:val="Normaalweb"/>
-              <w:spacing w:before="0" w:beforeAutospacing="0" w:after="0" w:afterAutospacing="0"/>
-              <w:jc w:val="both"/>
-              <w:cnfStyle w:val="000000000000" w:firstRow="0" w:lastRow="0" w:firstColumn="0" w:lastColumn="0" w:oddVBand="0" w:evenVBand="0" w:oddHBand="0" w:evenHBand="0" w:firstRowFirstColumn="0" w:firstRowLastColumn="0" w:lastRowFirstColumn="0" w:lastRowLastColumn="0"/>
-              <w:rPr>
-                <w:rFonts w:ascii="Calibri" w:hAnsi="Calibri" w:cs="Calibri"/>
-                <w:sz w:val="22"/>
-                <w:szCs w:val="22"/>
-                <w:lang w:val="en-US"/>
-              </w:rPr>
-            </w:pPr>
-            <w:r>
-              <w:rPr>
-                <w:rFonts w:ascii="Calibri" w:hAnsi="Calibri" w:cs="Calibri"/>
-                <w:sz w:val="22"/>
-                <w:szCs w:val="22"/>
-                <w:lang w:val="en-US"/>
-              </w:rPr>
-              <w:t>20 – 400 (10)</w:t>
-            </w:r>
-          </w:p>
-        </w:tc>
-      </w:tr>
-      <w:tr>
-        <w:trPr>
-          <w:cnfStyle w:val="000000100000" w:firstRow="0" w:lastRow="0" w:firstColumn="0" w:lastColumn="0" w:oddVBand="0" w:evenVBand="0" w:oddHBand="1" w:evenHBand="0" w:firstRowFirstColumn="0" w:firstRowLastColumn="0" w:lastRowFirstColumn="0" w:lastRowLastColumn="0"/>
-        </w:trPr>
-        <w:tc>
-          <w:tcPr>
-            <w:cnfStyle w:val="001000000000" w:firstRow="0" w:lastRow="0" w:firstColumn="1" w:lastColumn="0" w:oddVBand="0" w:evenVBand="0" w:oddHBand="0" w:evenHBand="0" w:firstRowFirstColumn="0" w:firstRowLastColumn="0" w:lastRowFirstColumn="0" w:lastRowLastColumn="0"/>
-            <w:tcW w:w="4528" w:type="dxa"/>
-          </w:tcPr>
-          <w:p>
-            <w:pPr>
-              <w:pStyle w:val="Normaalweb"/>
-              <w:spacing w:before="0" w:beforeAutospacing="0" w:after="0" w:afterAutospacing="0"/>
-              <w:jc w:val="both"/>
-              <w:rPr>
-                <w:rFonts w:ascii="Calibri" w:hAnsi="Calibri" w:cs="Calibri"/>
-                <w:sz w:val="22"/>
-                <w:szCs w:val="22"/>
-                <w:lang w:val="en-US"/>
-              </w:rPr>
-            </w:pPr>
-            <w:r>
-              <w:rPr>
-                <w:rFonts w:ascii="Calibri" w:hAnsi="Calibri" w:cs="Calibri"/>
-                <w:sz w:val="22"/>
-                <w:szCs w:val="22"/>
-                <w:lang w:val="en-US"/>
-              </w:rPr>
-              <w:t xml:space="preserve">Vacuum pressure time (s) </w:t>
-            </w:r>
-          </w:p>
-        </w:tc>
-        <w:tc>
-          <w:tcPr>
-            <w:tcW w:w="4528" w:type="dxa"/>
-          </w:tcPr>
-          <w:p>
-            <w:pPr>
-              <w:pStyle w:val="Normaalweb"/>
-              <w:spacing w:before="0" w:beforeAutospacing="0" w:after="0" w:afterAutospacing="0"/>
-              <w:jc w:val="both"/>
-              <w:cnfStyle w:val="000000100000" w:firstRow="0" w:lastRow="0" w:firstColumn="0" w:lastColumn="0" w:oddVBand="0" w:evenVBand="0" w:oddHBand="1" w:evenHBand="0" w:firstRowFirstColumn="0" w:firstRowLastColumn="0" w:lastRowFirstColumn="0" w:lastRowLastColumn="0"/>
-              <w:rPr>
-                <w:rFonts w:ascii="Calibri" w:hAnsi="Calibri" w:cs="Calibri"/>
-                <w:sz w:val="22"/>
-                <w:szCs w:val="22"/>
-                <w:lang w:val="en-US"/>
-              </w:rPr>
-            </w:pPr>
-            <w:r>
-              <w:rPr>
-                <w:rFonts w:ascii="Calibri" w:hAnsi="Calibri" w:cs="Calibri"/>
-                <w:sz w:val="22"/>
-                <w:szCs w:val="22"/>
-                <w:lang w:val="en-US"/>
-              </w:rPr>
-              <w:t>0 – 55 (</w:t>
-            </w:r>
-            <w:r>
-              <w:rPr>
-                <w:rFonts w:ascii="Calibri" w:hAnsi="Calibri" w:cs="Calibri"/>
-                <w:sz w:val="22"/>
-                <w:szCs w:val="22"/>
-                <w:lang w:val="en-US"/>
-              </w:rPr>
-              <w:t>2</w:t>
-            </w:r>
-            <w:r>
-              <w:rPr>
-                <w:rFonts w:ascii="Calibri" w:hAnsi="Calibri" w:cs="Calibri"/>
-                <w:sz w:val="22"/>
-                <w:szCs w:val="22"/>
-                <w:lang w:val="en-US"/>
-              </w:rPr>
-              <w:t>)</w:t>
-            </w:r>
-          </w:p>
-        </w:tc>
-      </w:tr>
-    </w:tbl>
-    <w:p>
-      <w:pPr>
-        <w:pStyle w:val="Normaalweb"/>
-        <w:spacing w:before="0" w:beforeAutospacing="0" w:after="0" w:afterAutospacing="0"/>
-        <w:jc w:val="both"/>
-        <w:rPr>
-          <w:rFonts w:ascii="Calibri" w:hAnsi="Calibri" w:cs="Calibri"/>
-          <w:sz w:val="22"/>
-          <w:szCs w:val="22"/>
-          <w:lang w:val="en-US"/>
-        </w:rPr>
-      </w:pPr>
-    </w:p>
-    <w:p>
-      <w:pPr>
-        <w:pStyle w:val="Normaalweb"/>
-        <w:spacing w:before="0" w:beforeAutospacing="0" w:after="0" w:afterAutospacing="0"/>
-        <w:jc w:val="both"/>
-        <w:rPr>
-          <w:rFonts w:ascii="Calibri" w:hAnsi="Calibri" w:cs="Calibri"/>
-          <w:sz w:val="22"/>
-          <w:szCs w:val="22"/>
-          <w:lang w:val="en-US"/>
-        </w:rPr>
-      </w:pPr>
-      <w:r>
-        <w:rPr>
-          <w:rFonts w:ascii="Calibri" w:hAnsi="Calibri" w:cs="Calibri"/>
-          <w:sz w:val="22"/>
-          <w:szCs w:val="22"/>
-          <w:lang w:val="en-US"/>
-        </w:rPr>
-        <w:t>During t</w:t>
-      </w:r>
-      <w:r>
-        <w:rPr>
-          <w:rFonts w:ascii="Calibri" w:hAnsi="Calibri" w:cs="Calibri"/>
-          <w:sz w:val="22"/>
-          <w:szCs w:val="22"/>
-          <w:lang w:val="en-US"/>
-        </w:rPr>
-        <w:t>he</w:t>
-      </w:r>
-      <w:r>
-        <w:rPr>
-          <w:rFonts w:ascii="Calibri" w:hAnsi="Calibri" w:cs="Calibri"/>
-          <w:sz w:val="22"/>
-          <w:szCs w:val="22"/>
-          <w:lang w:val="en-US"/>
-        </w:rPr>
-        <w:t xml:space="preserve"> second phase</w:t>
-      </w:r>
-      <w:r>
-        <w:rPr>
-          <w:rFonts w:ascii="Calibri" w:hAnsi="Calibri" w:cs="Calibri"/>
-          <w:sz w:val="22"/>
-          <w:szCs w:val="22"/>
-          <w:lang w:val="en-US"/>
-        </w:rPr>
-        <w:t xml:space="preserve"> of the study</w:t>
-      </w:r>
-      <w:r>
-        <w:rPr>
-          <w:rFonts w:ascii="Calibri" w:hAnsi="Calibri" w:cs="Calibri"/>
-          <w:sz w:val="22"/>
-          <w:szCs w:val="22"/>
-          <w:lang w:val="en-US"/>
-        </w:rPr>
-        <w:t>,</w:t>
-      </w:r>
-      <w:r>
-        <w:rPr>
-          <w:rFonts w:ascii="Calibri" w:hAnsi="Calibri" w:cs="Calibri"/>
-          <w:sz w:val="22"/>
-          <w:szCs w:val="22"/>
-          <w:lang w:val="en-US"/>
-        </w:rPr>
-        <w:t xml:space="preserve"> the experimental conditions were optimized with the help of Bayesian optimization. To increase the accuracy of the registered efficiencies in this part of the study, measurements were </w:t>
-      </w:r>
-      <w:r>
-        <w:rPr>
-          <w:rFonts w:ascii="Calibri" w:hAnsi="Calibri" w:cs="Calibri"/>
-          <w:sz w:val="22"/>
-          <w:szCs w:val="22"/>
-          <w:lang w:val="en-US"/>
-        </w:rPr>
-        <w:t xml:space="preserve">rigorously </w:t>
-      </w:r>
-      <w:r>
-        <w:rPr>
-          <w:rFonts w:ascii="Calibri" w:hAnsi="Calibri" w:cs="Calibri"/>
-          <w:sz w:val="22"/>
-          <w:szCs w:val="22"/>
-          <w:lang w:val="en-US"/>
-        </w:rPr>
-        <w:t xml:space="preserve">performed four times on independent samples for </w:t>
-      </w:r>
-      <w:r>
-        <w:rPr>
-          <w:rFonts w:ascii="Calibri" w:hAnsi="Calibri" w:cs="Calibri"/>
-          <w:sz w:val="22"/>
-          <w:szCs w:val="22"/>
-          <w:lang w:val="en-US"/>
-        </w:rPr>
-        <w:t>every</w:t>
-      </w:r>
-      <w:r>
-        <w:rPr>
-          <w:rFonts w:ascii="Calibri" w:hAnsi="Calibri" w:cs="Calibri"/>
-          <w:sz w:val="22"/>
-          <w:szCs w:val="22"/>
-          <w:lang w:val="en-US"/>
-        </w:rPr>
-        <w:t xml:space="preserve"> single device, and the average </w:t>
-      </w:r>
-      <w:r>
-        <w:rPr>
-          <w:rFonts w:ascii="Calibri" w:hAnsi="Calibri" w:cs="Calibri"/>
-          <w:sz w:val="22"/>
-          <w:szCs w:val="22"/>
-          <w:lang w:val="en-US"/>
-        </w:rPr>
-        <w:t xml:space="preserve">was taken. </w:t>
-      </w:r>
-      <w:r>
-        <w:rPr>
-          <w:rFonts w:ascii="Calibri" w:hAnsi="Calibri" w:cs="Calibri"/>
-          <w:sz w:val="22"/>
-          <w:szCs w:val="22"/>
-          <w:lang w:val="en-US"/>
-        </w:rPr>
-        <w:t>To</w:t>
-      </w:r>
-      <w:r>
-        <w:rPr>
-          <w:rFonts w:ascii="Calibri" w:hAnsi="Calibri" w:cs="Calibri"/>
-          <w:sz w:val="22"/>
-          <w:szCs w:val="22"/>
-          <w:lang w:val="en-US"/>
-        </w:rPr>
-        <w:t xml:space="preserve"> not waste resources, films with visual</w:t>
-      </w:r>
-      <w:r>
-        <w:rPr>
-          <w:rFonts w:ascii="Calibri" w:hAnsi="Calibri" w:cs="Calibri"/>
-          <w:sz w:val="22"/>
-          <w:szCs w:val="22"/>
-          <w:lang w:val="en-US"/>
-        </w:rPr>
-        <w:t>ly detectable</w:t>
-      </w:r>
-      <w:r>
-        <w:rPr>
-          <w:rFonts w:ascii="Calibri" w:hAnsi="Calibri" w:cs="Calibri"/>
-          <w:sz w:val="22"/>
-          <w:szCs w:val="22"/>
-          <w:lang w:val="en-US"/>
-        </w:rPr>
-        <w:t xml:space="preserve"> defects were immediately discarded.</w:t>
-      </w:r>
-    </w:p>
-    <w:p>
-      <w:pPr>
-        <w:pStyle w:val="Normaalweb"/>
-        <w:spacing w:before="0" w:beforeAutospacing="0" w:after="0" w:afterAutospacing="0"/>
-        <w:jc w:val="both"/>
-        <w:rPr>
-          <w:rFonts w:ascii="Calibri" w:hAnsi="Calibri" w:cs="Calibri"/>
-          <w:sz w:val="22"/>
-          <w:szCs w:val="22"/>
-          <w:lang w:val="en-US"/>
-        </w:rPr>
-      </w:pPr>
-    </w:p>
-    <w:p>
-      <w:pPr>
-        <w:pStyle w:val="Normaalweb"/>
-        <w:spacing w:before="0" w:beforeAutospacing="0" w:after="0" w:afterAutospacing="0"/>
-        <w:jc w:val="both"/>
-        <w:rPr>
-          <w:rFonts w:ascii="Calibri" w:hAnsi="Calibri" w:cs="Calibri"/>
-          <w:sz w:val="22"/>
-          <w:szCs w:val="22"/>
-          <w:lang w:val="en-US"/>
-        </w:rPr>
-      </w:pPr>
-      <w:r>
-        <w:rPr>
-          <w:rFonts w:ascii="Calibri" w:hAnsi="Calibri" w:cs="Calibri"/>
-          <w:sz w:val="22"/>
-          <w:szCs w:val="22"/>
-          <w:lang w:val="en-US"/>
-        </w:rPr>
-        <w:t xml:space="preserve">The initial sampling of the search space was performed manually, </w:t>
-      </w:r>
-      <w:r>
-        <w:rPr>
-          <w:rFonts w:ascii="Calibri" w:hAnsi="Calibri" w:cs="Calibri"/>
-          <w:sz w:val="22"/>
-          <w:szCs w:val="22"/>
-          <w:lang w:val="en-US"/>
-        </w:rPr>
-        <w:t>informed</w:t>
-      </w:r>
-      <w:r>
-        <w:rPr>
-          <w:rFonts w:ascii="Calibri" w:hAnsi="Calibri" w:cs="Calibri"/>
-          <w:sz w:val="22"/>
-          <w:szCs w:val="22"/>
-          <w:lang w:val="en-US"/>
-        </w:rPr>
-        <w:t xml:space="preserve"> </w:t>
-      </w:r>
-      <w:r>
-        <w:rPr>
-          <w:rFonts w:ascii="Calibri" w:hAnsi="Calibri" w:cs="Calibri"/>
-          <w:sz w:val="22"/>
-          <w:szCs w:val="22"/>
-          <w:lang w:val="en-US"/>
-        </w:rPr>
-        <w:t>by</w:t>
-      </w:r>
-      <w:r>
-        <w:rPr>
-          <w:rFonts w:ascii="Calibri" w:hAnsi="Calibri" w:cs="Calibri"/>
-          <w:sz w:val="22"/>
-          <w:szCs w:val="22"/>
-          <w:lang w:val="en-US"/>
-        </w:rPr>
-        <w:t xml:space="preserve"> the results from the preliminary screening, and with the aim of covering the ranges of the individual process variables to a reasonable extent</w:t>
-      </w:r>
-      <w:r>
-        <w:rPr>
-          <w:rFonts w:ascii="Calibri" w:hAnsi="Calibri" w:cs="Calibri"/>
-          <w:sz w:val="22"/>
-          <w:szCs w:val="22"/>
-          <w:lang w:val="en-US"/>
-        </w:rPr>
-        <w:t>,</w:t>
-      </w:r>
-      <w:r>
-        <w:rPr>
-          <w:rFonts w:ascii="Calibri" w:hAnsi="Calibri" w:cs="Calibri"/>
-          <w:sz w:val="22"/>
-          <w:szCs w:val="22"/>
-          <w:lang w:val="en-US"/>
-        </w:rPr>
-        <w:t xml:space="preserve"> as well as trying to limit the </w:t>
-      </w:r>
-      <w:r>
-        <w:rPr>
-          <w:rFonts w:ascii="Calibri" w:hAnsi="Calibri" w:cs="Calibri"/>
-          <w:sz w:val="22"/>
-          <w:szCs w:val="22"/>
-          <w:lang w:val="en-US"/>
-        </w:rPr>
-        <w:t>number</w:t>
-      </w:r>
-      <w:r>
-        <w:rPr>
-          <w:rFonts w:ascii="Calibri" w:hAnsi="Calibri" w:cs="Calibri"/>
-          <w:sz w:val="22"/>
-          <w:szCs w:val="22"/>
-          <w:lang w:val="en-US"/>
-        </w:rPr>
-        <w:t xml:space="preserve"> of solvents added to the precursor (</w:t>
-      </w:r>
-      <w:r>
-        <w:rPr>
-          <w:rFonts w:ascii="Calibri" w:hAnsi="Calibri" w:cs="Calibri"/>
-          <w:sz w:val="22"/>
-          <w:szCs w:val="22"/>
-          <w:lang w:val="en-US"/>
-        </w:rPr>
-        <w:t xml:space="preserve">by sampling particularly the regions of the parameter space where 0 ml of either NMP, DMF or DMSO is used; </w:t>
-      </w:r>
-      <w:r>
-        <w:rPr>
-          <w:rFonts w:ascii="Calibri" w:hAnsi="Calibri" w:cs="Calibri"/>
-          <w:sz w:val="22"/>
-          <w:szCs w:val="22"/>
-          <w:lang w:val="en-US"/>
-        </w:rPr>
-        <w:t>cf. Fig. 1 for a visual representation of the coverage of every variable)</w:t>
-      </w:r>
-      <w:r>
-        <w:rPr>
-          <w:rFonts w:ascii="Calibri" w:hAnsi="Calibri" w:cs="Calibri"/>
-          <w:sz w:val="22"/>
-          <w:szCs w:val="22"/>
-          <w:lang w:val="en-US"/>
-        </w:rPr>
-        <w:t xml:space="preserve">. </w:t>
-      </w:r>
-    </w:p>
-    <w:p>
-      <w:pPr>
-        <w:pStyle w:val="Normaalweb"/>
-        <w:spacing w:before="0" w:beforeAutospacing="0" w:after="0" w:afterAutospacing="0"/>
-        <w:jc w:val="both"/>
-        <w:rPr>
-          <w:rFonts w:ascii="Calibri" w:hAnsi="Calibri" w:cs="Calibri"/>
-          <w:sz w:val="22"/>
-          <w:szCs w:val="22"/>
-          <w:lang w:val="en-US"/>
-        </w:rPr>
-      </w:pPr>
-    </w:p>
-    <w:p>
-      <w:pPr>
-        <w:pStyle w:val="Normaalweb"/>
-        <w:spacing w:before="0" w:beforeAutospacing="0" w:after="0" w:afterAutospacing="0"/>
-        <w:jc w:val="center"/>
-        <w:rPr>
-          <w:rFonts w:ascii="Calibri" w:hAnsi="Calibri" w:cs="Calibri"/>
-          <w:sz w:val="22"/>
-          <w:szCs w:val="22"/>
-          <w:lang w:val="en-US"/>
-        </w:rPr>
-      </w:pPr>
-      <w:r>
-        <w:rPr>
-          <w:rFonts w:ascii="Calibri" w:hAnsi="Calibri" w:cs="Calibri"/>
           <w:noProof/>
+          <w:color w:val="000000" w:themeColor="text1"/>
           <w:sz w:val="22"/>
           <w:szCs w:val="22"/>
           <w:lang w:val="en-US"/>
           <w14:ligatures w14:val="standardContextual"/>
         </w:rPr>
         <w:drawing>
-          <wp:inline distT="0" distB="0" distL="0" distR="0" wp14:anchorId="0F9D774E" wp14:editId="5ECC0F5E">
-            <wp:extent cx="5756910" cy="1313180"/>
+          <wp:inline distT="0" distB="0" distL="0" distR="0" wp14:anchorId="1BC6F349" wp14:editId="4B86125B">
+            <wp:extent cx="5756910" cy="2239010"/>
             <wp:effectExtent l="0" t="0" r="0" b="0"/>
-            <wp:docPr id="2096913190" name="Afbeelding 7"/>
+            <wp:docPr id="539857875" name="Afbeelding 6" descr="Afbeelding met schermopname, lijn, Rechthoek, plein&#10;&#10;Automatisch gegenereerde beschrijving"/>
             <wp:cNvGraphicFramePr>
               <a:graphicFrameLocks xmlns:a="http://schemas.openxmlformats.org/drawingml/2006/main" noChangeAspect="1"/>
             </wp:cNvGraphicFramePr>
@@ -10442,11 +7584,11 @@
               <a:graphicData uri="http://schemas.openxmlformats.org/drawingml/2006/picture">
                 <pic:pic xmlns:pic="http://schemas.openxmlformats.org/drawingml/2006/picture">
                   <pic:nvPicPr>
-                    <pic:cNvPr id="2096913190" name="Afbeelding 2096913190"/>
+                    <pic:cNvPr id="539857875" name="Afbeelding 6" descr="Afbeelding met schermopname, lijn, Rechthoek, plein&#10;&#10;Automatisch gegenereerde beschrijving"/>
                     <pic:cNvPicPr/>
                   </pic:nvPicPr>
                   <pic:blipFill>
-                    <a:blip r:embed="rId5">
+                    <a:blip r:embed="rId6" cstate="print">
                       <a:extLst>
                         <a:ext uri="{28A0092B-C50C-407E-A947-70E740481C1C}">
                           <a14:useLocalDpi xmlns:a14="http://schemas.microsoft.com/office/drawing/2010/main" val="0"/>
@@ -10460,7 +7602,7 @@
                   <pic:spPr>
                     <a:xfrm>
                       <a:off x="0" y="0"/>
-                      <a:ext cx="5756910" cy="1313180"/>
+                      <a:ext cx="5756910" cy="2239010"/>
                     </a:xfrm>
                     <a:prstGeom prst="rect">
                       <a:avLst/>
@@ -10485,6 +7627,102 @@
           <w:lang w:val="en-US"/>
         </w:rPr>
       </w:pPr>
+      <w:r>
+        <w:rPr>
+          <w:rFonts w:ascii="Calibri" w:hAnsi="Calibri" w:cs="Calibri"/>
+          <w:b/>
+          <w:bCs/>
+          <w:sz w:val="22"/>
+          <w:szCs w:val="22"/>
+          <w:lang w:val="en-US"/>
+        </w:rPr>
+        <w:t xml:space="preserve">Figure </w:t>
+      </w:r>
+      <w:r>
+        <w:rPr>
+          <w:rFonts w:ascii="Calibri" w:hAnsi="Calibri" w:cs="Calibri"/>
+          <w:b/>
+          <w:bCs/>
+          <w:sz w:val="22"/>
+          <w:szCs w:val="22"/>
+          <w:lang w:val="en-US"/>
+        </w:rPr>
+        <w:t>2</w:t>
+      </w:r>
+      <w:r>
+        <w:rPr>
+          <w:rFonts w:ascii="Calibri" w:hAnsi="Calibri" w:cs="Calibri"/>
+          <w:b/>
+          <w:bCs/>
+          <w:sz w:val="22"/>
+          <w:szCs w:val="22"/>
+          <w:lang w:val="en-US"/>
+        </w:rPr>
+        <w:t xml:space="preserve">: </w:t>
+      </w:r>
+      <w:r>
+        <w:rPr>
+          <w:rFonts w:ascii="Calibri" w:hAnsi="Calibri" w:cs="Calibri"/>
+          <w:sz w:val="22"/>
+          <w:szCs w:val="22"/>
+          <w:lang w:val="en-US"/>
+        </w:rPr>
+        <w:t>Bar plots visualizing the distribution</w:t>
+      </w:r>
+      <w:r>
+        <w:rPr>
+          <w:rFonts w:ascii="Calibri" w:hAnsi="Calibri" w:cs="Calibri"/>
+          <w:sz w:val="22"/>
+          <w:szCs w:val="22"/>
+          <w:lang w:val="en-US"/>
+        </w:rPr>
+        <w:t xml:space="preserve"> of the </w:t>
+      </w:r>
+      <w:r>
+        <w:rPr>
+          <w:rFonts w:ascii="Calibri" w:hAnsi="Calibri" w:cs="Calibri"/>
+          <w:sz w:val="22"/>
+          <w:szCs w:val="22"/>
+          <w:lang w:val="en-US"/>
+        </w:rPr>
+        <w:t>first batch of experiments</w:t>
+      </w:r>
+      <w:r>
+        <w:rPr>
+          <w:rFonts w:ascii="Calibri" w:hAnsi="Calibri" w:cs="Calibri"/>
+          <w:sz w:val="22"/>
+          <w:szCs w:val="22"/>
+          <w:lang w:val="en-US"/>
+        </w:rPr>
+        <w:t>,</w:t>
+      </w:r>
+      <w:r>
+        <w:rPr>
+          <w:rFonts w:ascii="Calibri" w:hAnsi="Calibri" w:cs="Calibri"/>
+          <w:sz w:val="22"/>
+          <w:szCs w:val="22"/>
+          <w:lang w:val="en-US"/>
+        </w:rPr>
+        <w:t xml:space="preserve"> selected by the BO algorithm</w:t>
+      </w:r>
+      <w:r>
+        <w:rPr>
+          <w:rFonts w:ascii="Calibri" w:hAnsi="Calibri" w:cs="Calibri"/>
+          <w:sz w:val="22"/>
+          <w:szCs w:val="22"/>
+          <w:lang w:val="en-US"/>
+        </w:rPr>
+        <w:t>, across the search space for each of the process variables</w:t>
+      </w:r>
+      <w:r>
+        <w:rPr>
+          <w:rFonts w:ascii="Calibri" w:hAnsi="Calibri" w:cs="Calibri"/>
+          <w:sz w:val="22"/>
+          <w:szCs w:val="22"/>
+          <w:lang w:val="en-US"/>
+        </w:rPr>
+        <w:t>.</w:t>
+      </w:r>
     </w:p>
     <w:p>
       <w:pPr>
@@ -10493,24 +7731,140 @@
         <w:jc w:val="both"/>
         <w:rPr>
           <w:rFonts w:ascii="Calibri" w:hAnsi="Calibri" w:cs="Calibri"/>
+          <w:color w:val="000000" w:themeColor="text1"/>
           <w:sz w:val="22"/>
           <w:szCs w:val="22"/>
           <w:lang w:val="en-US"/>
         </w:rPr>
       </w:pPr>
-      <w:r>
-        <w:rPr>
-          <w:rFonts w:ascii="Calibri" w:hAnsi="Calibri" w:cs="Calibri"/>
+    </w:p>
+    <w:p>
+      <w:pPr>
+        <w:pStyle w:val="Normaalweb"/>
+        <w:spacing w:before="0" w:beforeAutospacing="0" w:after="0" w:afterAutospacing="0"/>
+        <w:ind w:firstLine="708"/>
+        <w:jc w:val="both"/>
+        <w:rPr>
+          <w:rFonts w:ascii="Calibri" w:hAnsi="Calibri" w:cs="Calibri"/>
+          <w:color w:val="000000" w:themeColor="text1"/>
+          <w:sz w:val="22"/>
+          <w:szCs w:val="22"/>
+          <w:lang w:val="en-US"/>
+        </w:rPr>
+      </w:pPr>
+      <w:r>
+        <w:rPr>
+          <w:rFonts w:ascii="Calibri" w:hAnsi="Calibri" w:cs="Calibri"/>
+          <w:color w:val="000000" w:themeColor="text1"/>
+          <w:sz w:val="22"/>
+          <w:szCs w:val="22"/>
+          <w:lang w:val="en-US"/>
+        </w:rPr>
+        <w:t>In Figure 3, an overview of the first round of acquisition is provided. On the left, the PCE – as well as the associated uncertainty – predicted by the surrogate model is depicted for the</w:t>
+      </w:r>
+      <w:r>
+        <w:rPr>
+          <w:rFonts w:ascii="Calibri" w:hAnsi="Calibri" w:cs="Calibri"/>
+          <w:color w:val="000000" w:themeColor="text1"/>
+          <w:sz w:val="22"/>
+          <w:szCs w:val="22"/>
+          <w:lang w:val="en-US"/>
+        </w:rPr>
+        <w:t xml:space="preserve"> training points, as well as the</w:t>
+      </w:r>
+      <w:r>
+        <w:rPr>
+          <w:rFonts w:ascii="Calibri" w:hAnsi="Calibri" w:cs="Calibri"/>
+          <w:color w:val="000000" w:themeColor="text1"/>
+          <w:sz w:val="22"/>
+          <w:szCs w:val="22"/>
+          <w:lang w:val="en-US"/>
+        </w:rPr>
+        <w:t xml:space="preserve"> points acquired in this acquisition round. On the right, the acqui</w:t>
+      </w:r>
+      <w:r>
+        <w:rPr>
+          <w:rFonts w:ascii="Calibri" w:hAnsi="Calibri" w:cs="Calibri"/>
+          <w:color w:val="000000" w:themeColor="text1"/>
+          <w:sz w:val="22"/>
+          <w:szCs w:val="22"/>
+          <w:lang w:val="en-US"/>
+        </w:rPr>
+        <w:t xml:space="preserve">sition probabilities for each </w:t>
+      </w:r>
+      <w:r>
+        <w:rPr>
+          <w:rFonts w:ascii="Calibri" w:hAnsi="Calibri" w:cs="Calibri"/>
+          <w:color w:val="000000" w:themeColor="text1"/>
+          <w:sz w:val="22"/>
+          <w:szCs w:val="22"/>
+          <w:lang w:val="en-US"/>
+        </w:rPr>
+        <w:t xml:space="preserve">sampled </w:t>
+      </w:r>
+      <w:r>
+        <w:rPr>
+          <w:rFonts w:ascii="Calibri" w:hAnsi="Calibri" w:cs="Calibri"/>
+          <w:color w:val="000000" w:themeColor="text1"/>
+          <w:sz w:val="22"/>
+          <w:szCs w:val="22"/>
+          <w:lang w:val="en-US"/>
+        </w:rPr>
+        <w:t xml:space="preserve">point are visualized. In dark blue, the raw acquisition values, as evaluated through Eq. 2, are shown. In red, the </w:t>
+      </w:r>
+      <w:r>
+        <w:rPr>
+          <w:rFonts w:ascii="Calibri" w:hAnsi="Calibri" w:cs="Calibri"/>
+          <w:color w:val="000000" w:themeColor="text1"/>
+          <w:sz w:val="22"/>
+          <w:szCs w:val="22"/>
+          <w:lang w:val="en-US"/>
+        </w:rPr>
+        <w:t xml:space="preserve">multiplication </w:t>
+      </w:r>
+      <w:r>
+        <w:rPr>
+          <w:rFonts w:ascii="Calibri" w:hAnsi="Calibri" w:cs="Calibri"/>
+          <w:color w:val="000000" w:themeColor="text1"/>
+          <w:sz w:val="22"/>
+          <w:szCs w:val="22"/>
+          <w:lang w:val="en-US"/>
+        </w:rPr>
+        <w:t>factor introduced by the two constraints is shown (cf. Eq. 6). Finally, in light blue, the product of both quantities is visualized.</w:t>
+      </w:r>
+    </w:p>
+    <w:p>
+      <w:pPr>
+        <w:pStyle w:val="Normaalweb"/>
+        <w:spacing w:before="0" w:beforeAutospacing="0" w:after="0" w:afterAutospacing="0"/>
+        <w:jc w:val="center"/>
+        <w:rPr>
+          <w:rFonts w:ascii="Calibri" w:hAnsi="Calibri" w:cs="Calibri"/>
+          <w:b/>
+          <w:bCs/>
+          <w:color w:val="000000" w:themeColor="text1"/>
+          <w:sz w:val="22"/>
+          <w:szCs w:val="22"/>
+          <w:lang w:val="en-US"/>
+        </w:rPr>
+      </w:pPr>
+      <w:r>
+        <w:rPr>
+          <w:rFonts w:ascii="Calibri" w:hAnsi="Calibri" w:cs="Calibri"/>
+          <w:b/>
+          <w:bCs/>
           <w:noProof/>
-          <w:sz w:val="22"/>
-          <w:szCs w:val="22"/>
-          <w:lang w:val="en-US"/>
+          <w:color w:val="000000" w:themeColor="text1"/>
+          <w:sz w:val="22"/>
+          <w:szCs w:val="22"/>
+          <w:lang w:val="en-US"/>
+          <w14:ligatures w14:val="standardContextual"/>
         </w:rPr>
         <w:drawing>
-          <wp:inline distT="0" distB="0" distL="0" distR="0" wp14:anchorId="5EF3C57C" wp14:editId="2D6EDA2A">
-            <wp:extent cx="5756910" cy="1335405"/>
+          <wp:inline distT="0" distB="0" distL="0" distR="0" wp14:anchorId="7F9BE031" wp14:editId="086EA8A1">
+            <wp:extent cx="5194300" cy="2358233"/>
             <wp:effectExtent l="0" t="0" r="0" b="0"/>
-            <wp:docPr id="481478641" name="Afbeelding 5" descr="Afbeelding met schermopname, lijn, Rechthoek, plein&#10;&#10;Automatisch gegenereerde beschrijving"/>
+            <wp:docPr id="665452320" name="Afbeelding 8" descr="Afbeelding met tekst, lijn, handschrift, schermopname&#10;&#10;Automatisch gegenereerde beschrijving"/>
             <wp:cNvGraphicFramePr>
               <a:graphicFrameLocks xmlns:a="http://schemas.openxmlformats.org/drawingml/2006/main" noChangeAspect="1"/>
             </wp:cNvGraphicFramePr>
@@ -10518,36 +7872,29 @@
               <a:graphicData uri="http://schemas.openxmlformats.org/drawingml/2006/picture">
                 <pic:pic xmlns:pic="http://schemas.openxmlformats.org/drawingml/2006/picture">
                   <pic:nvPicPr>
-                    <pic:cNvPr id="481478641" name="Afbeelding 5" descr="Afbeelding met schermopname, lijn, Rechthoek, plein&#10;&#10;Automatisch gegenereerde beschrijving"/>
-                    <pic:cNvPicPr>
-                      <a:picLocks noChangeAspect="1" noChangeArrowheads="1"/>
-                    </pic:cNvPicPr>
+                    <pic:cNvPr id="665452320" name="Afbeelding 8" descr="Afbeelding met tekst, lijn, handschrift, schermopname&#10;&#10;Automatisch gegenereerde beschrijving"/>
+                    <pic:cNvPicPr/>
                   </pic:nvPicPr>
                   <pic:blipFill>
-                    <a:blip r:embed="rId6">
+                    <a:blip r:embed="rId7">
                       <a:extLst>
                         <a:ext uri="{28A0092B-C50C-407E-A947-70E740481C1C}">
                           <a14:useLocalDpi xmlns:a14="http://schemas.microsoft.com/office/drawing/2010/main" val="0"/>
                         </a:ext>
                       </a:extLst>
                     </a:blip>
-                    <a:srcRect/>
                     <a:stretch>
                       <a:fillRect/>
                     </a:stretch>
                   </pic:blipFill>
-                  <pic:spPr bwMode="auto">
+                  <pic:spPr>
                     <a:xfrm>
                       <a:off x="0" y="0"/>
-                      <a:ext cx="5756910" cy="1335405"/>
+                      <a:ext cx="5238313" cy="2378215"/>
                     </a:xfrm>
                     <a:prstGeom prst="rect">
                       <a:avLst/>
                     </a:prstGeom>
-                    <a:noFill/>
-                    <a:ln>
-                      <a:noFill/>
-                    </a:ln>
                   </pic:spPr>
                 </pic:pic>
               </a:graphicData>
@@ -10563,6 +7910,2268 @@
         <w:jc w:val="both"/>
         <w:rPr>
           <w:rFonts w:ascii="Calibri" w:hAnsi="Calibri" w:cs="Calibri"/>
+          <w:sz w:val="22"/>
+          <w:szCs w:val="22"/>
+          <w:lang w:val="en-US"/>
+        </w:rPr>
+      </w:pPr>
+      <w:r>
+        <w:rPr>
+          <w:rFonts w:ascii="Calibri" w:hAnsi="Calibri" w:cs="Calibri"/>
+          <w:b/>
+          <w:bCs/>
+          <w:sz w:val="22"/>
+          <w:szCs w:val="22"/>
+          <w:lang w:val="en-US"/>
+        </w:rPr>
+        <w:t xml:space="preserve">Figure </w:t>
+      </w:r>
+      <w:r>
+        <w:rPr>
+          <w:rFonts w:ascii="Calibri" w:hAnsi="Calibri" w:cs="Calibri"/>
+          <w:b/>
+          <w:bCs/>
+          <w:sz w:val="22"/>
+          <w:szCs w:val="22"/>
+          <w:lang w:val="en-US"/>
+        </w:rPr>
+        <w:t>3</w:t>
+      </w:r>
+      <w:r>
+        <w:rPr>
+          <w:rFonts w:ascii="Calibri" w:hAnsi="Calibri" w:cs="Calibri"/>
+          <w:b/>
+          <w:bCs/>
+          <w:sz w:val="22"/>
+          <w:szCs w:val="22"/>
+          <w:lang w:val="en-US"/>
+        </w:rPr>
+        <w:t xml:space="preserve">: </w:t>
+      </w:r>
+      <w:r>
+        <w:rPr>
+          <w:rFonts w:ascii="Calibri" w:hAnsi="Calibri" w:cs="Calibri"/>
+          <w:sz w:val="22"/>
+          <w:szCs w:val="22"/>
+          <w:lang w:val="en-US"/>
+        </w:rPr>
+        <w:t>The acquisition process</w:t>
+      </w:r>
+      <w:r>
+        <w:rPr>
+          <w:rFonts w:ascii="Calibri" w:hAnsi="Calibri" w:cs="Calibri"/>
+          <w:sz w:val="22"/>
+          <w:szCs w:val="22"/>
+          <w:lang w:val="en-US"/>
+        </w:rPr>
+        <w:t xml:space="preserve"> for the first sampling round</w:t>
+      </w:r>
+      <w:r>
+        <w:rPr>
+          <w:rFonts w:ascii="Calibri" w:hAnsi="Calibri" w:cs="Calibri"/>
+          <w:sz w:val="22"/>
+          <w:szCs w:val="22"/>
+          <w:lang w:val="en-US"/>
+        </w:rPr>
+        <w:t xml:space="preserve">. Plot of the predicted – and measured – PCE values for both the initial batch and the first selection of acquired points; the best PCE value </w:t>
+      </w:r>
+      <w:r>
+        <w:rPr>
+          <w:rFonts w:ascii="Calibri" w:hAnsi="Calibri" w:cs="Calibri"/>
+          <w:sz w:val="22"/>
+          <w:szCs w:val="22"/>
+          <w:lang w:val="en-US"/>
+        </w:rPr>
+        <w:lastRenderedPageBreak/>
+        <w:t>measured so far is denoted by the bold black curve (</w:t>
+      </w:r>
+      <w:r>
+        <w:rPr>
+          <w:rFonts w:ascii="Calibri" w:hAnsi="Calibri" w:cs="Calibri"/>
+          <w:i/>
+          <w:iCs/>
+          <w:sz w:val="22"/>
+          <w:szCs w:val="22"/>
+          <w:lang w:val="en-US"/>
+        </w:rPr>
+        <w:t>left</w:t>
+      </w:r>
+      <w:r>
+        <w:rPr>
+          <w:rFonts w:ascii="Calibri" w:hAnsi="Calibri" w:cs="Calibri"/>
+          <w:sz w:val="22"/>
+          <w:szCs w:val="22"/>
+          <w:lang w:val="en-US"/>
+        </w:rPr>
+        <w:t>). Graphical summary of the acquisition probabilities across this first selection (</w:t>
+      </w:r>
+      <w:r>
+        <w:rPr>
+          <w:rFonts w:ascii="Calibri" w:hAnsi="Calibri" w:cs="Calibri"/>
+          <w:i/>
+          <w:iCs/>
+          <w:sz w:val="22"/>
+          <w:szCs w:val="22"/>
+          <w:lang w:val="en-US"/>
+        </w:rPr>
+        <w:t>right</w:t>
+      </w:r>
+      <w:r>
+        <w:rPr>
+          <w:rFonts w:ascii="Calibri" w:hAnsi="Calibri" w:cs="Calibri"/>
+          <w:sz w:val="22"/>
+          <w:szCs w:val="22"/>
+          <w:lang w:val="en-US"/>
+        </w:rPr>
+        <w:t>).</w:t>
+      </w:r>
+    </w:p>
+    <w:p>
+      <w:pPr>
+        <w:pStyle w:val="Normaalweb"/>
+        <w:spacing w:before="0" w:beforeAutospacing="0" w:after="0" w:afterAutospacing="0"/>
+        <w:jc w:val="both"/>
+        <w:rPr>
+          <w:rFonts w:ascii="Calibri" w:hAnsi="Calibri" w:cs="Calibri"/>
+          <w:b/>
+          <w:bCs/>
+          <w:color w:val="000000" w:themeColor="text1"/>
+          <w:sz w:val="22"/>
+          <w:szCs w:val="22"/>
+          <w:lang w:val="en-US"/>
+        </w:rPr>
+      </w:pPr>
+    </w:p>
+    <w:p>
+      <w:pPr>
+        <w:pStyle w:val="Normaalweb"/>
+        <w:spacing w:before="0" w:beforeAutospacing="0" w:after="0" w:afterAutospacing="0"/>
+        <w:ind w:firstLine="708"/>
+        <w:jc w:val="both"/>
+        <w:rPr>
+          <w:rFonts w:ascii="Calibri" w:hAnsi="Calibri" w:cs="Calibri"/>
+          <w:color w:val="000000" w:themeColor="text1"/>
+          <w:sz w:val="22"/>
+          <w:szCs w:val="22"/>
+          <w:lang w:val="en-US"/>
+        </w:rPr>
+      </w:pPr>
+      <w:r>
+        <w:rPr>
+          <w:rFonts w:ascii="Calibri" w:hAnsi="Calibri" w:cs="Calibri"/>
+          <w:color w:val="000000" w:themeColor="text1"/>
+          <w:sz w:val="22"/>
+          <w:szCs w:val="22"/>
+          <w:lang w:val="en-US"/>
+        </w:rPr>
+        <w:t xml:space="preserve">Finally, we aimed to visualize the behavior of the surrogate objective function across the search space. Due to the multidimensionality of the process variable space, we are limited here to constructing contour plots, where only two variables are </w:t>
+      </w:r>
+      <w:r>
+        <w:rPr>
+          <w:rFonts w:ascii="Calibri" w:hAnsi="Calibri" w:cs="Calibri"/>
+          <w:color w:val="000000" w:themeColor="text1"/>
+          <w:sz w:val="22"/>
+          <w:szCs w:val="22"/>
+          <w:lang w:val="en-US"/>
+        </w:rPr>
+        <w:t>considered</w:t>
+      </w:r>
+      <w:r>
+        <w:rPr>
+          <w:rFonts w:ascii="Calibri" w:hAnsi="Calibri" w:cs="Calibri"/>
+          <w:color w:val="000000" w:themeColor="text1"/>
+          <w:sz w:val="22"/>
+          <w:szCs w:val="22"/>
+          <w:lang w:val="en-US"/>
+        </w:rPr>
+        <w:t xml:space="preserve"> at once. In practice, a </w:t>
+      </w:r>
+      <w:r>
+        <w:rPr>
+          <w:rFonts w:ascii="Calibri" w:hAnsi="Calibri" w:cs="Calibri"/>
+          <w:color w:val="000000" w:themeColor="text1"/>
+          <w:sz w:val="22"/>
+          <w:szCs w:val="22"/>
+          <w:lang w:val="en-US"/>
+        </w:rPr>
+        <w:t xml:space="preserve">contour </w:t>
+      </w:r>
+      <w:r>
+        <w:rPr>
+          <w:rFonts w:ascii="Calibri" w:hAnsi="Calibri" w:cs="Calibri"/>
+          <w:color w:val="000000" w:themeColor="text1"/>
+          <w:sz w:val="22"/>
+          <w:szCs w:val="22"/>
+          <w:lang w:val="en-US"/>
+        </w:rPr>
+        <w:t>plot</w:t>
+      </w:r>
+      <w:r>
+        <w:rPr>
+          <w:rFonts w:ascii="Calibri" w:hAnsi="Calibri" w:cs="Calibri"/>
+          <w:color w:val="000000" w:themeColor="text1"/>
+          <w:sz w:val="22"/>
+          <w:szCs w:val="22"/>
+          <w:lang w:val="en-US"/>
+        </w:rPr>
+        <w:t xml:space="preserve"> of the surrogate function for two variables </w:t>
+      </w:r>
+      <w:r>
+        <w:rPr>
+          <w:rFonts w:ascii="Calibri" w:hAnsi="Calibri" w:cs="Calibri"/>
+          <w:i/>
+          <w:iCs/>
+          <w:color w:val="000000" w:themeColor="text1"/>
+          <w:sz w:val="22"/>
+          <w:szCs w:val="22"/>
+          <w:lang w:val="en-US"/>
+        </w:rPr>
+        <w:t>a</w:t>
+      </w:r>
+      <w:r>
+        <w:rPr>
+          <w:rFonts w:ascii="Calibri" w:hAnsi="Calibri" w:cs="Calibri"/>
+          <w:color w:val="000000" w:themeColor="text1"/>
+          <w:sz w:val="22"/>
+          <w:szCs w:val="22"/>
+          <w:lang w:val="en-US"/>
+        </w:rPr>
+        <w:t xml:space="preserve"> and </w:t>
+      </w:r>
+      <w:r>
+        <w:rPr>
+          <w:rFonts w:ascii="Calibri" w:hAnsi="Calibri" w:cs="Calibri"/>
+          <w:i/>
+          <w:iCs/>
+          <w:color w:val="000000" w:themeColor="text1"/>
+          <w:sz w:val="22"/>
+          <w:szCs w:val="22"/>
+          <w:lang w:val="en-US"/>
+        </w:rPr>
+        <w:t>b</w:t>
+      </w:r>
+      <w:r>
+        <w:rPr>
+          <w:rFonts w:ascii="Calibri" w:hAnsi="Calibri" w:cs="Calibri"/>
+          <w:color w:val="000000" w:themeColor="text1"/>
+          <w:sz w:val="22"/>
+          <w:szCs w:val="22"/>
+          <w:lang w:val="en-US"/>
+        </w:rPr>
+        <w:t xml:space="preserve"> is produced</w:t>
+      </w:r>
+      <w:r>
+        <w:rPr>
+          <w:rFonts w:ascii="Calibri" w:hAnsi="Calibri" w:cs="Calibri"/>
+          <w:color w:val="000000" w:themeColor="text1"/>
+          <w:sz w:val="22"/>
+          <w:szCs w:val="22"/>
+          <w:lang w:val="en-US"/>
+        </w:rPr>
+        <w:t xml:space="preserve"> in our approach</w:t>
+      </w:r>
+      <w:r>
+        <w:rPr>
+          <w:rFonts w:ascii="Calibri" w:hAnsi="Calibri" w:cs="Calibri"/>
+          <w:color w:val="000000" w:themeColor="text1"/>
+          <w:sz w:val="22"/>
+          <w:szCs w:val="22"/>
+          <w:lang w:val="en-US"/>
+        </w:rPr>
+        <w:t xml:space="preserve"> by sampling 1000 random points from the search space, after which the </w:t>
+      </w:r>
+      <w:r>
+        <w:rPr>
+          <w:rFonts w:ascii="Calibri" w:hAnsi="Calibri" w:cs="Calibri"/>
+          <w:color w:val="000000" w:themeColor="text1"/>
+          <w:sz w:val="22"/>
+          <w:szCs w:val="22"/>
+          <w:lang w:val="en-US"/>
+        </w:rPr>
+        <w:t>values for the two variables are systematically varied across a grid. For each point (</w:t>
+      </w:r>
+      <w:proofErr w:type="spellStart"/>
+      <w:proofErr w:type="gramStart"/>
+      <w:r>
+        <w:rPr>
+          <w:rFonts w:ascii="Calibri" w:hAnsi="Calibri" w:cs="Calibri"/>
+          <w:i/>
+          <w:iCs/>
+          <w:color w:val="000000" w:themeColor="text1"/>
+          <w:sz w:val="22"/>
+          <w:szCs w:val="22"/>
+          <w:lang w:val="en-US"/>
+        </w:rPr>
+        <w:t>a</w:t>
+      </w:r>
+      <w:r>
+        <w:rPr>
+          <w:rFonts w:ascii="Calibri" w:hAnsi="Calibri" w:cs="Calibri"/>
+          <w:color w:val="000000" w:themeColor="text1"/>
+          <w:sz w:val="22"/>
+          <w:szCs w:val="22"/>
+          <w:lang w:val="en-US"/>
+        </w:rPr>
+        <w:t>,</w:t>
+      </w:r>
+      <w:r>
+        <w:rPr>
+          <w:rFonts w:ascii="Calibri" w:hAnsi="Calibri" w:cs="Calibri"/>
+          <w:i/>
+          <w:iCs/>
+          <w:color w:val="000000" w:themeColor="text1"/>
+          <w:sz w:val="22"/>
+          <w:szCs w:val="22"/>
+          <w:lang w:val="en-US"/>
+        </w:rPr>
+        <w:t>b</w:t>
+      </w:r>
+      <w:proofErr w:type="spellEnd"/>
+      <w:proofErr w:type="gramEnd"/>
+      <w:r>
+        <w:rPr>
+          <w:rFonts w:ascii="Calibri" w:hAnsi="Calibri" w:cs="Calibri"/>
+          <w:color w:val="000000" w:themeColor="text1"/>
+          <w:sz w:val="22"/>
+          <w:szCs w:val="22"/>
+          <w:lang w:val="en-US"/>
+        </w:rPr>
+        <w:t>) across the 2D-intersection of the search space, a representative sample of 1000 objective values</w:t>
+      </w:r>
+      <w:r>
+        <w:rPr>
+          <w:rFonts w:ascii="Calibri" w:hAnsi="Calibri" w:cs="Calibri"/>
+          <w:color w:val="000000" w:themeColor="text1"/>
+          <w:sz w:val="22"/>
+          <w:szCs w:val="22"/>
+          <w:lang w:val="en-US"/>
+        </w:rPr>
+        <w:t xml:space="preserve"> is then obtained</w:t>
+      </w:r>
+      <w:r>
+        <w:rPr>
+          <w:rFonts w:ascii="Calibri" w:hAnsi="Calibri" w:cs="Calibri"/>
+          <w:color w:val="000000" w:themeColor="text1"/>
+          <w:sz w:val="22"/>
+          <w:szCs w:val="22"/>
+          <w:lang w:val="en-US"/>
+        </w:rPr>
+        <w:t xml:space="preserve">. By selecting </w:t>
+      </w:r>
+      <w:r>
+        <w:rPr>
+          <w:rFonts w:ascii="Calibri" w:hAnsi="Calibri" w:cs="Calibri"/>
+          <w:color w:val="000000" w:themeColor="text1"/>
+          <w:sz w:val="22"/>
+          <w:szCs w:val="22"/>
+          <w:lang w:val="en-US"/>
+        </w:rPr>
+        <w:t>respectively,</w:t>
+      </w:r>
+      <w:r>
+        <w:rPr>
+          <w:rFonts w:ascii="Calibri" w:hAnsi="Calibri" w:cs="Calibri"/>
+          <w:color w:val="000000" w:themeColor="text1"/>
+          <w:sz w:val="22"/>
+          <w:szCs w:val="22"/>
+          <w:lang w:val="en-US"/>
+        </w:rPr>
+        <w:t xml:space="preserve"> the minimum, maximum and mean value of these samples at every point, </w:t>
+      </w:r>
+      <w:r>
+        <w:rPr>
+          <w:rFonts w:ascii="Calibri" w:hAnsi="Calibri" w:cs="Calibri"/>
+          <w:color w:val="000000" w:themeColor="text1"/>
+          <w:sz w:val="22"/>
+          <w:szCs w:val="22"/>
+          <w:lang w:val="en-US"/>
+        </w:rPr>
+        <w:t>contour plots can then be constructed.</w:t>
+      </w:r>
+    </w:p>
+    <w:p>
+      <w:pPr>
+        <w:pStyle w:val="Normaalweb"/>
+        <w:spacing w:before="0" w:beforeAutospacing="0" w:after="0" w:afterAutospacing="0"/>
+        <w:ind w:firstLine="708"/>
+        <w:jc w:val="both"/>
+        <w:rPr>
+          <w:rFonts w:ascii="Calibri" w:hAnsi="Calibri" w:cs="Calibri"/>
+          <w:color w:val="000000" w:themeColor="text1"/>
+          <w:sz w:val="22"/>
+          <w:szCs w:val="22"/>
+          <w:lang w:val="en-US"/>
+        </w:rPr>
+      </w:pPr>
+      <w:r>
+        <w:rPr>
+          <w:rFonts w:ascii="Calibri" w:hAnsi="Calibri" w:cs="Calibri"/>
+          <w:color w:val="000000" w:themeColor="text1"/>
+          <w:sz w:val="22"/>
+          <w:szCs w:val="22"/>
+          <w:lang w:val="en-US"/>
+        </w:rPr>
+        <w:t xml:space="preserve">The methodology described above has been applied to every pair process </w:t>
+      </w:r>
+      <w:proofErr w:type="gramStart"/>
+      <w:r>
+        <w:rPr>
+          <w:rFonts w:ascii="Calibri" w:hAnsi="Calibri" w:cs="Calibri"/>
+          <w:color w:val="000000" w:themeColor="text1"/>
+          <w:sz w:val="22"/>
+          <w:szCs w:val="22"/>
+          <w:lang w:val="en-US"/>
+        </w:rPr>
+        <w:t>variables</w:t>
+      </w:r>
+      <w:proofErr w:type="gramEnd"/>
+      <w:r>
+        <w:rPr>
+          <w:rFonts w:ascii="Calibri" w:hAnsi="Calibri" w:cs="Calibri"/>
+          <w:color w:val="000000" w:themeColor="text1"/>
+          <w:sz w:val="22"/>
+          <w:szCs w:val="22"/>
+          <w:lang w:val="en-US"/>
+        </w:rPr>
+        <w:t>; in Figure 4, a representative sample of the resulting plots is shown</w:t>
+      </w:r>
+      <w:r>
+        <w:rPr>
+          <w:rFonts w:ascii="Calibri" w:hAnsi="Calibri" w:cs="Calibri"/>
+          <w:color w:val="000000" w:themeColor="text1"/>
+          <w:sz w:val="22"/>
+          <w:szCs w:val="22"/>
+          <w:lang w:val="en-US"/>
+        </w:rPr>
+        <w:t>.</w:t>
+      </w:r>
+    </w:p>
+    <w:p>
+      <w:pPr>
+        <w:pStyle w:val="Normaalweb"/>
+        <w:spacing w:before="0" w:beforeAutospacing="0" w:after="0" w:afterAutospacing="0"/>
+        <w:jc w:val="both"/>
+        <w:rPr>
+          <w:rFonts w:ascii="Calibri" w:hAnsi="Calibri" w:cs="Calibri"/>
+          <w:color w:val="000000" w:themeColor="text1"/>
+          <w:sz w:val="22"/>
+          <w:szCs w:val="22"/>
+          <w:lang w:val="en-US"/>
+        </w:rPr>
+      </w:pPr>
+      <w:r>
+        <w:rPr>
+          <w:rFonts w:ascii="Calibri" w:hAnsi="Calibri" w:cs="Calibri"/>
+          <w:noProof/>
+          <w:color w:val="000000" w:themeColor="text1"/>
+          <w:sz w:val="22"/>
+          <w:szCs w:val="22"/>
+          <w:lang w:val="en-US"/>
+          <w14:ligatures w14:val="standardContextual"/>
+        </w:rPr>
+        <w:drawing>
+          <wp:inline distT="0" distB="0" distL="0" distR="0" wp14:anchorId="6E93E9FE" wp14:editId="2C247EA4">
+            <wp:extent cx="5756910" cy="3470910"/>
+            <wp:effectExtent l="0" t="0" r="0" b="0"/>
+            <wp:docPr id="904355810" name="Afbeelding 10"/>
+            <wp:cNvGraphicFramePr>
+              <a:graphicFrameLocks xmlns:a="http://schemas.openxmlformats.org/drawingml/2006/main" noChangeAspect="1"/>
+            </wp:cNvGraphicFramePr>
+            <a:graphic xmlns:a="http://schemas.openxmlformats.org/drawingml/2006/main">
+              <a:graphicData uri="http://schemas.openxmlformats.org/drawingml/2006/picture">
+                <pic:pic xmlns:pic="http://schemas.openxmlformats.org/drawingml/2006/picture">
+                  <pic:nvPicPr>
+                    <pic:cNvPr id="904355810" name="Afbeelding 904355810"/>
+                    <pic:cNvPicPr/>
+                  </pic:nvPicPr>
+                  <pic:blipFill>
+                    <a:blip r:embed="rId8">
+                      <a:extLst>
+                        <a:ext uri="{28A0092B-C50C-407E-A947-70E740481C1C}">
+                          <a14:useLocalDpi xmlns:a14="http://schemas.microsoft.com/office/drawing/2010/main" val="0"/>
+                        </a:ext>
+                      </a:extLst>
+                    </a:blip>
+                    <a:stretch>
+                      <a:fillRect/>
+                    </a:stretch>
+                  </pic:blipFill>
+                  <pic:spPr>
+                    <a:xfrm>
+                      <a:off x="0" y="0"/>
+                      <a:ext cx="5756910" cy="3470910"/>
+                    </a:xfrm>
+                    <a:prstGeom prst="rect">
+                      <a:avLst/>
+                    </a:prstGeom>
+                  </pic:spPr>
+                </pic:pic>
+              </a:graphicData>
+            </a:graphic>
+          </wp:inline>
+        </w:drawing>
+      </w:r>
+    </w:p>
+    <w:p>
+      <w:pPr>
+        <w:pStyle w:val="Normaalweb"/>
+        <w:spacing w:before="0" w:beforeAutospacing="0" w:after="0" w:afterAutospacing="0"/>
+        <w:jc w:val="both"/>
+        <w:rPr>
+          <w:rFonts w:ascii="Calibri" w:hAnsi="Calibri" w:cs="Calibri"/>
+          <w:sz w:val="22"/>
+          <w:szCs w:val="22"/>
+          <w:lang w:val="en-US"/>
+        </w:rPr>
+      </w:pPr>
+      <w:r>
+        <w:rPr>
+          <w:rFonts w:ascii="Calibri" w:hAnsi="Calibri" w:cs="Calibri"/>
+          <w:b/>
+          <w:bCs/>
+          <w:sz w:val="22"/>
+          <w:szCs w:val="22"/>
+          <w:lang w:val="en-US"/>
+        </w:rPr>
+        <w:t xml:space="preserve">Figure </w:t>
+      </w:r>
+      <w:r>
+        <w:rPr>
+          <w:rFonts w:ascii="Calibri" w:hAnsi="Calibri" w:cs="Calibri"/>
+          <w:b/>
+          <w:bCs/>
+          <w:sz w:val="22"/>
+          <w:szCs w:val="22"/>
+          <w:lang w:val="en-US"/>
+        </w:rPr>
+        <w:t>4</w:t>
+      </w:r>
+      <w:r>
+        <w:rPr>
+          <w:rFonts w:ascii="Calibri" w:hAnsi="Calibri" w:cs="Calibri"/>
+          <w:b/>
+          <w:bCs/>
+          <w:sz w:val="22"/>
+          <w:szCs w:val="22"/>
+          <w:lang w:val="en-US"/>
+        </w:rPr>
+        <w:t xml:space="preserve">: </w:t>
+      </w:r>
+      <w:r>
+        <w:rPr>
+          <w:rFonts w:ascii="Calibri" w:hAnsi="Calibri" w:cs="Calibri"/>
+          <w:sz w:val="22"/>
+          <w:szCs w:val="22"/>
+          <w:lang w:val="en-US"/>
+        </w:rPr>
+        <w:t>S</w:t>
+      </w:r>
+      <w:r>
+        <w:rPr>
+          <w:rFonts w:ascii="Calibri" w:hAnsi="Calibri" w:cs="Calibri"/>
+          <w:sz w:val="22"/>
+          <w:szCs w:val="22"/>
+          <w:lang w:val="en-US"/>
+        </w:rPr>
+        <w:t xml:space="preserve">ample of the 2D contour plots for the surrogate objective function: </w:t>
+      </w:r>
+      <w:r>
+        <w:rPr>
+          <w:rFonts w:ascii="Calibri" w:hAnsi="Calibri" w:cs="Calibri"/>
+          <w:sz w:val="22"/>
+          <w:szCs w:val="22"/>
+          <w:lang w:val="en-US"/>
+        </w:rPr>
+        <w:t>(a) DMF vs. NMP volumes, (b) Perovskite concentration vs. DMF volume. M</w:t>
+      </w:r>
+      <w:r>
+        <w:rPr>
+          <w:rFonts w:ascii="Calibri" w:hAnsi="Calibri" w:cs="Calibri"/>
+          <w:sz w:val="22"/>
+          <w:szCs w:val="22"/>
+          <w:lang w:val="en-US"/>
+        </w:rPr>
+        <w:t>aximum</w:t>
+      </w:r>
+      <w:r>
+        <w:rPr>
+          <w:rFonts w:ascii="Calibri" w:hAnsi="Calibri" w:cs="Calibri"/>
+          <w:sz w:val="22"/>
+          <w:szCs w:val="22"/>
+          <w:lang w:val="en-US"/>
+        </w:rPr>
+        <w:t xml:space="preserve"> (left)</w:t>
+      </w:r>
+      <w:r>
+        <w:rPr>
+          <w:rFonts w:ascii="Calibri" w:hAnsi="Calibri" w:cs="Calibri"/>
+          <w:sz w:val="22"/>
+          <w:szCs w:val="22"/>
+          <w:lang w:val="en-US"/>
+        </w:rPr>
+        <w:t>, mean</w:t>
+      </w:r>
+      <w:r>
+        <w:rPr>
+          <w:rFonts w:ascii="Calibri" w:hAnsi="Calibri" w:cs="Calibri"/>
+          <w:sz w:val="22"/>
+          <w:szCs w:val="22"/>
+          <w:lang w:val="en-US"/>
+        </w:rPr>
+        <w:t xml:space="preserve"> (middle)</w:t>
+      </w:r>
+      <w:r>
+        <w:rPr>
+          <w:rFonts w:ascii="Calibri" w:hAnsi="Calibri" w:cs="Calibri"/>
+          <w:sz w:val="22"/>
+          <w:szCs w:val="22"/>
+          <w:lang w:val="en-US"/>
+        </w:rPr>
+        <w:t xml:space="preserve"> and minimum </w:t>
+      </w:r>
+      <w:r>
+        <w:rPr>
+          <w:rFonts w:ascii="Calibri" w:hAnsi="Calibri" w:cs="Calibri"/>
+          <w:sz w:val="22"/>
+          <w:szCs w:val="22"/>
+          <w:lang w:val="en-US"/>
+        </w:rPr>
+        <w:t>(right) surrogate objective function</w:t>
+      </w:r>
+      <w:proofErr w:type="spellStart"/>
+      <w:r>
+        <w:rPr>
+          <w:rFonts w:ascii="Calibri" w:hAnsi="Calibri" w:cs="Calibri"/>
+          <w:sz w:val="22"/>
+          <w:szCs w:val="22"/>
+          <w:lang w:val="en-US"/>
+        </w:rPr>
+        <w:t xml:space="preserve"> </w:t>
+      </w:r>
+      <w:proofErr w:type="spellEnd"/>
+      <w:r>
+        <w:rPr>
+          <w:rFonts w:ascii="Calibri" w:hAnsi="Calibri" w:cs="Calibri"/>
+          <w:sz w:val="22"/>
+          <w:szCs w:val="22"/>
+          <w:lang w:val="en-US"/>
+        </w:rPr>
+        <w:t xml:space="preserve">values across the sample of process conditions at every grid point are </w:t>
+      </w:r>
+      <w:r>
+        <w:rPr>
+          <w:rFonts w:ascii="Calibri" w:hAnsi="Calibri" w:cs="Calibri"/>
+          <w:sz w:val="22"/>
+          <w:szCs w:val="22"/>
+          <w:lang w:val="en-US"/>
+        </w:rPr>
+        <w:t>visualized</w:t>
+      </w:r>
+      <w:r>
+        <w:rPr>
+          <w:rFonts w:ascii="Calibri" w:hAnsi="Calibri" w:cs="Calibri"/>
+          <w:sz w:val="22"/>
+          <w:szCs w:val="22"/>
+          <w:lang w:val="en-US"/>
+        </w:rPr>
+        <w:t>.</w:t>
+      </w:r>
+    </w:p>
+    <w:p>
+      <w:pPr>
+        <w:pStyle w:val="Normaalweb"/>
+        <w:spacing w:before="0" w:beforeAutospacing="0" w:after="0" w:afterAutospacing="0"/>
+        <w:jc w:val="both"/>
+        <w:rPr>
+          <w:rFonts w:ascii="Calibri" w:hAnsi="Calibri" w:cs="Calibri"/>
+          <w:color w:val="000000" w:themeColor="text1"/>
+          <w:sz w:val="22"/>
+          <w:szCs w:val="22"/>
+          <w:lang w:val="en-US"/>
+        </w:rPr>
+      </w:pPr>
+    </w:p>
+    <w:p>
+      <w:pPr>
+        <w:pStyle w:val="Normaalweb"/>
+        <w:spacing w:before="0" w:beforeAutospacing="0" w:after="0" w:afterAutospacing="0"/>
+        <w:jc w:val="both"/>
+        <w:rPr>
+          <w:rFonts w:ascii="Calibri" w:hAnsi="Calibri" w:cs="Calibri"/>
+          <w:b/>
+          <w:bCs/>
+          <w:color w:val="000000" w:themeColor="text1"/>
+          <w:sz w:val="22"/>
+          <w:szCs w:val="22"/>
+          <w:lang w:val="en-US"/>
+        </w:rPr>
+      </w:pPr>
+      <w:r>
+        <w:rPr>
+          <w:rFonts w:ascii="Calibri" w:hAnsi="Calibri" w:cs="Calibri"/>
+          <w:b/>
+          <w:bCs/>
+          <w:color w:val="000000" w:themeColor="text1"/>
+          <w:sz w:val="22"/>
+          <w:szCs w:val="22"/>
+          <w:lang w:val="en-US"/>
+        </w:rPr>
+        <w:t>Analysis of</w:t>
+      </w:r>
+      <w:r>
+        <w:rPr>
+          <w:rFonts w:ascii="Calibri" w:hAnsi="Calibri" w:cs="Calibri"/>
+          <w:b/>
+          <w:bCs/>
+          <w:color w:val="000000" w:themeColor="text1"/>
+          <w:sz w:val="22"/>
+          <w:szCs w:val="22"/>
+          <w:lang w:val="en-US"/>
+        </w:rPr>
+        <w:t xml:space="preserve"> the</w:t>
+      </w:r>
+      <w:r>
+        <w:rPr>
+          <w:rFonts w:ascii="Calibri" w:hAnsi="Calibri" w:cs="Calibri"/>
+          <w:b/>
+          <w:bCs/>
+          <w:color w:val="000000" w:themeColor="text1"/>
+          <w:sz w:val="22"/>
+          <w:szCs w:val="22"/>
+          <w:lang w:val="en-US"/>
+        </w:rPr>
+        <w:t xml:space="preserve"> first</w:t>
+      </w:r>
+      <w:r>
+        <w:rPr>
+          <w:rFonts w:ascii="Calibri" w:hAnsi="Calibri" w:cs="Calibri"/>
+          <w:b/>
+          <w:bCs/>
+          <w:color w:val="000000" w:themeColor="text1"/>
+          <w:sz w:val="22"/>
+          <w:szCs w:val="22"/>
+          <w:lang w:val="en-US"/>
+        </w:rPr>
+        <w:t xml:space="preserve"> batch &amp; selection </w:t>
+      </w:r>
+      <w:r>
+        <w:rPr>
+          <w:rFonts w:ascii="Calibri" w:hAnsi="Calibri" w:cs="Calibri"/>
+          <w:b/>
+          <w:bCs/>
+          <w:color w:val="000000" w:themeColor="text1"/>
+          <w:sz w:val="22"/>
+          <w:szCs w:val="22"/>
+          <w:lang w:val="en-US"/>
+        </w:rPr>
+        <w:t xml:space="preserve">of the </w:t>
+      </w:r>
+      <w:r>
+        <w:rPr>
+          <w:rFonts w:ascii="Calibri" w:hAnsi="Calibri" w:cs="Calibri"/>
+          <w:b/>
+          <w:bCs/>
+          <w:color w:val="000000" w:themeColor="text1"/>
+          <w:sz w:val="22"/>
+          <w:szCs w:val="22"/>
+          <w:lang w:val="en-US"/>
+        </w:rPr>
+        <w:t>second</w:t>
+      </w:r>
+      <w:r>
+        <w:rPr>
+          <w:rFonts w:ascii="Calibri" w:hAnsi="Calibri" w:cs="Calibri"/>
+          <w:b/>
+          <w:bCs/>
+          <w:color w:val="000000" w:themeColor="text1"/>
+          <w:sz w:val="22"/>
+          <w:szCs w:val="22"/>
+          <w:lang w:val="en-US"/>
+        </w:rPr>
+        <w:t xml:space="preserve"> batch</w:t>
+      </w:r>
+    </w:p>
+    <w:p>
+      <w:pPr>
+        <w:pStyle w:val="Normaalweb"/>
+        <w:spacing w:before="0" w:beforeAutospacing="0" w:after="0" w:afterAutospacing="0"/>
+        <w:jc w:val="both"/>
+        <w:rPr>
+          <w:rFonts w:ascii="Calibri" w:hAnsi="Calibri" w:cs="Calibri"/>
+          <w:color w:val="000000" w:themeColor="text1"/>
+          <w:sz w:val="22"/>
+          <w:szCs w:val="22"/>
+          <w:lang w:val="en-US"/>
+        </w:rPr>
+      </w:pPr>
+      <w:r>
+        <w:rPr>
+          <w:rFonts w:ascii="Calibri" w:hAnsi="Calibri" w:cs="Calibri"/>
+          <w:color w:val="000000" w:themeColor="text1"/>
+          <w:sz w:val="22"/>
+          <w:szCs w:val="22"/>
+          <w:lang w:val="en-US"/>
+        </w:rPr>
+        <w:t xml:space="preserve">A remarkable result is that already in the first batch, the algorithm steers clear from process conditions that give rise to devices with visually detectable defects: </w:t>
+      </w:r>
+      <w:proofErr w:type="gramStart"/>
+      <w:r>
+        <w:rPr>
+          <w:rFonts w:ascii="Calibri" w:hAnsi="Calibri" w:cs="Calibri"/>
+          <w:color w:val="000000" w:themeColor="text1"/>
+          <w:sz w:val="22"/>
+          <w:szCs w:val="22"/>
+          <w:lang w:val="en-US"/>
+        </w:rPr>
+        <w:t>all of</w:t>
+      </w:r>
+      <w:proofErr w:type="gramEnd"/>
+      <w:r>
+        <w:rPr>
+          <w:rFonts w:ascii="Calibri" w:hAnsi="Calibri" w:cs="Calibri"/>
+          <w:color w:val="000000" w:themeColor="text1"/>
+          <w:sz w:val="22"/>
+          <w:szCs w:val="22"/>
+          <w:lang w:val="en-US"/>
+        </w:rPr>
+        <w:t xml:space="preserve"> the thin films were successfully produced in this batch. Furthermore, a steady</w:t>
+      </w:r>
+      <w:r>
+        <w:rPr>
+          <w:rFonts w:ascii="Calibri" w:hAnsi="Calibri" w:cs="Calibri"/>
+          <w:color w:val="000000" w:themeColor="text1"/>
+          <w:sz w:val="22"/>
+          <w:szCs w:val="22"/>
+          <w:lang w:val="en-US"/>
+        </w:rPr>
+        <w:t xml:space="preserve"> improvement </w:t>
+      </w:r>
+      <w:r>
+        <w:rPr>
+          <w:rFonts w:ascii="Calibri" w:hAnsi="Calibri" w:cs="Calibri"/>
+          <w:color w:val="000000" w:themeColor="text1"/>
+          <w:sz w:val="22"/>
+          <w:szCs w:val="22"/>
+          <w:lang w:val="en-US"/>
+        </w:rPr>
+        <w:t>in the optimal PCE</w:t>
+      </w:r>
+      <w:r>
+        <w:rPr>
+          <w:rFonts w:ascii="Calibri" w:hAnsi="Calibri" w:cs="Calibri"/>
+          <w:color w:val="000000" w:themeColor="text1"/>
+          <w:sz w:val="22"/>
+          <w:szCs w:val="22"/>
+          <w:lang w:val="en-US"/>
+        </w:rPr>
+        <w:t xml:space="preserve"> </w:t>
+      </w:r>
+      <w:r>
+        <w:rPr>
+          <w:rFonts w:ascii="Calibri" w:hAnsi="Calibri" w:cs="Calibri"/>
+          <w:color w:val="000000" w:themeColor="text1"/>
+          <w:sz w:val="22"/>
+          <w:szCs w:val="22"/>
+          <w:lang w:val="en-US"/>
+        </w:rPr>
+        <w:t xml:space="preserve">values is observed. After this first batch, the </w:t>
+      </w:r>
+      <w:r>
+        <w:rPr>
+          <w:rFonts w:ascii="Calibri" w:hAnsi="Calibri" w:cs="Calibri"/>
+          <w:color w:val="000000" w:themeColor="text1"/>
+          <w:sz w:val="22"/>
+          <w:szCs w:val="22"/>
+          <w:lang w:val="en-US"/>
+        </w:rPr>
+        <w:t>best mean PCE value obtained amounts to 2</w:t>
+      </w:r>
+      <w:r>
+        <w:rPr>
+          <w:rFonts w:ascii="Calibri" w:hAnsi="Calibri" w:cs="Calibri"/>
+          <w:color w:val="000000" w:themeColor="text1"/>
+          <w:sz w:val="22"/>
+          <w:szCs w:val="22"/>
+          <w:lang w:val="en-US"/>
+        </w:rPr>
+        <w:t>2</w:t>
+      </w:r>
+      <w:r>
+        <w:rPr>
+          <w:rFonts w:ascii="Calibri" w:hAnsi="Calibri" w:cs="Calibri"/>
+          <w:color w:val="000000" w:themeColor="text1"/>
+          <w:sz w:val="22"/>
+          <w:szCs w:val="22"/>
+          <w:lang w:val="en-US"/>
+        </w:rPr>
+        <w:t>.</w:t>
+      </w:r>
+      <w:r>
+        <w:rPr>
+          <w:rFonts w:ascii="Calibri" w:hAnsi="Calibri" w:cs="Calibri"/>
+          <w:color w:val="000000" w:themeColor="text1"/>
+          <w:sz w:val="22"/>
+          <w:szCs w:val="22"/>
+          <w:lang w:val="en-US"/>
+        </w:rPr>
+        <w:t>4</w:t>
+      </w:r>
+      <w:r>
+        <w:rPr>
+          <w:rFonts w:ascii="Calibri" w:hAnsi="Calibri" w:cs="Calibri"/>
+          <w:color w:val="000000" w:themeColor="text1"/>
+          <w:sz w:val="22"/>
+          <w:szCs w:val="22"/>
+          <w:lang w:val="en-US"/>
+        </w:rPr>
+        <w:t>%; the best individual measurement altogether corresponds to a PCE of 2</w:t>
+      </w:r>
+      <w:r>
+        <w:rPr>
+          <w:rFonts w:ascii="Calibri" w:hAnsi="Calibri" w:cs="Calibri"/>
+          <w:color w:val="000000" w:themeColor="text1"/>
+          <w:sz w:val="22"/>
+          <w:szCs w:val="22"/>
+          <w:lang w:val="en-US"/>
+        </w:rPr>
+        <w:t>3.2</w:t>
+      </w:r>
+      <w:r>
+        <w:rPr>
+          <w:rFonts w:ascii="Calibri" w:hAnsi="Calibri" w:cs="Calibri"/>
+          <w:color w:val="000000" w:themeColor="text1"/>
+          <w:sz w:val="22"/>
+          <w:szCs w:val="22"/>
+          <w:lang w:val="en-US"/>
+        </w:rPr>
+        <w:t>%</w:t>
+      </w:r>
+    </w:p>
+    <w:p>
+      <w:pPr>
+        <w:pStyle w:val="Normaalweb"/>
+        <w:spacing w:before="0" w:beforeAutospacing="0" w:after="0" w:afterAutospacing="0"/>
+        <w:ind w:firstLine="708"/>
+        <w:jc w:val="both"/>
+        <w:rPr>
+          <w:rFonts w:ascii="Calibri" w:hAnsi="Calibri" w:cs="Calibri"/>
+          <w:color w:val="000000" w:themeColor="text1"/>
+          <w:sz w:val="22"/>
+          <w:szCs w:val="22"/>
+          <w:lang w:val="en-US"/>
+        </w:rPr>
+      </w:pPr>
+      <w:r>
+        <w:rPr>
+          <w:rFonts w:ascii="Calibri" w:hAnsi="Calibri" w:cs="Calibri"/>
+          <w:color w:val="000000" w:themeColor="text1"/>
+          <w:sz w:val="22"/>
+          <w:szCs w:val="22"/>
+          <w:lang w:val="en-US"/>
+        </w:rPr>
+        <w:t xml:space="preserve">In Figure </w:t>
+      </w:r>
+      <w:r>
+        <w:rPr>
+          <w:rFonts w:ascii="Calibri" w:hAnsi="Calibri" w:cs="Calibri"/>
+          <w:color w:val="000000" w:themeColor="text1"/>
+          <w:sz w:val="22"/>
+          <w:szCs w:val="22"/>
+          <w:lang w:val="en-US"/>
+        </w:rPr>
+        <w:t>5</w:t>
+      </w:r>
+      <w:r>
+        <w:rPr>
+          <w:rFonts w:ascii="Calibri" w:hAnsi="Calibri" w:cs="Calibri"/>
+          <w:color w:val="000000" w:themeColor="text1"/>
+          <w:sz w:val="22"/>
+          <w:szCs w:val="22"/>
+          <w:lang w:val="en-US"/>
+        </w:rPr>
+        <w:t xml:space="preserve">, an overview of the </w:t>
+      </w:r>
+      <w:r>
+        <w:rPr>
+          <w:rFonts w:ascii="Calibri" w:hAnsi="Calibri" w:cs="Calibri"/>
+          <w:color w:val="000000" w:themeColor="text1"/>
+          <w:sz w:val="22"/>
+          <w:szCs w:val="22"/>
+          <w:lang w:val="en-US"/>
+        </w:rPr>
+        <w:t>second</w:t>
+      </w:r>
+      <w:r>
+        <w:rPr>
+          <w:rFonts w:ascii="Calibri" w:hAnsi="Calibri" w:cs="Calibri"/>
+          <w:color w:val="000000" w:themeColor="text1"/>
+          <w:sz w:val="22"/>
+          <w:szCs w:val="22"/>
+          <w:lang w:val="en-US"/>
+        </w:rPr>
+        <w:t xml:space="preserve"> batch of experimental conditions, selected with the help of the BO algorithm</w:t>
+      </w:r>
+      <w:r>
+        <w:rPr>
+          <w:rFonts w:ascii="Calibri" w:hAnsi="Calibri" w:cs="Calibri"/>
+          <w:color w:val="000000" w:themeColor="text1"/>
+          <w:sz w:val="22"/>
+          <w:szCs w:val="22"/>
+          <w:lang w:val="en-US"/>
+        </w:rPr>
+        <w:t xml:space="preserve"> based on the data so far</w:t>
+      </w:r>
+      <w:r>
+        <w:rPr>
+          <w:rFonts w:ascii="Calibri" w:hAnsi="Calibri" w:cs="Calibri"/>
+          <w:color w:val="000000" w:themeColor="text1"/>
+          <w:sz w:val="22"/>
+          <w:szCs w:val="22"/>
+          <w:lang w:val="en-US"/>
+        </w:rPr>
+        <w:t>, is provided.</w:t>
+      </w:r>
+      <w:r>
+        <w:rPr>
+          <w:rFonts w:ascii="Calibri" w:hAnsi="Calibri" w:cs="Calibri"/>
+          <w:color w:val="000000" w:themeColor="text1"/>
+          <w:sz w:val="22"/>
+          <w:szCs w:val="22"/>
+          <w:lang w:val="en-US"/>
+        </w:rPr>
+        <w:t xml:space="preserve"> From this figure, it is evident that even for the variables for which a wide range of values were still sampled in the first round, the algorithm now starts to sample in an increasingly narrow manner. This </w:t>
+      </w:r>
+      <w:proofErr w:type="gramStart"/>
+      <w:r>
+        <w:rPr>
+          <w:rFonts w:ascii="Calibri" w:hAnsi="Calibri" w:cs="Calibri"/>
+          <w:color w:val="000000" w:themeColor="text1"/>
+          <w:sz w:val="22"/>
+          <w:szCs w:val="22"/>
+          <w:lang w:val="en-US"/>
+        </w:rPr>
+        <w:t>is a reflection of</w:t>
+      </w:r>
+      <w:proofErr w:type="gramEnd"/>
+      <w:r>
+        <w:rPr>
+          <w:rFonts w:ascii="Calibri" w:hAnsi="Calibri" w:cs="Calibri"/>
+          <w:color w:val="000000" w:themeColor="text1"/>
+          <w:sz w:val="22"/>
+          <w:szCs w:val="22"/>
+          <w:lang w:val="en-US"/>
+        </w:rPr>
+        <w:t xml:space="preserve"> the fact that as more data becomes available, the algorithm becomes increasingly confident about the region that leads to high PCE values.</w:t>
+      </w:r>
+    </w:p>
+    <w:p>
+      <w:pPr>
+        <w:pStyle w:val="Normaalweb"/>
+        <w:spacing w:before="0" w:beforeAutospacing="0" w:after="0" w:afterAutospacing="0"/>
+        <w:ind w:firstLine="708"/>
+        <w:jc w:val="both"/>
+        <w:rPr>
+          <w:rFonts w:ascii="Calibri" w:hAnsi="Calibri" w:cs="Calibri"/>
+          <w:color w:val="000000" w:themeColor="text1"/>
+          <w:sz w:val="22"/>
+          <w:szCs w:val="22"/>
+          <w:lang w:val="en-US"/>
+        </w:rPr>
+      </w:pPr>
+    </w:p>
+    <w:p>
+      <w:pPr>
+        <w:pStyle w:val="Normaalweb"/>
+        <w:spacing w:before="0" w:beforeAutospacing="0" w:after="0" w:afterAutospacing="0"/>
+        <w:ind w:firstLine="708"/>
+        <w:jc w:val="both"/>
+        <w:rPr>
+          <w:rFonts w:ascii="Calibri" w:hAnsi="Calibri" w:cs="Calibri"/>
+          <w:color w:val="000000" w:themeColor="text1"/>
+          <w:sz w:val="22"/>
+          <w:szCs w:val="22"/>
+          <w:lang w:val="en-US"/>
+        </w:rPr>
+      </w:pPr>
+    </w:p>
+    <w:p>
+      <w:pPr>
+        <w:pStyle w:val="Normaalweb"/>
+        <w:spacing w:before="0" w:beforeAutospacing="0" w:after="0" w:afterAutospacing="0"/>
+        <w:jc w:val="both"/>
+        <w:rPr>
+          <w:rFonts w:ascii="Calibri" w:hAnsi="Calibri" w:cs="Calibri"/>
+          <w:color w:val="000000" w:themeColor="text1"/>
+          <w:sz w:val="22"/>
+          <w:szCs w:val="22"/>
+          <w:lang w:val="en-US"/>
+        </w:rPr>
+      </w:pPr>
+      <w:r>
+        <w:rPr>
+          <w:rFonts w:ascii="Calibri" w:hAnsi="Calibri" w:cs="Calibri"/>
+          <w:noProof/>
+          <w:color w:val="000000" w:themeColor="text1"/>
+          <w:sz w:val="22"/>
+          <w:szCs w:val="22"/>
+          <w:lang w:val="en-US"/>
+          <w14:ligatures w14:val="standardContextual"/>
+        </w:rPr>
+        <w:drawing>
+          <wp:inline distT="0" distB="0" distL="0" distR="0" wp14:anchorId="2ED31525" wp14:editId="233B5AAE">
+            <wp:extent cx="5756910" cy="2239010"/>
+            <wp:effectExtent l="0" t="0" r="0" b="0"/>
+            <wp:docPr id="1908143752" name="Afbeelding 11" descr="Afbeelding met schermopname, lijn, Rechthoek, plein&#10;&#10;Automatisch gegenereerde beschrijving"/>
+            <wp:cNvGraphicFramePr>
+              <a:graphicFrameLocks xmlns:a="http://schemas.openxmlformats.org/drawingml/2006/main" noChangeAspect="1"/>
+            </wp:cNvGraphicFramePr>
+            <a:graphic xmlns:a="http://schemas.openxmlformats.org/drawingml/2006/main">
+              <a:graphicData uri="http://schemas.openxmlformats.org/drawingml/2006/picture">
+                <pic:pic xmlns:pic="http://schemas.openxmlformats.org/drawingml/2006/picture">
+                  <pic:nvPicPr>
+                    <pic:cNvPr id="1908143752" name="Afbeelding 11" descr="Afbeelding met schermopname, lijn, Rechthoek, plein&#10;&#10;Automatisch gegenereerde beschrijving"/>
+                    <pic:cNvPicPr/>
+                  </pic:nvPicPr>
+                  <pic:blipFill>
+                    <a:blip r:embed="rId9" cstate="print">
+                      <a:extLst>
+                        <a:ext uri="{28A0092B-C50C-407E-A947-70E740481C1C}">
+                          <a14:useLocalDpi xmlns:a14="http://schemas.microsoft.com/office/drawing/2010/main" val="0"/>
+                        </a:ext>
+                      </a:extLst>
+                    </a:blip>
+                    <a:stretch>
+                      <a:fillRect/>
+                    </a:stretch>
+                  </pic:blipFill>
+                  <pic:spPr>
+                    <a:xfrm>
+                      <a:off x="0" y="0"/>
+                      <a:ext cx="5756910" cy="2239010"/>
+                    </a:xfrm>
+                    <a:prstGeom prst="rect">
+                      <a:avLst/>
+                    </a:prstGeom>
+                  </pic:spPr>
+                </pic:pic>
+              </a:graphicData>
+            </a:graphic>
+          </wp:inline>
+        </w:drawing>
+      </w:r>
+    </w:p>
+    <w:p>
+      <w:pPr>
+        <w:pStyle w:val="Normaalweb"/>
+        <w:spacing w:before="0" w:beforeAutospacing="0" w:after="0" w:afterAutospacing="0"/>
+        <w:jc w:val="both"/>
+        <w:rPr>
+          <w:rFonts w:ascii="Calibri" w:hAnsi="Calibri" w:cs="Calibri"/>
+          <w:sz w:val="22"/>
+          <w:szCs w:val="22"/>
+          <w:lang w:val="en-US"/>
+        </w:rPr>
+      </w:pPr>
+      <w:r>
+        <w:rPr>
+          <w:rFonts w:ascii="Calibri" w:hAnsi="Calibri" w:cs="Calibri"/>
+          <w:b/>
+          <w:bCs/>
+          <w:sz w:val="22"/>
+          <w:szCs w:val="22"/>
+          <w:lang w:val="en-US"/>
+        </w:rPr>
+        <w:t xml:space="preserve">Figure </w:t>
+      </w:r>
+      <w:r>
+        <w:rPr>
+          <w:rFonts w:ascii="Calibri" w:hAnsi="Calibri" w:cs="Calibri"/>
+          <w:b/>
+          <w:bCs/>
+          <w:sz w:val="22"/>
+          <w:szCs w:val="22"/>
+          <w:lang w:val="en-US"/>
+        </w:rPr>
+        <w:t>5</w:t>
+      </w:r>
+      <w:r>
+        <w:rPr>
+          <w:rFonts w:ascii="Calibri" w:hAnsi="Calibri" w:cs="Calibri"/>
+          <w:b/>
+          <w:bCs/>
+          <w:sz w:val="22"/>
+          <w:szCs w:val="22"/>
+          <w:lang w:val="en-US"/>
+        </w:rPr>
+        <w:t xml:space="preserve">: </w:t>
+      </w:r>
+      <w:r>
+        <w:rPr>
+          <w:rFonts w:ascii="Calibri" w:hAnsi="Calibri" w:cs="Calibri"/>
+          <w:sz w:val="22"/>
+          <w:szCs w:val="22"/>
+          <w:lang w:val="en-US"/>
+        </w:rPr>
+        <w:t xml:space="preserve">Bar plots visualizing the distribution of the </w:t>
+      </w:r>
+      <w:r>
+        <w:rPr>
+          <w:rFonts w:ascii="Calibri" w:hAnsi="Calibri" w:cs="Calibri"/>
+          <w:sz w:val="22"/>
+          <w:szCs w:val="22"/>
+          <w:lang w:val="en-US"/>
+        </w:rPr>
+        <w:t>second</w:t>
+      </w:r>
+      <w:r>
+        <w:rPr>
+          <w:rFonts w:ascii="Calibri" w:hAnsi="Calibri" w:cs="Calibri"/>
+          <w:sz w:val="22"/>
+          <w:szCs w:val="22"/>
+          <w:lang w:val="en-US"/>
+        </w:rPr>
+        <w:t xml:space="preserve"> batch of experiments, selected by the BO algorithm, across the search space for each of the process variables.</w:t>
+      </w:r>
+    </w:p>
+    <w:p>
+      <w:pPr>
+        <w:pStyle w:val="Normaalweb"/>
+        <w:spacing w:before="0" w:beforeAutospacing="0" w:after="0" w:afterAutospacing="0"/>
+        <w:jc w:val="both"/>
+        <w:rPr>
+          <w:rFonts w:ascii="Calibri" w:hAnsi="Calibri" w:cs="Calibri"/>
+          <w:color w:val="000000" w:themeColor="text1"/>
+          <w:sz w:val="22"/>
+          <w:szCs w:val="22"/>
+          <w:lang w:val="en-US"/>
+        </w:rPr>
+      </w:pPr>
+    </w:p>
+    <w:p>
+      <w:pPr>
+        <w:pStyle w:val="Normaalweb"/>
+        <w:spacing w:before="0" w:beforeAutospacing="0" w:after="0" w:afterAutospacing="0"/>
+        <w:ind w:firstLine="708"/>
+        <w:jc w:val="both"/>
+        <w:rPr>
+          <w:rFonts w:ascii="Calibri" w:hAnsi="Calibri" w:cs="Calibri"/>
+          <w:color w:val="000000" w:themeColor="text1"/>
+          <w:sz w:val="22"/>
+          <w:szCs w:val="22"/>
+          <w:lang w:val="en-US"/>
+        </w:rPr>
+      </w:pPr>
+      <w:r>
+        <w:rPr>
+          <w:rFonts w:ascii="Calibri" w:hAnsi="Calibri" w:cs="Calibri"/>
+          <w:color w:val="000000" w:themeColor="text1"/>
+          <w:sz w:val="22"/>
+          <w:szCs w:val="22"/>
+          <w:lang w:val="en-US"/>
+        </w:rPr>
+        <w:t>In Figure 6, an overview of the second round of acquisition is provided</w:t>
+      </w:r>
+      <w:r>
+        <w:rPr>
+          <w:rFonts w:ascii="Calibri" w:hAnsi="Calibri" w:cs="Calibri"/>
+          <w:color w:val="000000" w:themeColor="text1"/>
+          <w:sz w:val="22"/>
+          <w:szCs w:val="22"/>
+          <w:lang w:val="en-US"/>
+        </w:rPr>
+        <w:t>, following the same conventions as in Figure 3</w:t>
+      </w:r>
+      <w:r>
+        <w:rPr>
+          <w:rFonts w:ascii="Calibri" w:hAnsi="Calibri" w:cs="Calibri"/>
+          <w:color w:val="000000" w:themeColor="text1"/>
+          <w:sz w:val="22"/>
+          <w:szCs w:val="22"/>
+          <w:lang w:val="en-US"/>
+        </w:rPr>
+        <w:t>.</w:t>
+      </w:r>
+      <w:r>
+        <w:rPr>
+          <w:rFonts w:ascii="Calibri" w:hAnsi="Calibri" w:cs="Calibri"/>
+          <w:color w:val="000000" w:themeColor="text1"/>
+          <w:sz w:val="22"/>
+          <w:szCs w:val="22"/>
+          <w:lang w:val="en-US"/>
+        </w:rPr>
+        <w:t xml:space="preserve"> Note that the uncertainty on the points acquired in this round are much smaller than in the previous one.</w:t>
+      </w:r>
+    </w:p>
+    <w:p>
+      <w:pPr>
+        <w:pStyle w:val="Normaalweb"/>
+        <w:spacing w:before="0" w:beforeAutospacing="0" w:after="0" w:afterAutospacing="0"/>
+        <w:jc w:val="both"/>
+        <w:rPr>
+          <w:rFonts w:ascii="Calibri" w:hAnsi="Calibri" w:cs="Calibri"/>
+          <w:color w:val="000000" w:themeColor="text1"/>
+          <w:sz w:val="22"/>
+          <w:szCs w:val="22"/>
+          <w:lang w:val="en-US"/>
+        </w:rPr>
+      </w:pPr>
+      <w:r>
+        <w:rPr>
+          <w:rFonts w:ascii="Calibri" w:hAnsi="Calibri" w:cs="Calibri"/>
+          <w:noProof/>
+          <w:color w:val="000000" w:themeColor="text1"/>
+          <w:sz w:val="22"/>
+          <w:szCs w:val="22"/>
+          <w:lang w:val="en-US"/>
+          <w14:ligatures w14:val="standardContextual"/>
+        </w:rPr>
+        <w:drawing>
+          <wp:inline distT="0" distB="0" distL="0" distR="0" wp14:anchorId="61BA38B7" wp14:editId="40BDB903">
+            <wp:extent cx="5756910" cy="2613660"/>
+            <wp:effectExtent l="0" t="0" r="0" b="0"/>
+            <wp:docPr id="70176429" name="Afbeelding 12" descr="Afbeelding met tekst, diagram, lijn, schermopname&#10;&#10;Automatisch gegenereerde beschrijving"/>
+            <wp:cNvGraphicFramePr>
+              <a:graphicFrameLocks xmlns:a="http://schemas.openxmlformats.org/drawingml/2006/main" noChangeAspect="1"/>
+            </wp:cNvGraphicFramePr>
+            <a:graphic xmlns:a="http://schemas.openxmlformats.org/drawingml/2006/main">
+              <a:graphicData uri="http://schemas.openxmlformats.org/drawingml/2006/picture">
+                <pic:pic xmlns:pic="http://schemas.openxmlformats.org/drawingml/2006/picture">
+                  <pic:nvPicPr>
+                    <pic:cNvPr id="70176429" name="Afbeelding 12" descr="Afbeelding met tekst, diagram, lijn, schermopname&#10;&#10;Automatisch gegenereerde beschrijving"/>
+                    <pic:cNvPicPr/>
+                  </pic:nvPicPr>
+                  <pic:blipFill>
+                    <a:blip r:embed="rId10">
+                      <a:extLst>
+                        <a:ext uri="{28A0092B-C50C-407E-A947-70E740481C1C}">
+                          <a14:useLocalDpi xmlns:a14="http://schemas.microsoft.com/office/drawing/2010/main" val="0"/>
+                        </a:ext>
+                      </a:extLst>
+                    </a:blip>
+                    <a:stretch>
+                      <a:fillRect/>
+                    </a:stretch>
+                  </pic:blipFill>
+                  <pic:spPr>
+                    <a:xfrm>
+                      <a:off x="0" y="0"/>
+                      <a:ext cx="5756910" cy="2613660"/>
+                    </a:xfrm>
+                    <a:prstGeom prst="rect">
+                      <a:avLst/>
+                    </a:prstGeom>
+                  </pic:spPr>
+                </pic:pic>
+              </a:graphicData>
+            </a:graphic>
+          </wp:inline>
+        </w:drawing>
+      </w:r>
+    </w:p>
+    <w:p>
+      <w:pPr>
+        <w:pStyle w:val="Normaalweb"/>
+        <w:spacing w:before="0" w:beforeAutospacing="0" w:after="0" w:afterAutospacing="0"/>
+        <w:jc w:val="both"/>
+        <w:rPr>
+          <w:rFonts w:ascii="Calibri" w:hAnsi="Calibri" w:cs="Calibri"/>
+          <w:sz w:val="22"/>
+          <w:szCs w:val="22"/>
+          <w:lang w:val="en-US"/>
+        </w:rPr>
+      </w:pPr>
+      <w:r>
+        <w:rPr>
+          <w:rFonts w:ascii="Calibri" w:hAnsi="Calibri" w:cs="Calibri"/>
+          <w:b/>
+          <w:bCs/>
+          <w:sz w:val="22"/>
+          <w:szCs w:val="22"/>
+          <w:lang w:val="en-US"/>
+        </w:rPr>
+        <w:t xml:space="preserve">Figure </w:t>
+      </w:r>
+      <w:r>
+        <w:rPr>
+          <w:rFonts w:ascii="Calibri" w:hAnsi="Calibri" w:cs="Calibri"/>
+          <w:b/>
+          <w:bCs/>
+          <w:sz w:val="22"/>
+          <w:szCs w:val="22"/>
+          <w:lang w:val="en-US"/>
+        </w:rPr>
+        <w:t>6</w:t>
+      </w:r>
+      <w:r>
+        <w:rPr>
+          <w:rFonts w:ascii="Calibri" w:hAnsi="Calibri" w:cs="Calibri"/>
+          <w:b/>
+          <w:bCs/>
+          <w:sz w:val="22"/>
+          <w:szCs w:val="22"/>
+          <w:lang w:val="en-US"/>
+        </w:rPr>
+        <w:t xml:space="preserve">: </w:t>
+      </w:r>
+      <w:r>
+        <w:rPr>
+          <w:rFonts w:ascii="Calibri" w:hAnsi="Calibri" w:cs="Calibri"/>
+          <w:sz w:val="22"/>
+          <w:szCs w:val="22"/>
+          <w:lang w:val="en-US"/>
+        </w:rPr>
+        <w:t xml:space="preserve">The acquisition process for the </w:t>
+      </w:r>
+      <w:r>
+        <w:rPr>
+          <w:rFonts w:ascii="Calibri" w:hAnsi="Calibri" w:cs="Calibri"/>
+          <w:sz w:val="22"/>
+          <w:szCs w:val="22"/>
+          <w:lang w:val="en-US"/>
+        </w:rPr>
+        <w:t>second</w:t>
+      </w:r>
+      <w:r>
+        <w:rPr>
+          <w:rFonts w:ascii="Calibri" w:hAnsi="Calibri" w:cs="Calibri"/>
+          <w:sz w:val="22"/>
+          <w:szCs w:val="22"/>
+          <w:lang w:val="en-US"/>
+        </w:rPr>
+        <w:t xml:space="preserve"> sampling round. Plot of the predicted – and measured – PCE values for both the initial batch and the first selection of acquired points; the best PCE value measured so far is denoted by the bold black curve (</w:t>
+      </w:r>
+      <w:r>
+        <w:rPr>
+          <w:rFonts w:ascii="Calibri" w:hAnsi="Calibri" w:cs="Calibri"/>
+          <w:i/>
+          <w:iCs/>
+          <w:sz w:val="22"/>
+          <w:szCs w:val="22"/>
+          <w:lang w:val="en-US"/>
+        </w:rPr>
+        <w:t>left</w:t>
+      </w:r>
+      <w:r>
+        <w:rPr>
+          <w:rFonts w:ascii="Calibri" w:hAnsi="Calibri" w:cs="Calibri"/>
+          <w:sz w:val="22"/>
+          <w:szCs w:val="22"/>
+          <w:lang w:val="en-US"/>
+        </w:rPr>
+        <w:t xml:space="preserve">). Graphical summary of the acquisition probabilities across this </w:t>
+      </w:r>
+      <w:r>
+        <w:rPr>
+          <w:rFonts w:ascii="Calibri" w:hAnsi="Calibri" w:cs="Calibri"/>
+          <w:sz w:val="22"/>
+          <w:szCs w:val="22"/>
+          <w:lang w:val="en-US"/>
+        </w:rPr>
+        <w:t>second</w:t>
+      </w:r>
+      <w:r>
+        <w:rPr>
+          <w:rFonts w:ascii="Calibri" w:hAnsi="Calibri" w:cs="Calibri"/>
+          <w:sz w:val="22"/>
+          <w:szCs w:val="22"/>
+          <w:lang w:val="en-US"/>
+        </w:rPr>
+        <w:t xml:space="preserve"> selection (</w:t>
+      </w:r>
+      <w:r>
+        <w:rPr>
+          <w:rFonts w:ascii="Calibri" w:hAnsi="Calibri" w:cs="Calibri"/>
+          <w:i/>
+          <w:iCs/>
+          <w:sz w:val="22"/>
+          <w:szCs w:val="22"/>
+          <w:lang w:val="en-US"/>
+        </w:rPr>
+        <w:t>right</w:t>
+      </w:r>
+      <w:r>
+        <w:rPr>
+          <w:rFonts w:ascii="Calibri" w:hAnsi="Calibri" w:cs="Calibri"/>
+          <w:sz w:val="22"/>
+          <w:szCs w:val="22"/>
+          <w:lang w:val="en-US"/>
+        </w:rPr>
+        <w:t>).</w:t>
+      </w:r>
+    </w:p>
+    <w:p>
+      <w:pPr>
+        <w:pStyle w:val="Normaalweb"/>
+        <w:spacing w:before="0" w:beforeAutospacing="0" w:after="0" w:afterAutospacing="0"/>
+        <w:jc w:val="both"/>
+        <w:rPr>
+          <w:rFonts w:ascii="Calibri" w:hAnsi="Calibri" w:cs="Calibri"/>
+          <w:sz w:val="22"/>
+          <w:szCs w:val="22"/>
+          <w:lang w:val="en-US"/>
+        </w:rPr>
+      </w:pPr>
+    </w:p>
+    <w:p>
+      <w:pPr>
+        <w:pStyle w:val="Normaalweb"/>
+        <w:spacing w:before="0" w:beforeAutospacing="0" w:after="0" w:afterAutospacing="0"/>
+        <w:jc w:val="both"/>
+        <w:rPr>
+          <w:rFonts w:ascii="Calibri" w:hAnsi="Calibri" w:cs="Calibri"/>
+          <w:sz w:val="22"/>
+          <w:szCs w:val="22"/>
+          <w:lang w:val="en-US"/>
+        </w:rPr>
+      </w:pPr>
+      <w:r>
+        <w:rPr>
+          <w:rFonts w:ascii="Calibri" w:hAnsi="Calibri" w:cs="Calibri"/>
+          <w:sz w:val="22"/>
+          <w:szCs w:val="22"/>
+          <w:lang w:val="en-US"/>
+        </w:rPr>
+        <w:t xml:space="preserve">In Figure 7, </w:t>
+      </w:r>
+      <w:r>
+        <w:rPr>
+          <w:rFonts w:ascii="Calibri" w:hAnsi="Calibri" w:cs="Calibri"/>
+          <w:sz w:val="22"/>
+          <w:szCs w:val="22"/>
+          <w:lang w:val="en-US"/>
+        </w:rPr>
+        <w:t>similar</w:t>
+      </w:r>
+      <w:r>
+        <w:rPr>
+          <w:rFonts w:ascii="Calibri" w:hAnsi="Calibri" w:cs="Calibri"/>
+          <w:sz w:val="22"/>
+          <w:szCs w:val="22"/>
+          <w:lang w:val="en-US"/>
+        </w:rPr>
+        <w:t xml:space="preserve"> contour plots as for round 1 are shown. Note that the </w:t>
+      </w:r>
+      <w:r>
+        <w:rPr>
+          <w:rFonts w:ascii="Calibri" w:hAnsi="Calibri" w:cs="Calibri"/>
+          <w:sz w:val="22"/>
+          <w:szCs w:val="22"/>
+          <w:lang w:val="en-US"/>
+        </w:rPr>
+        <w:t xml:space="preserve">contour plots have not changed substantially compared to </w:t>
+      </w:r>
+      <w:r>
+        <w:rPr>
+          <w:rFonts w:ascii="Calibri" w:hAnsi="Calibri" w:cs="Calibri"/>
+          <w:sz w:val="22"/>
+          <w:szCs w:val="22"/>
+          <w:lang w:val="en-US"/>
+        </w:rPr>
+        <w:t xml:space="preserve">those from </w:t>
+      </w:r>
+      <w:r>
+        <w:rPr>
+          <w:rFonts w:ascii="Calibri" w:hAnsi="Calibri" w:cs="Calibri"/>
+          <w:sz w:val="22"/>
+          <w:szCs w:val="22"/>
+          <w:lang w:val="en-US"/>
+        </w:rPr>
+        <w:t>the previous round; only in the margins one observes subtle changes.</w:t>
+      </w:r>
+    </w:p>
+    <w:p>
+      <w:pPr>
+        <w:pStyle w:val="Normaalweb"/>
+        <w:spacing w:before="0" w:beforeAutospacing="0" w:after="0" w:afterAutospacing="0"/>
+        <w:jc w:val="both"/>
+        <w:rPr>
+          <w:rFonts w:ascii="Calibri" w:hAnsi="Calibri" w:cs="Calibri"/>
+          <w:color w:val="000000" w:themeColor="text1"/>
+          <w:sz w:val="22"/>
+          <w:szCs w:val="22"/>
+          <w:lang w:val="en-US"/>
+        </w:rPr>
+      </w:pPr>
+      <w:r>
+        <w:rPr>
+          <w:rFonts w:ascii="Calibri" w:hAnsi="Calibri" w:cs="Calibri"/>
+          <w:noProof/>
+          <w:color w:val="000000" w:themeColor="text1"/>
+          <w:sz w:val="22"/>
+          <w:szCs w:val="22"/>
+          <w:lang w:val="en-US"/>
+          <w14:ligatures w14:val="standardContextual"/>
+        </w:rPr>
+        <w:lastRenderedPageBreak/>
+        <w:drawing>
+          <wp:inline distT="0" distB="0" distL="0" distR="0" wp14:anchorId="4A5173FD" wp14:editId="55C52084">
+            <wp:extent cx="5756910" cy="3430905"/>
+            <wp:effectExtent l="0" t="0" r="0" b="0"/>
+            <wp:docPr id="1560679220" name="Afbeelding 14"/>
+            <wp:cNvGraphicFramePr>
+              <a:graphicFrameLocks xmlns:a="http://schemas.openxmlformats.org/drawingml/2006/main" noChangeAspect="1"/>
+            </wp:cNvGraphicFramePr>
+            <a:graphic xmlns:a="http://schemas.openxmlformats.org/drawingml/2006/main">
+              <a:graphicData uri="http://schemas.openxmlformats.org/drawingml/2006/picture">
+                <pic:pic xmlns:pic="http://schemas.openxmlformats.org/drawingml/2006/picture">
+                  <pic:nvPicPr>
+                    <pic:cNvPr id="1560679220" name="Afbeelding 1560679220"/>
+                    <pic:cNvPicPr/>
+                  </pic:nvPicPr>
+                  <pic:blipFill>
+                    <a:blip r:embed="rId11">
+                      <a:extLst>
+                        <a:ext uri="{28A0092B-C50C-407E-A947-70E740481C1C}">
+                          <a14:useLocalDpi xmlns:a14="http://schemas.microsoft.com/office/drawing/2010/main" val="0"/>
+                        </a:ext>
+                      </a:extLst>
+                    </a:blip>
+                    <a:stretch>
+                      <a:fillRect/>
+                    </a:stretch>
+                  </pic:blipFill>
+                  <pic:spPr>
+                    <a:xfrm>
+                      <a:off x="0" y="0"/>
+                      <a:ext cx="5756910" cy="3430905"/>
+                    </a:xfrm>
+                    <a:prstGeom prst="rect">
+                      <a:avLst/>
+                    </a:prstGeom>
+                  </pic:spPr>
+                </pic:pic>
+              </a:graphicData>
+            </a:graphic>
+          </wp:inline>
+        </w:drawing>
+      </w:r>
+    </w:p>
+    <w:p>
+      <w:pPr>
+        <w:pStyle w:val="Normaalweb"/>
+        <w:spacing w:before="0" w:beforeAutospacing="0" w:after="0" w:afterAutospacing="0"/>
+        <w:jc w:val="both"/>
+        <w:rPr>
+          <w:rFonts w:ascii="Calibri" w:hAnsi="Calibri" w:cs="Calibri"/>
+          <w:sz w:val="22"/>
+          <w:szCs w:val="22"/>
+          <w:lang w:val="en-US"/>
+        </w:rPr>
+      </w:pPr>
+      <w:r>
+        <w:rPr>
+          <w:rFonts w:ascii="Calibri" w:hAnsi="Calibri" w:cs="Calibri"/>
+          <w:b/>
+          <w:bCs/>
+          <w:sz w:val="22"/>
+          <w:szCs w:val="22"/>
+          <w:lang w:val="en-US"/>
+        </w:rPr>
+        <w:t xml:space="preserve">Figure </w:t>
+      </w:r>
+      <w:r>
+        <w:rPr>
+          <w:rFonts w:ascii="Calibri" w:hAnsi="Calibri" w:cs="Calibri"/>
+          <w:b/>
+          <w:bCs/>
+          <w:sz w:val="22"/>
+          <w:szCs w:val="22"/>
+          <w:lang w:val="en-US"/>
+        </w:rPr>
+        <w:t>7</w:t>
+      </w:r>
+      <w:r>
+        <w:rPr>
+          <w:rFonts w:ascii="Calibri" w:hAnsi="Calibri" w:cs="Calibri"/>
+          <w:b/>
+          <w:bCs/>
+          <w:sz w:val="22"/>
+          <w:szCs w:val="22"/>
+          <w:lang w:val="en-US"/>
+        </w:rPr>
+        <w:t xml:space="preserve">: </w:t>
+      </w:r>
+      <w:r>
+        <w:rPr>
+          <w:rFonts w:ascii="Calibri" w:hAnsi="Calibri" w:cs="Calibri"/>
+          <w:sz w:val="22"/>
+          <w:szCs w:val="22"/>
+          <w:lang w:val="en-US"/>
+        </w:rPr>
+        <w:t>Sample of the 2D contour plots for the surrogate objective function: (a) DMF vs. NMP volumes, (b) Perovskite concentration vs. DMF volume. Maximum (left), mean (middle) and minimum (right) surrogate objective function values across the sample of process conditions at every grid point are visualized.</w:t>
+      </w:r>
+    </w:p>
+    <w:p>
+      <w:pPr>
+        <w:pStyle w:val="Normaalweb"/>
+        <w:spacing w:before="0" w:beforeAutospacing="0" w:after="0" w:afterAutospacing="0"/>
+        <w:jc w:val="both"/>
+        <w:rPr>
+          <w:rFonts w:ascii="Calibri" w:hAnsi="Calibri" w:cs="Calibri"/>
+          <w:b/>
+          <w:bCs/>
+          <w:color w:val="000000" w:themeColor="text1"/>
+          <w:sz w:val="22"/>
+          <w:szCs w:val="22"/>
+          <w:lang w:val="en-US"/>
+        </w:rPr>
+      </w:pPr>
+    </w:p>
+    <w:p>
+      <w:pPr>
+        <w:pStyle w:val="Normaalweb"/>
+        <w:spacing w:before="0" w:beforeAutospacing="0" w:after="0" w:afterAutospacing="0"/>
+        <w:jc w:val="both"/>
+        <w:rPr>
+          <w:rFonts w:ascii="Calibri" w:hAnsi="Calibri" w:cs="Calibri"/>
+          <w:b/>
+          <w:bCs/>
+          <w:color w:val="000000" w:themeColor="text1"/>
+          <w:sz w:val="22"/>
+          <w:szCs w:val="22"/>
+          <w:lang w:val="en-US"/>
+        </w:rPr>
+      </w:pPr>
+      <w:r>
+        <w:rPr>
+          <w:rFonts w:ascii="Calibri" w:hAnsi="Calibri" w:cs="Calibri"/>
+          <w:b/>
+          <w:bCs/>
+          <w:color w:val="000000" w:themeColor="text1"/>
+          <w:sz w:val="22"/>
+          <w:szCs w:val="22"/>
+          <w:lang w:val="en-US"/>
+        </w:rPr>
+        <w:t xml:space="preserve">Analysis of </w:t>
+      </w:r>
+      <w:r>
+        <w:rPr>
+          <w:rFonts w:ascii="Calibri" w:hAnsi="Calibri" w:cs="Calibri"/>
+          <w:b/>
+          <w:bCs/>
+          <w:color w:val="000000" w:themeColor="text1"/>
+          <w:sz w:val="22"/>
+          <w:szCs w:val="22"/>
+          <w:lang w:val="en-US"/>
+        </w:rPr>
+        <w:t>the second</w:t>
+      </w:r>
+      <w:r>
+        <w:rPr>
+          <w:rFonts w:ascii="Calibri" w:hAnsi="Calibri" w:cs="Calibri"/>
+          <w:b/>
+          <w:bCs/>
+          <w:color w:val="000000" w:themeColor="text1"/>
+          <w:sz w:val="22"/>
+          <w:szCs w:val="22"/>
+          <w:lang w:val="en-US"/>
+        </w:rPr>
+        <w:t xml:space="preserve"> batch &amp; selection </w:t>
+      </w:r>
+      <w:r>
+        <w:rPr>
+          <w:rFonts w:ascii="Calibri" w:hAnsi="Calibri" w:cs="Calibri"/>
+          <w:b/>
+          <w:bCs/>
+          <w:color w:val="000000" w:themeColor="text1"/>
+          <w:sz w:val="22"/>
+          <w:szCs w:val="22"/>
+          <w:lang w:val="en-US"/>
+        </w:rPr>
+        <w:t>of the third</w:t>
+      </w:r>
+      <w:r>
+        <w:rPr>
+          <w:rFonts w:ascii="Calibri" w:hAnsi="Calibri" w:cs="Calibri"/>
+          <w:b/>
+          <w:bCs/>
+          <w:color w:val="000000" w:themeColor="text1"/>
+          <w:sz w:val="22"/>
+          <w:szCs w:val="22"/>
+          <w:lang w:val="en-US"/>
+        </w:rPr>
+        <w:t xml:space="preserve"> batch</w:t>
+      </w:r>
+    </w:p>
+    <w:p>
+      <w:pPr>
+        <w:pStyle w:val="Normaalweb"/>
+        <w:spacing w:before="0" w:beforeAutospacing="0" w:after="0" w:afterAutospacing="0"/>
+        <w:jc w:val="both"/>
+        <w:rPr>
+          <w:rFonts w:ascii="Calibri" w:hAnsi="Calibri" w:cs="Calibri"/>
+          <w:color w:val="000000" w:themeColor="text1"/>
+          <w:sz w:val="22"/>
+          <w:szCs w:val="22"/>
+          <w:lang w:val="en-US"/>
+        </w:rPr>
+      </w:pPr>
+      <w:r>
+        <w:rPr>
+          <w:rFonts w:ascii="Calibri" w:hAnsi="Calibri" w:cs="Calibri"/>
+          <w:color w:val="000000" w:themeColor="text1"/>
+          <w:sz w:val="22"/>
+          <w:szCs w:val="22"/>
+          <w:lang w:val="en-US"/>
+        </w:rPr>
+        <w:t>After th</w:t>
+      </w:r>
+      <w:r>
+        <w:rPr>
+          <w:rFonts w:ascii="Calibri" w:hAnsi="Calibri" w:cs="Calibri"/>
+          <w:color w:val="000000" w:themeColor="text1"/>
+          <w:sz w:val="22"/>
+          <w:szCs w:val="22"/>
+          <w:lang w:val="en-US"/>
+        </w:rPr>
+        <w:t xml:space="preserve">e second </w:t>
+      </w:r>
+      <w:r>
+        <w:rPr>
+          <w:rFonts w:ascii="Calibri" w:hAnsi="Calibri" w:cs="Calibri"/>
+          <w:color w:val="000000" w:themeColor="text1"/>
+          <w:sz w:val="22"/>
+          <w:szCs w:val="22"/>
+          <w:lang w:val="en-US"/>
+        </w:rPr>
+        <w:t xml:space="preserve">batch, the best mean PCE value obtained </w:t>
+      </w:r>
+      <w:r>
+        <w:rPr>
+          <w:rFonts w:ascii="Calibri" w:hAnsi="Calibri" w:cs="Calibri"/>
+          <w:color w:val="000000" w:themeColor="text1"/>
+          <w:sz w:val="22"/>
+          <w:szCs w:val="22"/>
+          <w:lang w:val="en-US"/>
+        </w:rPr>
+        <w:t>his risen further to</w:t>
+      </w:r>
+      <w:r>
+        <w:rPr>
+          <w:rFonts w:ascii="Calibri" w:hAnsi="Calibri" w:cs="Calibri"/>
+          <w:color w:val="000000" w:themeColor="text1"/>
+          <w:sz w:val="22"/>
+          <w:szCs w:val="22"/>
+          <w:lang w:val="en-US"/>
+        </w:rPr>
+        <w:t xml:space="preserve"> to 2</w:t>
+      </w:r>
+      <w:r>
+        <w:rPr>
+          <w:rFonts w:ascii="Calibri" w:hAnsi="Calibri" w:cs="Calibri"/>
+          <w:color w:val="000000" w:themeColor="text1"/>
+          <w:sz w:val="22"/>
+          <w:szCs w:val="22"/>
+          <w:lang w:val="en-US"/>
+        </w:rPr>
+        <w:t>4</w:t>
+      </w:r>
+      <w:r>
+        <w:rPr>
+          <w:rFonts w:ascii="Calibri" w:hAnsi="Calibri" w:cs="Calibri"/>
+          <w:color w:val="000000" w:themeColor="text1"/>
+          <w:sz w:val="22"/>
+          <w:szCs w:val="22"/>
+          <w:lang w:val="en-US"/>
+        </w:rPr>
+        <w:t>.</w:t>
+      </w:r>
+      <w:r>
+        <w:rPr>
+          <w:rFonts w:ascii="Calibri" w:hAnsi="Calibri" w:cs="Calibri"/>
+          <w:color w:val="000000" w:themeColor="text1"/>
+          <w:sz w:val="22"/>
+          <w:szCs w:val="22"/>
+          <w:lang w:val="en-US"/>
+        </w:rPr>
+        <w:t>7</w:t>
+      </w:r>
+      <w:r>
+        <w:rPr>
+          <w:rFonts w:ascii="Calibri" w:hAnsi="Calibri" w:cs="Calibri"/>
+          <w:color w:val="000000" w:themeColor="text1"/>
+          <w:sz w:val="22"/>
+          <w:szCs w:val="22"/>
+          <w:lang w:val="en-US"/>
+        </w:rPr>
+        <w:t xml:space="preserve">%; the best individual measurement </w:t>
+      </w:r>
+      <w:r>
+        <w:rPr>
+          <w:rFonts w:ascii="Calibri" w:hAnsi="Calibri" w:cs="Calibri"/>
+          <w:color w:val="000000" w:themeColor="text1"/>
+          <w:sz w:val="22"/>
+          <w:szCs w:val="22"/>
+          <w:lang w:val="en-US"/>
+        </w:rPr>
+        <w:t xml:space="preserve">now </w:t>
+      </w:r>
+      <w:r>
+        <w:rPr>
+          <w:rFonts w:ascii="Calibri" w:hAnsi="Calibri" w:cs="Calibri"/>
+          <w:color w:val="000000" w:themeColor="text1"/>
+          <w:sz w:val="22"/>
+          <w:szCs w:val="22"/>
+          <w:lang w:val="en-US"/>
+        </w:rPr>
+        <w:t>corresponds to a PCE of 2</w:t>
+      </w:r>
+      <w:r>
+        <w:rPr>
+          <w:rFonts w:ascii="Calibri" w:hAnsi="Calibri" w:cs="Calibri"/>
+          <w:color w:val="000000" w:themeColor="text1"/>
+          <w:sz w:val="22"/>
+          <w:szCs w:val="22"/>
+          <w:lang w:val="en-US"/>
+        </w:rPr>
+        <w:t>4</w:t>
+      </w:r>
+      <w:r>
+        <w:rPr>
+          <w:rFonts w:ascii="Calibri" w:hAnsi="Calibri" w:cs="Calibri"/>
+          <w:color w:val="000000" w:themeColor="text1"/>
+          <w:sz w:val="22"/>
+          <w:szCs w:val="22"/>
+          <w:lang w:val="en-US"/>
+        </w:rPr>
+        <w:t>.</w:t>
+      </w:r>
+      <w:r>
+        <w:rPr>
+          <w:rFonts w:ascii="Calibri" w:hAnsi="Calibri" w:cs="Calibri"/>
+          <w:color w:val="000000" w:themeColor="text1"/>
+          <w:sz w:val="22"/>
+          <w:szCs w:val="22"/>
+          <w:lang w:val="en-US"/>
+        </w:rPr>
+        <w:t>9</w:t>
+      </w:r>
+      <w:r>
+        <w:rPr>
+          <w:rFonts w:ascii="Calibri" w:hAnsi="Calibri" w:cs="Calibri"/>
+          <w:color w:val="000000" w:themeColor="text1"/>
+          <w:sz w:val="22"/>
+          <w:szCs w:val="22"/>
+          <w:lang w:val="en-US"/>
+        </w:rPr>
+        <w:t>%</w:t>
+      </w:r>
+      <w:r>
+        <w:rPr>
+          <w:rFonts w:ascii="Calibri" w:hAnsi="Calibri" w:cs="Calibri"/>
+          <w:color w:val="000000" w:themeColor="text1"/>
+          <w:sz w:val="22"/>
+          <w:szCs w:val="22"/>
+          <w:lang w:val="en-US"/>
+        </w:rPr>
+        <w:t xml:space="preserve">. </w:t>
+      </w:r>
+      <w:r>
+        <w:rPr>
+          <w:rFonts w:ascii="Calibri" w:hAnsi="Calibri" w:cs="Calibri"/>
+          <w:color w:val="000000" w:themeColor="text1"/>
+          <w:sz w:val="22"/>
+          <w:szCs w:val="22"/>
+          <w:lang w:val="en-US"/>
+        </w:rPr>
+        <w:t xml:space="preserve">In Figure </w:t>
+      </w:r>
+      <w:r>
+        <w:rPr>
+          <w:rFonts w:ascii="Calibri" w:hAnsi="Calibri" w:cs="Calibri"/>
+          <w:color w:val="000000" w:themeColor="text1"/>
+          <w:sz w:val="22"/>
+          <w:szCs w:val="22"/>
+          <w:lang w:val="en-US"/>
+        </w:rPr>
+        <w:t>8</w:t>
+      </w:r>
+      <w:r>
+        <w:rPr>
+          <w:rFonts w:ascii="Calibri" w:hAnsi="Calibri" w:cs="Calibri"/>
+          <w:color w:val="000000" w:themeColor="text1"/>
+          <w:sz w:val="22"/>
+          <w:szCs w:val="22"/>
+          <w:lang w:val="en-US"/>
+        </w:rPr>
+        <w:t xml:space="preserve">, an overview of the </w:t>
+      </w:r>
+      <w:r>
+        <w:rPr>
+          <w:rFonts w:ascii="Calibri" w:hAnsi="Calibri" w:cs="Calibri"/>
+          <w:color w:val="000000" w:themeColor="text1"/>
+          <w:sz w:val="22"/>
+          <w:szCs w:val="22"/>
+          <w:lang w:val="en-US"/>
+        </w:rPr>
+        <w:t>third</w:t>
+      </w:r>
+      <w:r>
+        <w:rPr>
+          <w:rFonts w:ascii="Calibri" w:hAnsi="Calibri" w:cs="Calibri"/>
+          <w:color w:val="000000" w:themeColor="text1"/>
+          <w:sz w:val="22"/>
+          <w:szCs w:val="22"/>
+          <w:lang w:val="en-US"/>
+        </w:rPr>
+        <w:t xml:space="preserve"> batch of experimental conditions, selected with the help of the BO algorithm based on the data so far, is provided.</w:t>
+      </w:r>
+    </w:p>
+    <w:p>
+      <w:pPr>
+        <w:pStyle w:val="Normaalweb"/>
+        <w:spacing w:before="0" w:beforeAutospacing="0" w:after="0" w:afterAutospacing="0"/>
+        <w:jc w:val="both"/>
+        <w:rPr>
+          <w:rFonts w:ascii="Calibri" w:hAnsi="Calibri" w:cs="Calibri"/>
+          <w:color w:val="000000" w:themeColor="text1"/>
+          <w:sz w:val="22"/>
+          <w:szCs w:val="22"/>
+          <w:lang w:val="en-US"/>
+        </w:rPr>
+      </w:pPr>
+    </w:p>
+    <w:p>
+      <w:pPr>
+        <w:pStyle w:val="Normaalweb"/>
+        <w:spacing w:before="0" w:beforeAutospacing="0" w:after="0" w:afterAutospacing="0"/>
+        <w:jc w:val="both"/>
+        <w:rPr>
+          <w:rFonts w:ascii="Calibri" w:hAnsi="Calibri" w:cs="Calibri"/>
+          <w:b/>
+          <w:bCs/>
+          <w:color w:val="000000" w:themeColor="text1"/>
+          <w:sz w:val="22"/>
+          <w:szCs w:val="22"/>
+          <w:lang w:val="en-US"/>
+        </w:rPr>
+      </w:pPr>
+      <w:r>
+        <w:rPr>
+          <w:rFonts w:ascii="Calibri" w:hAnsi="Calibri" w:cs="Calibri"/>
+          <w:b/>
+          <w:bCs/>
+          <w:noProof/>
+          <w:color w:val="000000" w:themeColor="text1"/>
+          <w:sz w:val="22"/>
+          <w:szCs w:val="22"/>
+          <w:lang w:val="en-US"/>
+          <w14:ligatures w14:val="standardContextual"/>
+        </w:rPr>
+        <w:drawing>
+          <wp:inline distT="0" distB="0" distL="0" distR="0" wp14:anchorId="5DE3310A" wp14:editId="3AA8677C">
+            <wp:extent cx="5756910" cy="2239010"/>
+            <wp:effectExtent l="0" t="0" r="0" b="0"/>
+            <wp:docPr id="1640940771" name="Afbeelding 15" descr="Afbeelding met schermopname, lijn, Rechthoek, Kleurrijkheid&#10;&#10;Automatisch gegenereerde beschrijving"/>
+            <wp:cNvGraphicFramePr>
+              <a:graphicFrameLocks xmlns:a="http://schemas.openxmlformats.org/drawingml/2006/main" noChangeAspect="1"/>
+            </wp:cNvGraphicFramePr>
+            <a:graphic xmlns:a="http://schemas.openxmlformats.org/drawingml/2006/main">
+              <a:graphicData uri="http://schemas.openxmlformats.org/drawingml/2006/picture">
+                <pic:pic xmlns:pic="http://schemas.openxmlformats.org/drawingml/2006/picture">
+                  <pic:nvPicPr>
+                    <pic:cNvPr id="1640940771" name="Afbeelding 15" descr="Afbeelding met schermopname, lijn, Rechthoek, Kleurrijkheid&#10;&#10;Automatisch gegenereerde beschrijving"/>
+                    <pic:cNvPicPr/>
+                  </pic:nvPicPr>
+                  <pic:blipFill>
+                    <a:blip r:embed="rId12" cstate="print">
+                      <a:extLst>
+                        <a:ext uri="{28A0092B-C50C-407E-A947-70E740481C1C}">
+                          <a14:useLocalDpi xmlns:a14="http://schemas.microsoft.com/office/drawing/2010/main" val="0"/>
+                        </a:ext>
+                      </a:extLst>
+                    </a:blip>
+                    <a:stretch>
+                      <a:fillRect/>
+                    </a:stretch>
+                  </pic:blipFill>
+                  <pic:spPr>
+                    <a:xfrm>
+                      <a:off x="0" y="0"/>
+                      <a:ext cx="5756910" cy="2239010"/>
+                    </a:xfrm>
+                    <a:prstGeom prst="rect">
+                      <a:avLst/>
+                    </a:prstGeom>
+                  </pic:spPr>
+                </pic:pic>
+              </a:graphicData>
+            </a:graphic>
+          </wp:inline>
+        </w:drawing>
+      </w:r>
+    </w:p>
+    <w:p>
+      <w:pPr>
+        <w:pStyle w:val="Normaalweb"/>
+        <w:spacing w:before="0" w:beforeAutospacing="0" w:after="0" w:afterAutospacing="0"/>
+        <w:jc w:val="both"/>
+        <w:rPr>
+          <w:rFonts w:ascii="Calibri" w:hAnsi="Calibri" w:cs="Calibri"/>
+          <w:sz w:val="22"/>
+          <w:szCs w:val="22"/>
+          <w:lang w:val="en-US"/>
+        </w:rPr>
+      </w:pPr>
+      <w:r>
+        <w:rPr>
+          <w:rFonts w:ascii="Calibri" w:hAnsi="Calibri" w:cs="Calibri"/>
+          <w:b/>
+          <w:bCs/>
+          <w:sz w:val="22"/>
+          <w:szCs w:val="22"/>
+          <w:lang w:val="en-US"/>
+        </w:rPr>
+        <w:t xml:space="preserve">Figure </w:t>
+      </w:r>
+      <w:r>
+        <w:rPr>
+          <w:rFonts w:ascii="Calibri" w:hAnsi="Calibri" w:cs="Calibri"/>
+          <w:b/>
+          <w:bCs/>
+          <w:sz w:val="22"/>
+          <w:szCs w:val="22"/>
+          <w:lang w:val="en-US"/>
+        </w:rPr>
+        <w:t>8</w:t>
+      </w:r>
+      <w:r>
+        <w:rPr>
+          <w:rFonts w:ascii="Calibri" w:hAnsi="Calibri" w:cs="Calibri"/>
+          <w:b/>
+          <w:bCs/>
+          <w:sz w:val="22"/>
+          <w:szCs w:val="22"/>
+          <w:lang w:val="en-US"/>
+        </w:rPr>
+        <w:t xml:space="preserve">: </w:t>
+      </w:r>
+      <w:r>
+        <w:rPr>
+          <w:rFonts w:ascii="Calibri" w:hAnsi="Calibri" w:cs="Calibri"/>
+          <w:sz w:val="22"/>
+          <w:szCs w:val="22"/>
+          <w:lang w:val="en-US"/>
+        </w:rPr>
+        <w:t xml:space="preserve">Bar plots visualizing the distribution of the </w:t>
+      </w:r>
+      <w:r>
+        <w:rPr>
+          <w:rFonts w:ascii="Calibri" w:hAnsi="Calibri" w:cs="Calibri"/>
+          <w:sz w:val="22"/>
+          <w:szCs w:val="22"/>
+          <w:lang w:val="en-US"/>
+        </w:rPr>
+        <w:t>third</w:t>
+      </w:r>
+      <w:r>
+        <w:rPr>
+          <w:rFonts w:ascii="Calibri" w:hAnsi="Calibri" w:cs="Calibri"/>
+          <w:sz w:val="22"/>
+          <w:szCs w:val="22"/>
+          <w:lang w:val="en-US"/>
+        </w:rPr>
+        <w:t xml:space="preserve"> batch of experiments, selected by the BO algorithm, across the search space for each of the process variables.</w:t>
+      </w:r>
+    </w:p>
+    <w:p>
+      <w:pPr>
+        <w:pStyle w:val="Normaalweb"/>
+        <w:spacing w:before="0" w:beforeAutospacing="0" w:after="0" w:afterAutospacing="0"/>
+        <w:jc w:val="both"/>
+        <w:rPr>
+          <w:rFonts w:ascii="Calibri" w:hAnsi="Calibri" w:cs="Calibri"/>
+          <w:b/>
+          <w:bCs/>
+          <w:color w:val="000000" w:themeColor="text1"/>
+          <w:sz w:val="22"/>
+          <w:szCs w:val="22"/>
+          <w:lang w:val="en-US"/>
+        </w:rPr>
+      </w:pPr>
+    </w:p>
+    <w:p>
+      <w:pPr>
+        <w:pStyle w:val="Normaalweb"/>
+        <w:spacing w:before="0" w:beforeAutospacing="0" w:after="0" w:afterAutospacing="0"/>
+        <w:jc w:val="both"/>
+        <w:rPr>
+          <w:rFonts w:ascii="Calibri" w:hAnsi="Calibri" w:cs="Calibri"/>
+          <w:color w:val="000000" w:themeColor="text1"/>
+          <w:sz w:val="22"/>
+          <w:szCs w:val="22"/>
+          <w:lang w:val="en-US"/>
+        </w:rPr>
+      </w:pPr>
+      <w:r>
+        <w:rPr>
+          <w:rFonts w:ascii="Calibri" w:hAnsi="Calibri" w:cs="Calibri"/>
+          <w:color w:val="000000" w:themeColor="text1"/>
+          <w:sz w:val="22"/>
+          <w:szCs w:val="22"/>
+          <w:lang w:val="en-US"/>
+        </w:rPr>
+        <w:t xml:space="preserve">In Figure </w:t>
+      </w:r>
+      <w:r>
+        <w:rPr>
+          <w:rFonts w:ascii="Calibri" w:hAnsi="Calibri" w:cs="Calibri"/>
+          <w:color w:val="000000" w:themeColor="text1"/>
+          <w:sz w:val="22"/>
+          <w:szCs w:val="22"/>
+          <w:lang w:val="en-US"/>
+        </w:rPr>
+        <w:t>9</w:t>
+      </w:r>
+      <w:r>
+        <w:rPr>
+          <w:rFonts w:ascii="Calibri" w:hAnsi="Calibri" w:cs="Calibri"/>
+          <w:color w:val="000000" w:themeColor="text1"/>
+          <w:sz w:val="22"/>
+          <w:szCs w:val="22"/>
+          <w:lang w:val="en-US"/>
+        </w:rPr>
+        <w:t xml:space="preserve">, an overview of the </w:t>
+      </w:r>
+      <w:r>
+        <w:rPr>
+          <w:rFonts w:ascii="Calibri" w:hAnsi="Calibri" w:cs="Calibri"/>
+          <w:color w:val="000000" w:themeColor="text1"/>
+          <w:sz w:val="22"/>
+          <w:szCs w:val="22"/>
+          <w:lang w:val="en-US"/>
+        </w:rPr>
+        <w:t>third</w:t>
+      </w:r>
+      <w:r>
+        <w:rPr>
+          <w:rFonts w:ascii="Calibri" w:hAnsi="Calibri" w:cs="Calibri"/>
+          <w:color w:val="000000" w:themeColor="text1"/>
+          <w:sz w:val="22"/>
+          <w:szCs w:val="22"/>
+          <w:lang w:val="en-US"/>
+        </w:rPr>
+        <w:t xml:space="preserve"> round of acquisition is provided</w:t>
+      </w:r>
+      <w:r>
+        <w:rPr>
+          <w:rFonts w:ascii="Calibri" w:hAnsi="Calibri" w:cs="Calibri"/>
+          <w:color w:val="000000" w:themeColor="text1"/>
+          <w:sz w:val="22"/>
+          <w:szCs w:val="22"/>
+          <w:lang w:val="en-US"/>
+        </w:rPr>
+        <w:t>. In Figure 10, the contour plots are shown. Again, the contour plots maintain the same general shape, though more profound changes can now be observed, particularly in the plots in panel b.</w:t>
+      </w:r>
+    </w:p>
+    <w:p>
+      <w:pPr>
+        <w:pStyle w:val="Normaalweb"/>
+        <w:spacing w:before="0" w:beforeAutospacing="0" w:after="0" w:afterAutospacing="0"/>
+        <w:jc w:val="both"/>
+        <w:rPr>
+          <w:rFonts w:ascii="Calibri" w:hAnsi="Calibri" w:cs="Calibri"/>
+          <w:color w:val="000000" w:themeColor="text1"/>
           <w:sz w:val="22"/>
           <w:szCs w:val="22"/>
           <w:lang w:val="en-US"/>
@@ -10576,30 +10185,68 @@
         <w:jc w:val="center"/>
         <w:rPr>
           <w:rFonts w:ascii="Calibri" w:hAnsi="Calibri" w:cs="Calibri"/>
-          <w:sz w:val="22"/>
-          <w:szCs w:val="22"/>
-          <w:lang w:val="en-US"/>
-        </w:rPr>
-      </w:pPr>
-      <w:r>
-        <w:rPr>
-          <w:rFonts w:ascii="Calibri" w:hAnsi="Calibri" w:cs="Calibri"/>
           <w:b/>
           <w:bCs/>
-          <w:sz w:val="22"/>
-          <w:szCs w:val="22"/>
-          <w:lang w:val="en-US"/>
-        </w:rPr>
-        <w:t xml:space="preserve">Figure 1: </w:t>
-      </w:r>
-      <w:r>
-        <w:rPr>
-          <w:rFonts w:ascii="Calibri" w:hAnsi="Calibri" w:cs="Calibri"/>
-          <w:sz w:val="22"/>
-          <w:szCs w:val="22"/>
-          <w:lang w:val="en-US"/>
-        </w:rPr>
-        <w:t>Visual representation of the search space coverage by the initial sample.</w:t>
+          <w:color w:val="000000" w:themeColor="text1"/>
+          <w:sz w:val="22"/>
+          <w:szCs w:val="22"/>
+          <w:lang w:val="en-US"/>
+        </w:rPr>
+      </w:pPr>
+      <w:r>
+        <w:rPr>
+          <w:rFonts w:ascii="Calibri" w:hAnsi="Calibri" w:cs="Calibri"/>
+          <w:b/>
+          <w:bCs/>
+          <w:noProof/>
+          <w:color w:val="000000" w:themeColor="text1"/>
+          <w:sz w:val="22"/>
+          <w:szCs w:val="22"/>
+          <w:lang w:val="en-US"/>
+          <w14:ligatures w14:val="standardContextual"/>
+        </w:rPr>
+        <w:lastRenderedPageBreak/>
+        <w:drawing>
+          <wp:inline distT="0" distB="0" distL="0" distR="0" wp14:anchorId="627BA614" wp14:editId="5F2B5220">
+            <wp:extent cx="4610100" cy="2093004"/>
+            <wp:effectExtent l="0" t="0" r="0" b="0"/>
+            <wp:docPr id="1975411528" name="Afbeelding 16" descr="Afbeelding met tekst, Lettertype, lijn, schermopname&#10;&#10;Automatisch gegenereerde beschrijving"/>
+            <wp:cNvGraphicFramePr>
+              <a:graphicFrameLocks xmlns:a="http://schemas.openxmlformats.org/drawingml/2006/main" noChangeAspect="1"/>
+            </wp:cNvGraphicFramePr>
+            <a:graphic xmlns:a="http://schemas.openxmlformats.org/drawingml/2006/main">
+              <a:graphicData uri="http://schemas.openxmlformats.org/drawingml/2006/picture">
+                <pic:pic xmlns:pic="http://schemas.openxmlformats.org/drawingml/2006/picture">
+                  <pic:nvPicPr>
+                    <pic:cNvPr id="1975411528" name="Afbeelding 16" descr="Afbeelding met tekst, Lettertype, lijn, schermopname&#10;&#10;Automatisch gegenereerde beschrijving"/>
+                    <pic:cNvPicPr/>
+                  </pic:nvPicPr>
+                  <pic:blipFill>
+                    <a:blip r:embed="rId13">
+                      <a:extLst>
+                        <a:ext uri="{28A0092B-C50C-407E-A947-70E740481C1C}">
+                          <a14:useLocalDpi xmlns:a14="http://schemas.microsoft.com/office/drawing/2010/main" val="0"/>
+                        </a:ext>
+                      </a:extLst>
+                    </a:blip>
+                    <a:stretch>
+                      <a:fillRect/>
+                    </a:stretch>
+                  </pic:blipFill>
+                  <pic:spPr>
+                    <a:xfrm>
+                      <a:off x="0" y="0"/>
+                      <a:ext cx="4637658" cy="2105515"/>
+                    </a:xfrm>
+                    <a:prstGeom prst="rect">
+                      <a:avLst/>
+                    </a:prstGeom>
+                  </pic:spPr>
+                </pic:pic>
+              </a:graphicData>
+            </a:graphic>
+          </wp:inline>
+        </w:drawing>
       </w:r>
     </w:p>
     <w:p>
@@ -10617,75 +10264,120 @@
       <w:r>
         <w:rPr>
           <w:rFonts w:ascii="Calibri" w:hAnsi="Calibri" w:cs="Calibri"/>
-          <w:sz w:val="22"/>
-          <w:szCs w:val="22"/>
-          <w:lang w:val="en-US"/>
-        </w:rPr>
-        <w:t>For the construction of the surrogate model, Gaussian Process regression with a matern52 kernel was selected</w:t>
-      </w:r>
-      <w:r>
-        <w:rPr>
-          <w:rFonts w:ascii="Calibri" w:hAnsi="Calibri" w:cs="Calibri"/>
-          <w:sz w:val="22"/>
-          <w:szCs w:val="22"/>
-          <w:lang w:val="en-US"/>
-        </w:rPr>
-        <w:t>.</w:t>
-      </w:r>
-      <w:r>
-        <w:rPr>
-          <w:rFonts w:ascii="Calibri" w:hAnsi="Calibri" w:cs="Calibri"/>
-          <w:sz w:val="22"/>
-          <w:szCs w:val="22"/>
-          <w:lang w:val="en-US"/>
-        </w:rPr>
-        <w:t xml:space="preserve"> </w:t>
-      </w:r>
-      <w:r>
-        <w:rPr>
-          <w:rFonts w:ascii="Calibri" w:hAnsi="Calibri" w:cs="Calibri"/>
-          <w:sz w:val="22"/>
-          <w:szCs w:val="22"/>
-          <w:lang w:val="en-US"/>
-        </w:rPr>
-        <w:t>Matern52</w:t>
-      </w:r>
-      <w:r>
-        <w:rPr>
-          <w:rFonts w:ascii="Calibri" w:hAnsi="Calibri" w:cs="Calibri"/>
-          <w:sz w:val="22"/>
-          <w:szCs w:val="22"/>
-          <w:lang w:val="en-US"/>
-        </w:rPr>
-        <w:t xml:space="preserve"> is a flexible kernel, enabling it to treat </w:t>
-      </w:r>
-      <w:r>
-        <w:rPr>
-          <w:rFonts w:ascii="Calibri" w:hAnsi="Calibri" w:cs="Calibri"/>
-          <w:sz w:val="22"/>
-          <w:szCs w:val="22"/>
-          <w:lang w:val="en-US"/>
-        </w:rPr>
-        <w:t xml:space="preserve">potential </w:t>
-      </w:r>
-      <w:r>
-        <w:rPr>
-          <w:rFonts w:ascii="Calibri" w:hAnsi="Calibri" w:cs="Calibri"/>
-          <w:sz w:val="22"/>
-          <w:szCs w:val="22"/>
-          <w:lang w:val="en-US"/>
-        </w:rPr>
-        <w:t xml:space="preserve">discontinuities in the data better. </w:t>
-      </w:r>
-      <w:r>
-        <w:rPr>
-          <w:rFonts w:ascii="Calibri" w:hAnsi="Calibri" w:cs="Calibri"/>
-          <w:sz w:val="22"/>
-          <w:szCs w:val="22"/>
-          <w:lang w:val="en-US"/>
-        </w:rPr>
-        <w:lastRenderedPageBreak/>
-        <w:t>Additionally, the kernel was selected in its anisotropic form, so that each of the kernel parameters could be tuned independently for each input variable, facilitating a stronger impact on the predicted output variable (the efficiency) by some variables compared to others.</w:t>
+          <w:b/>
+          <w:bCs/>
+          <w:sz w:val="22"/>
+          <w:szCs w:val="22"/>
+          <w:lang w:val="en-US"/>
+        </w:rPr>
+        <w:t xml:space="preserve">Figure </w:t>
+      </w:r>
+      <w:r>
+        <w:rPr>
+          <w:rFonts w:ascii="Calibri" w:hAnsi="Calibri" w:cs="Calibri"/>
+          <w:b/>
+          <w:bCs/>
+          <w:sz w:val="22"/>
+          <w:szCs w:val="22"/>
+          <w:lang w:val="en-US"/>
+        </w:rPr>
+        <w:t>9</w:t>
+      </w:r>
+      <w:r>
+        <w:rPr>
+          <w:rFonts w:ascii="Calibri" w:hAnsi="Calibri" w:cs="Calibri"/>
+          <w:b/>
+          <w:bCs/>
+          <w:sz w:val="22"/>
+          <w:szCs w:val="22"/>
+          <w:lang w:val="en-US"/>
+        </w:rPr>
+        <w:t xml:space="preserve">: </w:t>
+      </w:r>
+      <w:r>
+        <w:rPr>
+          <w:rFonts w:ascii="Calibri" w:hAnsi="Calibri" w:cs="Calibri"/>
+          <w:sz w:val="22"/>
+          <w:szCs w:val="22"/>
+          <w:lang w:val="en-US"/>
+        </w:rPr>
+        <w:t xml:space="preserve">The acquisition process for the </w:t>
+      </w:r>
+      <w:r>
+        <w:rPr>
+          <w:rFonts w:ascii="Calibri" w:hAnsi="Calibri" w:cs="Calibri"/>
+          <w:sz w:val="22"/>
+          <w:szCs w:val="22"/>
+          <w:lang w:val="en-US"/>
+        </w:rPr>
+        <w:t>third</w:t>
+      </w:r>
+      <w:r>
+        <w:rPr>
+          <w:rFonts w:ascii="Calibri" w:hAnsi="Calibri" w:cs="Calibri"/>
+          <w:sz w:val="22"/>
+          <w:szCs w:val="22"/>
+          <w:lang w:val="en-US"/>
+        </w:rPr>
+        <w:t xml:space="preserve"> sampling round. Plot of the predicted – and measured – PCE values for both the initial batch and the first selection of acquired points; the best PCE value measured so far is denoted by the bold black curve (</w:t>
+      </w:r>
+      <w:r>
+        <w:rPr>
+          <w:rFonts w:ascii="Calibri" w:hAnsi="Calibri" w:cs="Calibri"/>
+          <w:i/>
+          <w:iCs/>
+          <w:sz w:val="22"/>
+          <w:szCs w:val="22"/>
+          <w:lang w:val="en-US"/>
+        </w:rPr>
+        <w:t>left</w:t>
+      </w:r>
+      <w:r>
+        <w:rPr>
+          <w:rFonts w:ascii="Calibri" w:hAnsi="Calibri" w:cs="Calibri"/>
+          <w:sz w:val="22"/>
+          <w:szCs w:val="22"/>
+          <w:lang w:val="en-US"/>
+        </w:rPr>
+        <w:t xml:space="preserve">). Graphical summary of the acquisition probabilities across this </w:t>
+      </w:r>
+      <w:r>
+        <w:rPr>
+          <w:rFonts w:ascii="Calibri" w:hAnsi="Calibri" w:cs="Calibri"/>
+          <w:sz w:val="22"/>
+          <w:szCs w:val="22"/>
+          <w:lang w:val="en-US"/>
+        </w:rPr>
+        <w:t>third</w:t>
+      </w:r>
+      <w:r>
+        <w:rPr>
+          <w:rFonts w:ascii="Calibri" w:hAnsi="Calibri" w:cs="Calibri"/>
+          <w:sz w:val="22"/>
+          <w:szCs w:val="22"/>
+          <w:lang w:val="en-US"/>
+        </w:rPr>
+        <w:t xml:space="preserve"> selection (</w:t>
+      </w:r>
+      <w:r>
+        <w:rPr>
+          <w:rFonts w:ascii="Calibri" w:hAnsi="Calibri" w:cs="Calibri"/>
+          <w:i/>
+          <w:iCs/>
+          <w:sz w:val="22"/>
+          <w:szCs w:val="22"/>
+          <w:lang w:val="en-US"/>
+        </w:rPr>
+        <w:t>right</w:t>
+      </w:r>
+      <w:r>
+        <w:rPr>
+          <w:rFonts w:ascii="Calibri" w:hAnsi="Calibri" w:cs="Calibri"/>
+          <w:sz w:val="22"/>
+          <w:szCs w:val="22"/>
+          <w:lang w:val="en-US"/>
+        </w:rPr>
+        <w:t>).</w:t>
       </w:r>
     </w:p>
     <w:p>
@@ -10695,6 +10387,9 @@
         <w:jc w:val="both"/>
         <w:rPr>
           <w:rFonts w:ascii="Calibri" w:hAnsi="Calibri" w:cs="Calibri"/>
+          <w:b/>
+          <w:bCs/>
+          <w:color w:val="000000" w:themeColor="text1"/>
           <w:sz w:val="22"/>
           <w:szCs w:val="22"/>
           <w:lang w:val="en-US"/>
@@ -10708,6 +10403,8 @@
         <w:jc w:val="both"/>
         <w:rPr>
           <w:rFonts w:ascii="Calibri" w:hAnsi="Calibri" w:cs="Calibri"/>
+          <w:b/>
+          <w:bCs/>
           <w:sz w:val="22"/>
           <w:szCs w:val="22"/>
           <w:lang w:val="en-US"/>
@@ -10716,479 +10413,55 @@
       <w:r>
         <w:rPr>
           <w:rFonts w:ascii="Calibri" w:hAnsi="Calibri" w:cs="Calibri"/>
-          <w:sz w:val="22"/>
-          <w:szCs w:val="22"/>
-          <w:lang w:val="en-US"/>
-        </w:rPr>
-        <w:t>To inform the selection of process condition combinations to acquire in the next batch, a</w:t>
-      </w:r>
-      <w:r>
-        <w:rPr>
-          <w:rFonts w:ascii="Calibri" w:hAnsi="Calibri" w:cs="Calibri"/>
-          <w:sz w:val="22"/>
-          <w:szCs w:val="22"/>
-          <w:lang w:val="en-US"/>
-        </w:rPr>
-        <w:t xml:space="preserve"> compounded acquisition function</w:t>
-      </w:r>
-      <w:r>
-        <w:rPr>
-          <w:rFonts w:ascii="Calibri" w:hAnsi="Calibri" w:cs="Calibri"/>
-          <w:sz w:val="22"/>
-          <w:szCs w:val="22"/>
-          <w:lang w:val="en-US"/>
-        </w:rPr>
-        <w:t xml:space="preserve"> was selected</w:t>
-      </w:r>
-      <w:r>
-        <w:rPr>
-          <w:rFonts w:ascii="Calibri" w:hAnsi="Calibri" w:cs="Calibri"/>
-          <w:sz w:val="22"/>
-          <w:szCs w:val="22"/>
-          <w:lang w:val="en-US"/>
-        </w:rPr>
-        <w:t>.</w:t>
-      </w:r>
-      <w:r>
-        <w:rPr>
-          <w:rFonts w:ascii="Calibri" w:hAnsi="Calibri" w:cs="Calibri"/>
-          <w:sz w:val="22"/>
-          <w:szCs w:val="22"/>
-          <w:lang w:val="en-US"/>
-        </w:rPr>
-        <w:t xml:space="preserve"> In </w:t>
-      </w:r>
-      <w:r>
-        <w:rPr>
-          <w:rFonts w:ascii="Calibri" w:hAnsi="Calibri" w:cs="Calibri"/>
-          <w:sz w:val="22"/>
-          <w:szCs w:val="22"/>
-          <w:lang w:val="en-US"/>
-        </w:rPr>
-        <w:t>first instance</w:t>
-      </w:r>
-      <w:r>
-        <w:rPr>
-          <w:rFonts w:ascii="Calibri" w:hAnsi="Calibri" w:cs="Calibri"/>
-          <w:sz w:val="22"/>
-          <w:szCs w:val="22"/>
-          <w:lang w:val="en-US"/>
-        </w:rPr>
-        <w:t xml:space="preserve">, </w:t>
-      </w:r>
-      <w:r>
-        <w:rPr>
-          <w:rFonts w:ascii="Calibri" w:hAnsi="Calibri" w:cs="Calibri"/>
-          <w:sz w:val="22"/>
-          <w:szCs w:val="22"/>
-          <w:lang w:val="en-US"/>
-        </w:rPr>
-        <w:t>the utility function of upper confidence bound (UCB)</w:t>
-      </w:r>
-      <w:r>
-        <w:rPr>
-          <w:rFonts w:ascii="Calibri" w:hAnsi="Calibri" w:cs="Calibri"/>
-          <w:sz w:val="22"/>
-          <w:szCs w:val="22"/>
-          <w:lang w:val="en-US"/>
-        </w:rPr>
-        <w:t xml:space="preserve"> was selected</w:t>
-      </w:r>
-      <w:r>
-        <w:rPr>
-          <w:rFonts w:ascii="Calibri" w:hAnsi="Calibri" w:cs="Calibri"/>
-          <w:sz w:val="22"/>
-          <w:szCs w:val="22"/>
-          <w:lang w:val="en-US"/>
-        </w:rPr>
-        <w:t xml:space="preserve"> during the first couple of batches</w:t>
-      </w:r>
-      <w:r>
-        <w:rPr>
-          <w:rFonts w:ascii="Calibri" w:hAnsi="Calibri" w:cs="Calibri"/>
-          <w:sz w:val="22"/>
-          <w:szCs w:val="22"/>
-          <w:lang w:val="en-US"/>
-        </w:rPr>
-        <w:t xml:space="preserve">. </w:t>
-      </w:r>
-      <w:r>
-        <w:rPr>
-          <w:rFonts w:ascii="Calibri" w:hAnsi="Calibri" w:cs="Calibri"/>
-          <w:sz w:val="22"/>
-          <w:szCs w:val="22"/>
-          <w:lang w:val="en-US"/>
-        </w:rPr>
-        <w:t>T</w:t>
-      </w:r>
-      <w:r>
-        <w:rPr>
-          <w:rFonts w:ascii="Calibri" w:hAnsi="Calibri" w:cs="Calibri"/>
-          <w:sz w:val="22"/>
-          <w:szCs w:val="22"/>
-          <w:lang w:val="en-US"/>
-        </w:rPr>
-        <w:t xml:space="preserve">wo probabilistic constraints were included in the acquisition function to incorporate the information about the film quality and the initial search space screening, in line with previous work by XXX. By introducing these constraints, </w:t>
-      </w:r>
-      <w:r>
-        <w:rPr>
-          <w:rFonts w:ascii="Calibri" w:hAnsi="Calibri" w:cs="Calibri"/>
-          <w:sz w:val="22"/>
-          <w:szCs w:val="22"/>
-          <w:lang w:val="en-US"/>
-        </w:rPr>
-        <w:t>one can expect to sample</w:t>
-      </w:r>
-      <w:r>
-        <w:rPr>
-          <w:rFonts w:ascii="Calibri" w:hAnsi="Calibri" w:cs="Calibri"/>
-          <w:sz w:val="22"/>
-          <w:szCs w:val="22"/>
-          <w:lang w:val="en-US"/>
-        </w:rPr>
-        <w:t xml:space="preserve"> fewer</w:t>
-      </w:r>
-      <w:r>
-        <w:rPr>
-          <w:rFonts w:ascii="Calibri" w:hAnsi="Calibri" w:cs="Calibri"/>
-          <w:sz w:val="22"/>
-          <w:szCs w:val="22"/>
-          <w:lang w:val="en-US"/>
-        </w:rPr>
-        <w:t xml:space="preserve"> points</w:t>
-      </w:r>
-      <w:r>
-        <w:rPr>
-          <w:rFonts w:ascii="Calibri" w:hAnsi="Calibri" w:cs="Calibri"/>
-          <w:sz w:val="22"/>
-          <w:szCs w:val="22"/>
-          <w:lang w:val="en-US"/>
-        </w:rPr>
-        <w:t xml:space="preserve"> in the</w:t>
-      </w:r>
-      <w:r>
-        <w:rPr>
-          <w:rFonts w:ascii="Calibri" w:hAnsi="Calibri" w:cs="Calibri"/>
-          <w:sz w:val="22"/>
-          <w:szCs w:val="22"/>
-          <w:lang w:val="en-US"/>
-        </w:rPr>
-        <w:t xml:space="preserve"> </w:t>
-      </w:r>
-      <w:r>
-        <w:rPr>
-          <w:rFonts w:ascii="Calibri" w:hAnsi="Calibri" w:cs="Calibri"/>
-          <w:sz w:val="22"/>
-          <w:szCs w:val="22"/>
-          <w:lang w:val="en-US"/>
-        </w:rPr>
-        <w:t xml:space="preserve">region where film quality is poor, or </w:t>
-      </w:r>
-      <w:r>
-        <w:rPr>
-          <w:rFonts w:ascii="Calibri" w:hAnsi="Calibri" w:cs="Calibri"/>
-          <w:sz w:val="22"/>
-          <w:szCs w:val="22"/>
-          <w:lang w:val="en-US"/>
-        </w:rPr>
-        <w:t xml:space="preserve">where </w:t>
-      </w:r>
-      <w:r>
-        <w:rPr>
-          <w:rFonts w:ascii="Calibri" w:hAnsi="Calibri" w:cs="Calibri"/>
-          <w:sz w:val="22"/>
-          <w:szCs w:val="22"/>
-          <w:lang w:val="en-US"/>
-        </w:rPr>
-        <w:t xml:space="preserve">low </w:t>
-      </w:r>
-      <w:r>
-        <w:rPr>
-          <w:rFonts w:ascii="Calibri" w:hAnsi="Calibri" w:cs="Calibri"/>
-          <w:sz w:val="22"/>
-          <w:szCs w:val="22"/>
-          <w:lang w:val="en-US"/>
-        </w:rPr>
-        <w:t>device efficiency</w:t>
-      </w:r>
-      <w:r>
-        <w:rPr>
-          <w:rFonts w:ascii="Calibri" w:hAnsi="Calibri" w:cs="Calibri"/>
-          <w:sz w:val="22"/>
-          <w:szCs w:val="22"/>
-          <w:lang w:val="en-US"/>
-        </w:rPr>
-        <w:t xml:space="preserve"> </w:t>
-      </w:r>
-      <w:r>
-        <w:rPr>
-          <w:rFonts w:ascii="Calibri" w:hAnsi="Calibri" w:cs="Calibri"/>
-          <w:sz w:val="22"/>
-          <w:szCs w:val="22"/>
-          <w:lang w:val="en-US"/>
-        </w:rPr>
-        <w:t xml:space="preserve">was obtained </w:t>
-      </w:r>
-      <w:r>
-        <w:rPr>
-          <w:rFonts w:ascii="Calibri" w:hAnsi="Calibri" w:cs="Calibri"/>
-          <w:sz w:val="22"/>
-          <w:szCs w:val="22"/>
-          <w:lang w:val="en-US"/>
-        </w:rPr>
-        <w:t xml:space="preserve">in </w:t>
-      </w:r>
-      <w:r>
-        <w:rPr>
-          <w:rFonts w:ascii="Calibri" w:hAnsi="Calibri" w:cs="Calibri"/>
-          <w:sz w:val="22"/>
-          <w:szCs w:val="22"/>
-          <w:lang w:val="en-US"/>
-        </w:rPr>
-        <w:t>the preliminary</w:t>
-      </w:r>
-      <w:r>
-        <w:rPr>
-          <w:rFonts w:ascii="Calibri" w:hAnsi="Calibri" w:cs="Calibri"/>
-          <w:sz w:val="22"/>
-          <w:szCs w:val="22"/>
-          <w:lang w:val="en-US"/>
-        </w:rPr>
-        <w:t xml:space="preserve"> experiments. To be conservative,</w:t>
-      </w:r>
-      <w:r>
-        <w:rPr>
-          <w:rFonts w:ascii="Calibri" w:hAnsi="Calibri" w:cs="Calibri"/>
-          <w:sz w:val="22"/>
-          <w:szCs w:val="22"/>
-          <w:lang w:val="en-US"/>
-        </w:rPr>
-        <w:t xml:space="preserve"> </w:t>
-      </w:r>
-      <w:r>
-        <w:rPr>
-          <w:rFonts w:ascii="Calibri" w:hAnsi="Calibri" w:cs="Calibri"/>
-          <w:sz w:val="22"/>
-          <w:szCs w:val="22"/>
-          <w:lang w:val="en-US"/>
-        </w:rPr>
-        <w:t>we softened the probabilistic constraint</w:t>
-      </w:r>
-      <w:r>
-        <w:rPr>
-          <w:rFonts w:ascii="Calibri" w:hAnsi="Calibri" w:cs="Calibri"/>
-          <w:sz w:val="22"/>
-          <w:szCs w:val="22"/>
-          <w:lang w:val="en-US"/>
-        </w:rPr>
-        <w:t>s for the film quality</w:t>
-      </w:r>
-      <w:r>
-        <w:rPr>
-          <w:rFonts w:ascii="Calibri" w:hAnsi="Calibri" w:cs="Calibri"/>
-          <w:sz w:val="22"/>
-          <w:szCs w:val="22"/>
-          <w:lang w:val="en-US"/>
-        </w:rPr>
-        <w:t xml:space="preserve"> to a range of 0.</w:t>
-      </w:r>
-      <w:r>
-        <w:rPr>
-          <w:rFonts w:ascii="Calibri" w:hAnsi="Calibri" w:cs="Calibri"/>
-          <w:sz w:val="22"/>
-          <w:szCs w:val="22"/>
-          <w:lang w:val="en-US"/>
-        </w:rPr>
-        <w:t>5</w:t>
-      </w:r>
-      <w:r>
-        <w:rPr>
-          <w:rFonts w:ascii="Calibri" w:hAnsi="Calibri" w:cs="Calibri"/>
-          <w:sz w:val="22"/>
-          <w:szCs w:val="22"/>
-          <w:lang w:val="en-US"/>
-        </w:rPr>
-        <w:t xml:space="preserve"> – 1</w:t>
-      </w:r>
-      <w:r>
-        <w:rPr>
-          <w:rFonts w:ascii="Calibri" w:hAnsi="Calibri" w:cs="Calibri"/>
-          <w:sz w:val="22"/>
-          <w:szCs w:val="22"/>
-          <w:lang w:val="en-US"/>
-        </w:rPr>
-        <w:t xml:space="preserve">, and for the initial screening to </w:t>
-      </w:r>
-      <w:r>
-        <w:rPr>
-          <w:rFonts w:ascii="Calibri" w:hAnsi="Calibri" w:cs="Calibri"/>
-          <w:sz w:val="22"/>
-          <w:szCs w:val="22"/>
-          <w:lang w:val="en-US"/>
-        </w:rPr>
-        <w:t>0.8 – 1</w:t>
-      </w:r>
-      <w:r>
-        <w:rPr>
-          <w:rFonts w:ascii="Calibri" w:hAnsi="Calibri" w:cs="Calibri"/>
-          <w:sz w:val="22"/>
-          <w:szCs w:val="22"/>
-          <w:lang w:val="en-US"/>
-        </w:rPr>
-        <w:t xml:space="preserve">. </w:t>
-      </w:r>
-      <w:r>
-        <w:rPr>
-          <w:rFonts w:ascii="Calibri" w:hAnsi="Calibri" w:cs="Calibri"/>
-          <w:sz w:val="22"/>
-          <w:szCs w:val="22"/>
-          <w:lang w:val="en-US"/>
-        </w:rPr>
-        <w:t xml:space="preserve">The weighting factors were chosen to make the current data 5 times more important than the </w:t>
-      </w:r>
-      <w:r>
-        <w:rPr>
-          <w:rFonts w:ascii="Calibri" w:hAnsi="Calibri" w:cs="Calibri"/>
-          <w:sz w:val="22"/>
-          <w:szCs w:val="22"/>
-          <w:lang w:val="en-US"/>
-        </w:rPr>
-        <w:t>preliminary screening</w:t>
-      </w:r>
-      <w:r>
-        <w:rPr>
-          <w:rFonts w:ascii="Calibri" w:hAnsi="Calibri" w:cs="Calibri"/>
-          <w:sz w:val="22"/>
-          <w:szCs w:val="22"/>
-          <w:lang w:val="en-US"/>
-        </w:rPr>
-        <w:t xml:space="preserve"> data</w:t>
-      </w:r>
-      <w:r>
-        <w:rPr>
-          <w:rFonts w:ascii="Calibri" w:hAnsi="Calibri" w:cs="Calibri"/>
-          <w:sz w:val="22"/>
-          <w:szCs w:val="22"/>
-          <w:lang w:val="en-US"/>
-        </w:rPr>
-        <w:t xml:space="preserve">, and the qualitative film quality information is considered half as important as the information </w:t>
-      </w:r>
-      <w:r>
-        <w:rPr>
-          <w:rFonts w:ascii="Calibri" w:hAnsi="Calibri" w:cs="Calibri"/>
-          <w:sz w:val="22"/>
-          <w:szCs w:val="22"/>
-          <w:lang w:val="en-US"/>
-        </w:rPr>
-        <w:t xml:space="preserve">of </w:t>
-      </w:r>
-      <w:r>
-        <w:rPr>
-          <w:rFonts w:ascii="Calibri" w:hAnsi="Calibri" w:cs="Calibri"/>
-          <w:sz w:val="22"/>
-          <w:szCs w:val="22"/>
-          <w:lang w:val="en-US"/>
-        </w:rPr>
-        <w:t>the actual efficiency measurements</w:t>
-      </w:r>
-      <w:r>
-        <w:rPr>
-          <w:rFonts w:ascii="Calibri" w:hAnsi="Calibri" w:cs="Calibri"/>
-          <w:sz w:val="22"/>
-          <w:szCs w:val="22"/>
-          <w:lang w:val="en-US"/>
-        </w:rPr>
-        <w:t>.</w:t>
-      </w:r>
-      <w:r>
-        <w:rPr>
-          <w:rFonts w:ascii="Calibri" w:hAnsi="Calibri" w:cs="Calibri"/>
-          <w:sz w:val="22"/>
-          <w:szCs w:val="22"/>
-          <w:lang w:val="en-US"/>
-        </w:rPr>
-        <w:t xml:space="preserve"> </w:t>
-      </w:r>
-      <w:r>
-        <w:rPr>
-          <w:rFonts w:ascii="Calibri" w:hAnsi="Calibri" w:cs="Calibri"/>
-          <w:sz w:val="22"/>
-          <w:szCs w:val="22"/>
-          <w:lang w:val="en-US"/>
-        </w:rPr>
-        <w:t>Since the</w:t>
-      </w:r>
-      <w:r>
-        <w:rPr>
-          <w:rFonts w:ascii="Calibri" w:hAnsi="Calibri" w:cs="Calibri"/>
-          <w:sz w:val="22"/>
-          <w:szCs w:val="22"/>
-          <w:lang w:val="en-US"/>
-        </w:rPr>
-        <w:t xml:space="preserve"> purpose of the</w:t>
-      </w:r>
-      <w:r>
-        <w:rPr>
-          <w:rFonts w:ascii="Calibri" w:hAnsi="Calibri" w:cs="Calibri"/>
-          <w:sz w:val="22"/>
-          <w:szCs w:val="22"/>
-          <w:lang w:val="en-US"/>
-        </w:rPr>
-        <w:t xml:space="preserve"> probabilistic constraints</w:t>
-      </w:r>
-      <w:r>
-        <w:rPr>
-          <w:rFonts w:ascii="Calibri" w:hAnsi="Calibri" w:cs="Calibri"/>
-          <w:sz w:val="22"/>
-          <w:szCs w:val="22"/>
-          <w:lang w:val="en-US"/>
-        </w:rPr>
-        <w:t xml:space="preserve"> is mainly to guide the model away from regions in the search space with a low probability of success, radial basis function kernels were used to model these constraints (radial basis functions are less flexible than matern52 kernels, but </w:t>
-      </w:r>
-      <w:r>
-        <w:rPr>
-          <w:rFonts w:ascii="Calibri" w:hAnsi="Calibri" w:cs="Calibri"/>
-          <w:sz w:val="22"/>
-          <w:szCs w:val="22"/>
-          <w:lang w:val="en-US"/>
-        </w:rPr>
-        <w:t>their more smooth/rigid behavior intuitively feels more appropriate</w:t>
-      </w:r>
-      <w:r>
-        <w:rPr>
-          <w:rFonts w:ascii="Calibri" w:hAnsi="Calibri" w:cs="Calibri"/>
-          <w:sz w:val="22"/>
-          <w:szCs w:val="22"/>
-          <w:lang w:val="en-US"/>
-        </w:rPr>
-        <w:t xml:space="preserve"> to crudely define </w:t>
-      </w:r>
-      <w:r>
-        <w:rPr>
-          <w:rFonts w:ascii="Calibri" w:hAnsi="Calibri" w:cs="Calibri"/>
-          <w:sz w:val="22"/>
-          <w:szCs w:val="22"/>
-          <w:lang w:val="en-US"/>
-        </w:rPr>
-        <w:t>in</w:t>
-      </w:r>
-      <w:r>
-        <w:rPr>
-          <w:rFonts w:ascii="Calibri" w:hAnsi="Calibri" w:cs="Calibri"/>
-          <w:sz w:val="22"/>
-          <w:szCs w:val="22"/>
-          <w:lang w:val="en-US"/>
-        </w:rPr>
-        <w:t>accessible regions of the search space</w:t>
-      </w:r>
-      <w:r>
-        <w:rPr>
-          <w:rFonts w:ascii="Calibri" w:hAnsi="Calibri" w:cs="Calibri"/>
-          <w:sz w:val="22"/>
-          <w:szCs w:val="22"/>
-          <w:lang w:val="en-US"/>
-        </w:rPr>
-        <w:t>).</w:t>
+          <w:b/>
+          <w:bCs/>
+          <w:noProof/>
+          <w:sz w:val="22"/>
+          <w:szCs w:val="22"/>
+          <w:lang w:val="en-US"/>
+          <w14:ligatures w14:val="standardContextual"/>
+        </w:rPr>
+        <w:drawing>
+          <wp:inline distT="0" distB="0" distL="0" distR="0" wp14:anchorId="4CC95CF7" wp14:editId="4169FEC0">
+            <wp:extent cx="5756910" cy="3453130"/>
+            <wp:effectExtent l="0" t="0" r="0" b="1270"/>
+            <wp:docPr id="1940049154" name="Afbeelding 17"/>
+            <wp:cNvGraphicFramePr>
+              <a:graphicFrameLocks xmlns:a="http://schemas.openxmlformats.org/drawingml/2006/main" noChangeAspect="1"/>
+            </wp:cNvGraphicFramePr>
+            <a:graphic xmlns:a="http://schemas.openxmlformats.org/drawingml/2006/main">
+              <a:graphicData uri="http://schemas.openxmlformats.org/drawingml/2006/picture">
+                <pic:pic xmlns:pic="http://schemas.openxmlformats.org/drawingml/2006/picture">
+                  <pic:nvPicPr>
+                    <pic:cNvPr id="1940049154" name="Afbeelding 1940049154"/>
+                    <pic:cNvPicPr/>
+                  </pic:nvPicPr>
+                  <pic:blipFill>
+                    <a:blip r:embed="rId14">
+                      <a:extLst>
+                        <a:ext uri="{28A0092B-C50C-407E-A947-70E740481C1C}">
+                          <a14:useLocalDpi xmlns:a14="http://schemas.microsoft.com/office/drawing/2010/main" val="0"/>
+                        </a:ext>
+                      </a:extLst>
+                    </a:blip>
+                    <a:stretch>
+                      <a:fillRect/>
+                    </a:stretch>
+                  </pic:blipFill>
+                  <pic:spPr>
+                    <a:xfrm>
+                      <a:off x="0" y="0"/>
+                      <a:ext cx="5756910" cy="3453130"/>
+                    </a:xfrm>
+                    <a:prstGeom prst="rect">
+                      <a:avLst/>
+                    </a:prstGeom>
+                  </pic:spPr>
+                </pic:pic>
+              </a:graphicData>
+            </a:graphic>
+          </wp:inline>
+        </w:drawing>
       </w:r>
     </w:p>
     <w:p>
@@ -11203,11 +10476,1312 @@
           <w:lang w:val="en-US"/>
         </w:rPr>
       </w:pPr>
+      <w:r>
+        <w:rPr>
+          <w:rFonts w:ascii="Calibri" w:hAnsi="Calibri" w:cs="Calibri"/>
+          <w:b/>
+          <w:bCs/>
+          <w:sz w:val="22"/>
+          <w:szCs w:val="22"/>
+          <w:lang w:val="en-US"/>
+        </w:rPr>
+        <w:t xml:space="preserve">Figure </w:t>
+      </w:r>
+      <w:r>
+        <w:rPr>
+          <w:rFonts w:ascii="Calibri" w:hAnsi="Calibri" w:cs="Calibri"/>
+          <w:b/>
+          <w:bCs/>
+          <w:sz w:val="22"/>
+          <w:szCs w:val="22"/>
+          <w:lang w:val="en-US"/>
+        </w:rPr>
+        <w:t>10</w:t>
+      </w:r>
+      <w:r>
+        <w:rPr>
+          <w:rFonts w:ascii="Calibri" w:hAnsi="Calibri" w:cs="Calibri"/>
+          <w:b/>
+          <w:bCs/>
+          <w:sz w:val="22"/>
+          <w:szCs w:val="22"/>
+          <w:lang w:val="en-US"/>
+        </w:rPr>
+        <w:t xml:space="preserve">: </w:t>
+      </w:r>
+      <w:r>
+        <w:rPr>
+          <w:rFonts w:ascii="Calibri" w:hAnsi="Calibri" w:cs="Calibri"/>
+          <w:sz w:val="22"/>
+          <w:szCs w:val="22"/>
+          <w:lang w:val="en-US"/>
+        </w:rPr>
+        <w:t>Sample of the 2D contour plots for the surrogate objective function: (a) DMF vs. NMP volumes, (b) Perovskite concentration vs. DMF volume. Maximum (left), mean (middle) and minimum (right) surrogate objective function values across the sample of process conditions at every grid point are visualized.</w:t>
+      </w:r>
     </w:p>
     <w:p>
       <w:pPr>
+        <w:pStyle w:val="Normaalweb"/>
+        <w:spacing w:before="0" w:beforeAutospacing="0" w:after="0" w:afterAutospacing="0"/>
         <w:jc w:val="both"/>
         <w:rPr>
+          <w:rFonts w:ascii="Calibri" w:hAnsi="Calibri" w:cs="Calibri"/>
+          <w:b/>
+          <w:bCs/>
+          <w:color w:val="000000" w:themeColor="text1"/>
+          <w:sz w:val="22"/>
+          <w:szCs w:val="22"/>
+          <w:lang w:val="en-US"/>
+        </w:rPr>
+      </w:pPr>
+    </w:p>
+    <w:p>
+      <w:pPr>
+        <w:pStyle w:val="Normaalweb"/>
+        <w:spacing w:before="0" w:beforeAutospacing="0" w:after="0" w:afterAutospacing="0"/>
+        <w:jc w:val="both"/>
+        <w:rPr>
+          <w:rFonts w:ascii="Calibri" w:hAnsi="Calibri" w:cs="Calibri"/>
+          <w:b/>
+          <w:bCs/>
+          <w:color w:val="000000" w:themeColor="text1"/>
+          <w:sz w:val="22"/>
+          <w:szCs w:val="22"/>
+          <w:lang w:val="en-US"/>
+        </w:rPr>
+      </w:pPr>
+      <w:r>
+        <w:rPr>
+          <w:rFonts w:ascii="Calibri" w:hAnsi="Calibri" w:cs="Calibri"/>
+          <w:b/>
+          <w:bCs/>
+          <w:color w:val="000000" w:themeColor="text1"/>
+          <w:sz w:val="22"/>
+          <w:szCs w:val="22"/>
+          <w:lang w:val="en-US"/>
+        </w:rPr>
+        <w:t xml:space="preserve">Analysis of the </w:t>
+      </w:r>
+      <w:r>
+        <w:rPr>
+          <w:rFonts w:ascii="Calibri" w:hAnsi="Calibri" w:cs="Calibri"/>
+          <w:b/>
+          <w:bCs/>
+          <w:color w:val="000000" w:themeColor="text1"/>
+          <w:sz w:val="22"/>
+          <w:szCs w:val="22"/>
+          <w:lang w:val="en-US"/>
+        </w:rPr>
+        <w:t>third</w:t>
+      </w:r>
+      <w:r>
+        <w:rPr>
+          <w:rFonts w:ascii="Calibri" w:hAnsi="Calibri" w:cs="Calibri"/>
+          <w:b/>
+          <w:bCs/>
+          <w:color w:val="000000" w:themeColor="text1"/>
+          <w:sz w:val="22"/>
+          <w:szCs w:val="22"/>
+          <w:lang w:val="en-US"/>
+        </w:rPr>
+        <w:t xml:space="preserve"> batch</w:t>
+      </w:r>
+    </w:p>
+    <w:p>
+      <w:pPr>
+        <w:pStyle w:val="Normaalweb"/>
+        <w:spacing w:before="0" w:beforeAutospacing="0" w:after="0" w:afterAutospacing="0"/>
+        <w:jc w:val="both"/>
+        <w:rPr>
+          <w:rFonts w:ascii="Calibri" w:hAnsi="Calibri" w:cs="Calibri"/>
+          <w:b/>
+          <w:bCs/>
+          <w:color w:val="000000" w:themeColor="text1"/>
+          <w:sz w:val="22"/>
+          <w:szCs w:val="22"/>
+          <w:lang w:val="en-US"/>
+        </w:rPr>
+      </w:pPr>
+      <w:r>
+        <w:rPr>
+          <w:rFonts w:ascii="Calibri" w:hAnsi="Calibri" w:cs="Calibri"/>
+          <w:color w:val="000000" w:themeColor="text1"/>
+          <w:sz w:val="22"/>
+          <w:szCs w:val="22"/>
+          <w:lang w:val="en-US"/>
+        </w:rPr>
+        <w:t xml:space="preserve">After the </w:t>
+      </w:r>
+      <w:r>
+        <w:rPr>
+          <w:rFonts w:ascii="Calibri" w:hAnsi="Calibri" w:cs="Calibri"/>
+          <w:color w:val="000000" w:themeColor="text1"/>
+          <w:sz w:val="22"/>
+          <w:szCs w:val="22"/>
+          <w:lang w:val="en-US"/>
+        </w:rPr>
+        <w:t>third</w:t>
+      </w:r>
+      <w:r>
+        <w:rPr>
+          <w:rFonts w:ascii="Calibri" w:hAnsi="Calibri" w:cs="Calibri"/>
+          <w:color w:val="000000" w:themeColor="text1"/>
+          <w:sz w:val="22"/>
+          <w:szCs w:val="22"/>
+          <w:lang w:val="en-US"/>
+        </w:rPr>
+        <w:t xml:space="preserve"> batch, the best mean PCE value obtained his risen further to </w:t>
+      </w:r>
+      <w:proofErr w:type="spellStart"/>
+      <w:r>
+        <w:rPr>
+          <w:rFonts w:ascii="Calibri" w:hAnsi="Calibri" w:cs="Calibri"/>
+          <w:color w:val="000000" w:themeColor="text1"/>
+          <w:sz w:val="22"/>
+          <w:szCs w:val="22"/>
+          <w:lang w:val="en-US"/>
+        </w:rPr>
+        <w:t>to</w:t>
+      </w:r>
+      <w:proofErr w:type="spellEnd"/>
+      <w:r>
+        <w:rPr>
+          <w:rFonts w:ascii="Calibri" w:hAnsi="Calibri" w:cs="Calibri"/>
+          <w:color w:val="000000" w:themeColor="text1"/>
+          <w:sz w:val="22"/>
+          <w:szCs w:val="22"/>
+          <w:lang w:val="en-US"/>
+        </w:rPr>
+        <w:t xml:space="preserve"> 2</w:t>
+      </w:r>
+      <w:r>
+        <w:rPr>
+          <w:rFonts w:ascii="Calibri" w:hAnsi="Calibri" w:cs="Calibri"/>
+          <w:color w:val="000000" w:themeColor="text1"/>
+          <w:sz w:val="22"/>
+          <w:szCs w:val="22"/>
+          <w:lang w:val="en-US"/>
+        </w:rPr>
+        <w:t>5</w:t>
+      </w:r>
+      <w:r>
+        <w:rPr>
+          <w:rFonts w:ascii="Calibri" w:hAnsi="Calibri" w:cs="Calibri"/>
+          <w:color w:val="000000" w:themeColor="text1"/>
+          <w:sz w:val="22"/>
+          <w:szCs w:val="22"/>
+          <w:lang w:val="en-US"/>
+        </w:rPr>
+        <w:t>.</w:t>
+      </w:r>
+      <w:r>
+        <w:rPr>
+          <w:rFonts w:ascii="Calibri" w:hAnsi="Calibri" w:cs="Calibri"/>
+          <w:color w:val="000000" w:themeColor="text1"/>
+          <w:sz w:val="22"/>
+          <w:szCs w:val="22"/>
+          <w:lang w:val="en-US"/>
+        </w:rPr>
+        <w:t>1</w:t>
+      </w:r>
+      <w:r>
+        <w:rPr>
+          <w:rFonts w:ascii="Calibri" w:hAnsi="Calibri" w:cs="Calibri"/>
+          <w:color w:val="000000" w:themeColor="text1"/>
+          <w:sz w:val="22"/>
+          <w:szCs w:val="22"/>
+          <w:lang w:val="en-US"/>
+        </w:rPr>
+        <w:t>%; the best individual measurement now corresponds to a PCE of 2</w:t>
+      </w:r>
+      <w:r>
+        <w:rPr>
+          <w:rFonts w:ascii="Calibri" w:hAnsi="Calibri" w:cs="Calibri"/>
+          <w:color w:val="000000" w:themeColor="text1"/>
+          <w:sz w:val="22"/>
+          <w:szCs w:val="22"/>
+          <w:lang w:val="en-US"/>
+        </w:rPr>
+        <w:t>5</w:t>
+      </w:r>
+      <w:r>
+        <w:rPr>
+          <w:rFonts w:ascii="Calibri" w:hAnsi="Calibri" w:cs="Calibri"/>
+          <w:color w:val="000000" w:themeColor="text1"/>
+          <w:sz w:val="22"/>
+          <w:szCs w:val="22"/>
+          <w:lang w:val="en-US"/>
+        </w:rPr>
+        <w:t>.</w:t>
+      </w:r>
+      <w:r>
+        <w:rPr>
+          <w:rFonts w:ascii="Calibri" w:hAnsi="Calibri" w:cs="Calibri"/>
+          <w:color w:val="000000" w:themeColor="text1"/>
+          <w:sz w:val="22"/>
+          <w:szCs w:val="22"/>
+          <w:lang w:val="en-US"/>
+        </w:rPr>
+        <w:t>3</w:t>
+      </w:r>
+      <w:r>
+        <w:rPr>
+          <w:rFonts w:ascii="Calibri" w:hAnsi="Calibri" w:cs="Calibri"/>
+          <w:color w:val="000000" w:themeColor="text1"/>
+          <w:sz w:val="22"/>
+          <w:szCs w:val="22"/>
+          <w:lang w:val="en-US"/>
+        </w:rPr>
+        <w:t>%</w:t>
+      </w:r>
+      <w:r>
+        <w:rPr>
+          <w:rFonts w:ascii="Calibri" w:hAnsi="Calibri" w:cs="Calibri"/>
+          <w:color w:val="000000" w:themeColor="text1"/>
+          <w:sz w:val="22"/>
+          <w:szCs w:val="22"/>
+          <w:lang w:val="en-US"/>
+        </w:rPr>
+        <w:t>.</w:t>
+      </w:r>
+    </w:p>
+    <w:p>
+      <w:pPr>
+        <w:pStyle w:val="Normaalweb"/>
+        <w:spacing w:before="0" w:beforeAutospacing="0" w:after="0" w:afterAutospacing="0"/>
+        <w:jc w:val="both"/>
+        <w:rPr>
+          <w:rFonts w:ascii="Calibri" w:hAnsi="Calibri" w:cs="Calibri"/>
+          <w:b/>
+          <w:bCs/>
+          <w:color w:val="000000" w:themeColor="text1"/>
+          <w:sz w:val="22"/>
+          <w:szCs w:val="22"/>
+          <w:lang w:val="en-US"/>
+        </w:rPr>
+      </w:pPr>
+    </w:p>
+    <w:p>
+      <w:pPr>
+        <w:pStyle w:val="Normaalweb"/>
+        <w:spacing w:before="0" w:beforeAutospacing="0" w:after="0" w:afterAutospacing="0"/>
+        <w:jc w:val="both"/>
+        <w:rPr>
+          <w:rFonts w:ascii="Calibri" w:hAnsi="Calibri" w:cs="Calibri"/>
+          <w:b/>
+          <w:bCs/>
+          <w:color w:val="000000" w:themeColor="text1"/>
+          <w:sz w:val="22"/>
+          <w:szCs w:val="22"/>
+          <w:lang w:val="en-US"/>
+        </w:rPr>
+      </w:pPr>
+      <w:r>
+        <w:rPr>
+          <w:rFonts w:ascii="Calibri" w:hAnsi="Calibri" w:cs="Calibri"/>
+          <w:b/>
+          <w:bCs/>
+          <w:color w:val="000000" w:themeColor="text1"/>
+          <w:sz w:val="22"/>
+          <w:szCs w:val="22"/>
+          <w:lang w:val="en-US"/>
+        </w:rPr>
+        <w:t>References</w:t>
+      </w:r>
+    </w:p>
+    <w:p>
+      <w:pPr>
+        <w:pStyle w:val="Normaalweb"/>
+        <w:numPr>
+          <w:ilvl w:val="0"/>
+          <w:numId w:val="1"/>
+        </w:numPr>
+        <w:spacing w:before="0" w:beforeAutospacing="0" w:after="0" w:afterAutospacing="0"/>
+        <w:jc w:val="both"/>
+        <w:rPr>
+          <w:rFonts w:ascii="Calibri" w:hAnsi="Calibri" w:cs="Calibri"/>
+          <w:color w:val="000000" w:themeColor="text1"/>
+          <w:sz w:val="22"/>
+          <w:szCs w:val="22"/>
+          <w:lang w:val="en-US"/>
+        </w:rPr>
+      </w:pPr>
+      <w:r>
+        <w:rPr>
+          <w:rFonts w:ascii="Calibri" w:hAnsi="Calibri" w:cs="Calibri"/>
+          <w:color w:val="000000" w:themeColor="text1"/>
+          <w:sz w:val="22"/>
+          <w:szCs w:val="22"/>
+          <w:lang w:val="en-US"/>
+        </w:rPr>
+        <w:t xml:space="preserve">Frazier, P. I. (2018). A tutorial on Bayesian optimization. </w:t>
+      </w:r>
+      <w:proofErr w:type="spellStart"/>
+      <w:r>
+        <w:rPr>
+          <w:rFonts w:ascii="Calibri" w:hAnsi="Calibri" w:cs="Calibri"/>
+          <w:i/>
+          <w:iCs/>
+          <w:color w:val="000000" w:themeColor="text1"/>
+          <w:sz w:val="22"/>
+          <w:szCs w:val="22"/>
+          <w:lang w:val="en-US"/>
+        </w:rPr>
+        <w:t>arXiv</w:t>
+      </w:r>
+      <w:proofErr w:type="spellEnd"/>
+      <w:r>
+        <w:rPr>
+          <w:rFonts w:ascii="Calibri" w:hAnsi="Calibri" w:cs="Calibri"/>
+          <w:i/>
+          <w:iCs/>
+          <w:color w:val="000000" w:themeColor="text1"/>
+          <w:sz w:val="22"/>
+          <w:szCs w:val="22"/>
+          <w:lang w:val="en-US"/>
+        </w:rPr>
+        <w:t xml:space="preserve"> preprint</w:t>
+      </w:r>
+      <w:r>
+        <w:rPr>
+          <w:rFonts w:ascii="Calibri" w:hAnsi="Calibri" w:cs="Calibri"/>
+          <w:color w:val="000000" w:themeColor="text1"/>
+          <w:sz w:val="22"/>
+          <w:szCs w:val="22"/>
+          <w:lang w:val="en-US"/>
+        </w:rPr>
+        <w:t xml:space="preserve"> </w:t>
+      </w:r>
+      <w:r>
+        <w:rPr>
+          <w:rFonts w:ascii="Calibri" w:hAnsi="Calibri" w:cs="Calibri"/>
+          <w:b/>
+          <w:bCs/>
+          <w:color w:val="000000" w:themeColor="text1"/>
+          <w:sz w:val="22"/>
+          <w:szCs w:val="22"/>
+          <w:lang w:val="en-US"/>
+        </w:rPr>
+        <w:t>arXiv:1807.02811</w:t>
+      </w:r>
+      <w:r>
+        <w:rPr>
+          <w:rFonts w:ascii="Calibri" w:hAnsi="Calibri" w:cs="Calibri"/>
+          <w:color w:val="000000" w:themeColor="text1"/>
+          <w:sz w:val="22"/>
+          <w:szCs w:val="22"/>
+          <w:lang w:val="en-US"/>
+        </w:rPr>
+        <w:t>.</w:t>
+      </w:r>
+    </w:p>
+    <w:p>
+      <w:pPr>
+        <w:pStyle w:val="Normaalweb"/>
+        <w:numPr>
+          <w:ilvl w:val="0"/>
+          <w:numId w:val="1"/>
+        </w:numPr>
+        <w:spacing w:before="0" w:beforeAutospacing="0" w:after="0" w:afterAutospacing="0"/>
+        <w:jc w:val="both"/>
+        <w:rPr>
+          <w:rFonts w:ascii="Calibri" w:hAnsi="Calibri" w:cs="Calibri"/>
+          <w:color w:val="000000" w:themeColor="text1"/>
+          <w:sz w:val="22"/>
+          <w:szCs w:val="22"/>
+          <w:lang w:val="en-US"/>
+        </w:rPr>
+      </w:pPr>
+      <w:proofErr w:type="spellStart"/>
+      <w:r>
+        <w:rPr>
+          <w:rFonts w:ascii="Calibri" w:hAnsi="Calibri" w:cs="Calibri"/>
+          <w:color w:val="000000" w:themeColor="text1"/>
+          <w:sz w:val="22"/>
+          <w:szCs w:val="22"/>
+          <w:lang w:val="en-US"/>
+        </w:rPr>
+        <w:t>Shahriari</w:t>
+      </w:r>
+      <w:proofErr w:type="spellEnd"/>
+      <w:r>
+        <w:rPr>
+          <w:rFonts w:ascii="Calibri" w:hAnsi="Calibri" w:cs="Calibri"/>
+          <w:color w:val="000000" w:themeColor="text1"/>
+          <w:sz w:val="22"/>
+          <w:szCs w:val="22"/>
+          <w:lang w:val="en-US"/>
+        </w:rPr>
+        <w:t xml:space="preserve">, B., </w:t>
+      </w:r>
+      <w:proofErr w:type="spellStart"/>
+      <w:r>
+        <w:rPr>
+          <w:rFonts w:ascii="Calibri" w:hAnsi="Calibri" w:cs="Calibri"/>
+          <w:color w:val="000000" w:themeColor="text1"/>
+          <w:sz w:val="22"/>
+          <w:szCs w:val="22"/>
+          <w:lang w:val="en-US"/>
+        </w:rPr>
+        <w:t>Swersky</w:t>
+      </w:r>
+      <w:proofErr w:type="spellEnd"/>
+      <w:r>
+        <w:rPr>
+          <w:rFonts w:ascii="Calibri" w:hAnsi="Calibri" w:cs="Calibri"/>
+          <w:color w:val="000000" w:themeColor="text1"/>
+          <w:sz w:val="22"/>
+          <w:szCs w:val="22"/>
+          <w:lang w:val="en-US"/>
+        </w:rPr>
+        <w:t xml:space="preserve">, K., Wang, Z., Adams, R. P., &amp; De Freitas, N. (2015). Taking the human out of the loop: A review of Bayesian optimization. </w:t>
+      </w:r>
+      <w:r>
+        <w:rPr>
+          <w:rFonts w:ascii="Calibri" w:hAnsi="Calibri" w:cs="Calibri"/>
+          <w:i/>
+          <w:iCs/>
+          <w:color w:val="000000" w:themeColor="text1"/>
+          <w:sz w:val="22"/>
+          <w:szCs w:val="22"/>
+        </w:rPr>
+        <w:t>Proceedings of the IEEE</w:t>
+      </w:r>
+      <w:r>
+        <w:rPr>
+          <w:rFonts w:ascii="Calibri" w:hAnsi="Calibri" w:cs="Calibri"/>
+          <w:color w:val="000000" w:themeColor="text1"/>
+          <w:sz w:val="22"/>
+          <w:szCs w:val="22"/>
+        </w:rPr>
+        <w:t xml:space="preserve">, </w:t>
+      </w:r>
+      <w:r>
+        <w:rPr>
+          <w:rFonts w:ascii="Calibri" w:hAnsi="Calibri" w:cs="Calibri"/>
+          <w:b/>
+          <w:bCs/>
+          <w:color w:val="000000" w:themeColor="text1"/>
+          <w:sz w:val="22"/>
+          <w:szCs w:val="22"/>
+        </w:rPr>
+        <w:t>104</w:t>
+      </w:r>
+      <w:r>
+        <w:rPr>
+          <w:rFonts w:ascii="Calibri" w:hAnsi="Calibri" w:cs="Calibri"/>
+          <w:color w:val="000000" w:themeColor="text1"/>
+          <w:sz w:val="22"/>
+          <w:szCs w:val="22"/>
+        </w:rPr>
+        <w:t>(1), 148-175.</w:t>
+      </w:r>
+    </w:p>
+    <w:p>
+      <w:pPr>
+        <w:pStyle w:val="Normaalweb"/>
+        <w:numPr>
+          <w:ilvl w:val="0"/>
+          <w:numId w:val="1"/>
+        </w:numPr>
+        <w:spacing w:before="0" w:beforeAutospacing="0" w:after="0" w:afterAutospacing="0"/>
+        <w:jc w:val="both"/>
+        <w:rPr>
+          <w:rFonts w:ascii="Calibri" w:hAnsi="Calibri" w:cs="Calibri"/>
+          <w:color w:val="000000" w:themeColor="text1"/>
+          <w:sz w:val="22"/>
+          <w:szCs w:val="22"/>
+          <w:lang w:val="en-US"/>
+        </w:rPr>
+      </w:pPr>
+      <w:proofErr w:type="spellStart"/>
+      <w:r>
+        <w:rPr>
+          <w:rFonts w:ascii="Calibri" w:hAnsi="Calibri" w:cs="Calibri"/>
+          <w:color w:val="000000" w:themeColor="text1"/>
+          <w:sz w:val="22"/>
+          <w:szCs w:val="22"/>
+          <w:lang w:val="en-US"/>
+        </w:rPr>
+        <w:lastRenderedPageBreak/>
+        <w:t>Genton</w:t>
+      </w:r>
+      <w:proofErr w:type="spellEnd"/>
+      <w:r>
+        <w:rPr>
+          <w:rFonts w:ascii="Calibri" w:hAnsi="Calibri" w:cs="Calibri"/>
+          <w:color w:val="000000" w:themeColor="text1"/>
+          <w:sz w:val="22"/>
+          <w:szCs w:val="22"/>
+          <w:lang w:val="en-US"/>
+        </w:rPr>
+        <w:t xml:space="preserve">, M. G. (2001). Classes of kernels for machine learning: a statistics perspective. </w:t>
+      </w:r>
+      <w:r>
+        <w:rPr>
+          <w:rFonts w:ascii="Calibri" w:hAnsi="Calibri" w:cs="Calibri"/>
+          <w:i/>
+          <w:iCs/>
+          <w:color w:val="000000" w:themeColor="text1"/>
+          <w:sz w:val="22"/>
+          <w:szCs w:val="22"/>
+          <w:lang w:val="en-US"/>
+        </w:rPr>
+        <w:t>Journal of machine learning research</w:t>
+      </w:r>
+      <w:r>
+        <w:rPr>
+          <w:rFonts w:ascii="Calibri" w:hAnsi="Calibri" w:cs="Calibri"/>
+          <w:color w:val="000000" w:themeColor="text1"/>
+          <w:sz w:val="22"/>
+          <w:szCs w:val="22"/>
+          <w:lang w:val="en-US"/>
+        </w:rPr>
+        <w:t xml:space="preserve">, </w:t>
+      </w:r>
+      <w:r>
+        <w:rPr>
+          <w:rFonts w:ascii="Calibri" w:hAnsi="Calibri" w:cs="Calibri"/>
+          <w:b/>
+          <w:bCs/>
+          <w:color w:val="000000" w:themeColor="text1"/>
+          <w:sz w:val="22"/>
+          <w:szCs w:val="22"/>
+          <w:lang w:val="en-US"/>
+        </w:rPr>
+        <w:t>2</w:t>
+      </w:r>
+      <w:r>
+        <w:rPr>
+          <w:rFonts w:ascii="Calibri" w:hAnsi="Calibri" w:cs="Calibri"/>
+          <w:color w:val="000000" w:themeColor="text1"/>
+          <w:sz w:val="22"/>
+          <w:szCs w:val="22"/>
+          <w:lang w:val="en-US"/>
+        </w:rPr>
+        <w:t xml:space="preserve">, </w:t>
+      </w:r>
+      <w:r>
+        <w:rPr>
+          <w:rFonts w:ascii="Calibri" w:hAnsi="Calibri" w:cs="Calibri"/>
+          <w:color w:val="000000" w:themeColor="text1"/>
+          <w:sz w:val="22"/>
+          <w:szCs w:val="22"/>
+          <w:lang w:val="en-US"/>
+        </w:rPr>
+        <w:t>299-312.</w:t>
+      </w:r>
+    </w:p>
+    <w:p>
+      <w:pPr>
+        <w:pStyle w:val="Normaalweb"/>
+        <w:numPr>
+          <w:ilvl w:val="0"/>
+          <w:numId w:val="1"/>
+        </w:numPr>
+        <w:spacing w:before="0" w:beforeAutospacing="0" w:after="0" w:afterAutospacing="0"/>
+        <w:jc w:val="both"/>
+        <w:rPr>
+          <w:rFonts w:ascii="Calibri" w:hAnsi="Calibri" w:cs="Calibri"/>
+          <w:color w:val="000000" w:themeColor="text1"/>
+          <w:sz w:val="22"/>
+          <w:szCs w:val="22"/>
+          <w:lang w:val="en-US"/>
+        </w:rPr>
+      </w:pPr>
+      <w:r>
+        <w:rPr>
+          <w:rFonts w:ascii="Calibri" w:hAnsi="Calibri" w:cs="Calibri"/>
+          <w:color w:val="000000" w:themeColor="text1"/>
+          <w:sz w:val="22"/>
+          <w:szCs w:val="22"/>
+          <w:lang w:val="en-US"/>
+        </w:rPr>
+        <w:t xml:space="preserve">Niranjan Srinivas, Andreas Krause, Sham M. </w:t>
+      </w:r>
+      <w:proofErr w:type="spellStart"/>
+      <w:r>
+        <w:rPr>
+          <w:rFonts w:ascii="Calibri" w:hAnsi="Calibri" w:cs="Calibri"/>
+          <w:color w:val="000000" w:themeColor="text1"/>
+          <w:sz w:val="22"/>
+          <w:szCs w:val="22"/>
+          <w:lang w:val="en-US"/>
+        </w:rPr>
+        <w:t>Kakade</w:t>
+      </w:r>
+      <w:proofErr w:type="spellEnd"/>
+      <w:r>
+        <w:rPr>
+          <w:rFonts w:ascii="Calibri" w:hAnsi="Calibri" w:cs="Calibri"/>
+          <w:color w:val="000000" w:themeColor="text1"/>
+          <w:sz w:val="22"/>
+          <w:szCs w:val="22"/>
+          <w:lang w:val="en-US"/>
+        </w:rPr>
+        <w:t xml:space="preserve">, and Matthias W. Seeger (2012). Information-Theoretic Regret Bounds for Gaussian Process Optimization in the Bandit Setting. </w:t>
+      </w:r>
+      <w:r>
+        <w:rPr>
+          <w:rFonts w:ascii="Calibri" w:hAnsi="Calibri" w:cs="Calibri"/>
+          <w:i/>
+          <w:iCs/>
+          <w:color w:val="000000" w:themeColor="text1"/>
+          <w:sz w:val="22"/>
+          <w:szCs w:val="22"/>
+        </w:rPr>
+        <w:t>IEEE Transactions on Information Theory</w:t>
+      </w:r>
+      <w:r>
+        <w:rPr>
+          <w:rFonts w:ascii="Calibri" w:hAnsi="Calibri" w:cs="Calibri"/>
+          <w:color w:val="000000" w:themeColor="text1"/>
+          <w:sz w:val="22"/>
+          <w:szCs w:val="22"/>
+        </w:rPr>
+        <w:t xml:space="preserve">, </w:t>
+      </w:r>
+      <w:r>
+        <w:rPr>
+          <w:rFonts w:ascii="Calibri" w:hAnsi="Calibri" w:cs="Calibri"/>
+          <w:b/>
+          <w:bCs/>
+          <w:color w:val="000000" w:themeColor="text1"/>
+          <w:sz w:val="22"/>
+          <w:szCs w:val="22"/>
+        </w:rPr>
+        <w:t>58</w:t>
+      </w:r>
+      <w:r>
+        <w:rPr>
+          <w:rFonts w:ascii="Calibri" w:hAnsi="Calibri" w:cs="Calibri"/>
+          <w:color w:val="000000" w:themeColor="text1"/>
+          <w:sz w:val="22"/>
+          <w:szCs w:val="22"/>
+        </w:rPr>
+        <w:t>, 3250–3265.</w:t>
+      </w:r>
+    </w:p>
+    <w:p>
+      <w:pPr>
+        <w:pStyle w:val="Normaalweb"/>
+        <w:numPr>
+          <w:ilvl w:val="0"/>
+          <w:numId w:val="1"/>
+        </w:numPr>
+        <w:spacing w:before="0" w:beforeAutospacing="0" w:after="0" w:afterAutospacing="0"/>
+        <w:jc w:val="both"/>
+        <w:rPr>
+          <w:rFonts w:ascii="Calibri" w:hAnsi="Calibri" w:cs="Calibri"/>
+          <w:color w:val="000000" w:themeColor="text1"/>
+          <w:sz w:val="22"/>
+          <w:szCs w:val="22"/>
+          <w:lang w:val="en-US"/>
+        </w:rPr>
+      </w:pPr>
+      <w:r>
+        <w:rPr>
+          <w:rFonts w:ascii="Calibri" w:hAnsi="Calibri" w:cs="Calibri"/>
+          <w:color w:val="000000" w:themeColor="text1"/>
+          <w:sz w:val="22"/>
+          <w:szCs w:val="22"/>
+          <w:lang w:val="en-US"/>
+        </w:rPr>
+        <w:t xml:space="preserve">Rohr, Brian, Helge S. Stein, Dan Guevarra, Yu Wang, Joel A. Haber, </w:t>
+      </w:r>
+      <w:proofErr w:type="spellStart"/>
+      <w:r>
+        <w:rPr>
+          <w:rFonts w:ascii="Calibri" w:hAnsi="Calibri" w:cs="Calibri"/>
+          <w:color w:val="000000" w:themeColor="text1"/>
+          <w:sz w:val="22"/>
+          <w:szCs w:val="22"/>
+          <w:lang w:val="en-US"/>
+        </w:rPr>
+        <w:t>Muratahan</w:t>
+      </w:r>
+      <w:proofErr w:type="spellEnd"/>
+      <w:r>
+        <w:rPr>
+          <w:rFonts w:ascii="Calibri" w:hAnsi="Calibri" w:cs="Calibri"/>
+          <w:color w:val="000000" w:themeColor="text1"/>
+          <w:sz w:val="22"/>
+          <w:szCs w:val="22"/>
+          <w:lang w:val="en-US"/>
+        </w:rPr>
+        <w:t xml:space="preserve"> </w:t>
+      </w:r>
+      <w:proofErr w:type="spellStart"/>
+      <w:r>
+        <w:rPr>
+          <w:rFonts w:ascii="Calibri" w:hAnsi="Calibri" w:cs="Calibri"/>
+          <w:color w:val="000000" w:themeColor="text1"/>
+          <w:sz w:val="22"/>
+          <w:szCs w:val="22"/>
+          <w:lang w:val="en-US"/>
+        </w:rPr>
+        <w:t>Aykol</w:t>
+      </w:r>
+      <w:proofErr w:type="spellEnd"/>
+      <w:r>
+        <w:rPr>
+          <w:rFonts w:ascii="Calibri" w:hAnsi="Calibri" w:cs="Calibri"/>
+          <w:color w:val="000000" w:themeColor="text1"/>
+          <w:sz w:val="22"/>
+          <w:szCs w:val="22"/>
+          <w:lang w:val="en-US"/>
+        </w:rPr>
+        <w:t xml:space="preserve">, Santosh K. </w:t>
+      </w:r>
+      <w:proofErr w:type="spellStart"/>
+      <w:r>
+        <w:rPr>
+          <w:rFonts w:ascii="Calibri" w:hAnsi="Calibri" w:cs="Calibri"/>
+          <w:color w:val="000000" w:themeColor="text1"/>
+          <w:sz w:val="22"/>
+          <w:szCs w:val="22"/>
+          <w:lang w:val="en-US"/>
+        </w:rPr>
+        <w:t>Suram</w:t>
+      </w:r>
+      <w:proofErr w:type="spellEnd"/>
+      <w:r>
+        <w:rPr>
+          <w:rFonts w:ascii="Calibri" w:hAnsi="Calibri" w:cs="Calibri"/>
+          <w:color w:val="000000" w:themeColor="text1"/>
+          <w:sz w:val="22"/>
+          <w:szCs w:val="22"/>
+          <w:lang w:val="en-US"/>
+        </w:rPr>
+        <w:t xml:space="preserve">, and John M. Gregoire (2020). Benchmarking the acceleration of materials discovery by sequential learning. </w:t>
+      </w:r>
+      <w:r>
+        <w:rPr>
+          <w:rFonts w:ascii="Calibri" w:hAnsi="Calibri" w:cs="Calibri"/>
+          <w:i/>
+          <w:iCs/>
+          <w:color w:val="000000" w:themeColor="text1"/>
+          <w:sz w:val="22"/>
+          <w:szCs w:val="22"/>
+          <w:lang w:val="en-US"/>
+        </w:rPr>
+        <w:t>Chemical Science</w:t>
+      </w:r>
+      <w:r>
+        <w:rPr>
+          <w:rFonts w:ascii="Calibri" w:hAnsi="Calibri" w:cs="Calibri"/>
+          <w:color w:val="000000" w:themeColor="text1"/>
+          <w:sz w:val="22"/>
+          <w:szCs w:val="22"/>
+          <w:lang w:val="en-US"/>
+        </w:rPr>
+        <w:t xml:space="preserve">, </w:t>
+      </w:r>
+      <w:r>
+        <w:rPr>
+          <w:rFonts w:ascii="Calibri" w:hAnsi="Calibri" w:cs="Calibri"/>
+          <w:b/>
+          <w:bCs/>
+          <w:color w:val="000000" w:themeColor="text1"/>
+          <w:sz w:val="22"/>
+          <w:szCs w:val="22"/>
+          <w:lang w:val="en-US"/>
+        </w:rPr>
+        <w:t>11</w:t>
+      </w:r>
+      <w:r>
+        <w:rPr>
+          <w:rFonts w:ascii="Calibri" w:hAnsi="Calibri" w:cs="Calibri"/>
+          <w:color w:val="000000" w:themeColor="text1"/>
+          <w:sz w:val="22"/>
+          <w:szCs w:val="22"/>
+          <w:lang w:val="en-US"/>
+        </w:rPr>
+        <w:t>(10), 2696-2706.</w:t>
+      </w:r>
+    </w:p>
+    <w:p>
+      <w:pPr>
+        <w:pStyle w:val="Normaalweb"/>
+        <w:numPr>
+          <w:ilvl w:val="0"/>
+          <w:numId w:val="1"/>
+        </w:numPr>
+        <w:spacing w:before="0" w:beforeAutospacing="0" w:after="0" w:afterAutospacing="0"/>
+        <w:jc w:val="both"/>
+        <w:rPr>
+          <w:rFonts w:ascii="Calibri" w:hAnsi="Calibri" w:cs="Calibri"/>
+          <w:color w:val="000000" w:themeColor="text1"/>
+          <w:sz w:val="22"/>
+          <w:szCs w:val="22"/>
+          <w:lang w:val="en-US"/>
+        </w:rPr>
+      </w:pPr>
+      <w:r>
+        <w:rPr>
+          <w:rFonts w:ascii="Calibri" w:hAnsi="Calibri" w:cs="Calibri"/>
+          <w:color w:val="000000" w:themeColor="text1"/>
+          <w:sz w:val="22"/>
+          <w:szCs w:val="22"/>
+          <w:lang w:val="en-US"/>
+        </w:rPr>
+        <w:t xml:space="preserve">Liu, Z., Rolston, N., Flick, A. C., Colburn, T. W., Ren, Z., </w:t>
+      </w:r>
+      <w:proofErr w:type="spellStart"/>
+      <w:r>
+        <w:rPr>
+          <w:rFonts w:ascii="Calibri" w:hAnsi="Calibri" w:cs="Calibri"/>
+          <w:color w:val="000000" w:themeColor="text1"/>
+          <w:sz w:val="22"/>
+          <w:szCs w:val="22"/>
+          <w:lang w:val="en-US"/>
+        </w:rPr>
+        <w:t>Dauskardt</w:t>
+      </w:r>
+      <w:proofErr w:type="spellEnd"/>
+      <w:r>
+        <w:rPr>
+          <w:rFonts w:ascii="Calibri" w:hAnsi="Calibri" w:cs="Calibri"/>
+          <w:color w:val="000000" w:themeColor="text1"/>
+          <w:sz w:val="22"/>
+          <w:szCs w:val="22"/>
+          <w:lang w:val="en-US"/>
+        </w:rPr>
+        <w:t xml:space="preserve">, R. H., &amp; </w:t>
+      </w:r>
+      <w:proofErr w:type="spellStart"/>
+      <w:r>
+        <w:rPr>
+          <w:rFonts w:ascii="Calibri" w:hAnsi="Calibri" w:cs="Calibri"/>
+          <w:color w:val="000000" w:themeColor="text1"/>
+          <w:sz w:val="22"/>
+          <w:szCs w:val="22"/>
+          <w:lang w:val="en-US"/>
+        </w:rPr>
+        <w:t>Buonassisi</w:t>
+      </w:r>
+      <w:proofErr w:type="spellEnd"/>
+      <w:r>
+        <w:rPr>
+          <w:rFonts w:ascii="Calibri" w:hAnsi="Calibri" w:cs="Calibri"/>
+          <w:color w:val="000000" w:themeColor="text1"/>
+          <w:sz w:val="22"/>
+          <w:szCs w:val="22"/>
+          <w:lang w:val="en-US"/>
+        </w:rPr>
+        <w:t xml:space="preserve">, T. (2022). Machine learning with knowledge constraints for process optimization of open-air perovskite solar cell manufacturing. </w:t>
+      </w:r>
+      <w:r>
+        <w:rPr>
+          <w:rFonts w:ascii="Calibri" w:hAnsi="Calibri" w:cs="Calibri"/>
+          <w:i/>
+          <w:iCs/>
+          <w:color w:val="000000" w:themeColor="text1"/>
+          <w:sz w:val="22"/>
+          <w:szCs w:val="22"/>
+        </w:rPr>
+        <w:t>Joule</w:t>
+      </w:r>
+      <w:r>
+        <w:rPr>
+          <w:rFonts w:ascii="Calibri" w:hAnsi="Calibri" w:cs="Calibri"/>
+          <w:color w:val="000000" w:themeColor="text1"/>
+          <w:sz w:val="22"/>
+          <w:szCs w:val="22"/>
+        </w:rPr>
+        <w:t xml:space="preserve">, </w:t>
+      </w:r>
+      <w:r>
+        <w:rPr>
+          <w:rFonts w:ascii="Calibri" w:hAnsi="Calibri" w:cs="Calibri"/>
+          <w:b/>
+          <w:bCs/>
+          <w:color w:val="000000" w:themeColor="text1"/>
+          <w:sz w:val="22"/>
+          <w:szCs w:val="22"/>
+        </w:rPr>
+        <w:t>6</w:t>
+      </w:r>
+      <w:r>
+        <w:rPr>
+          <w:rFonts w:ascii="Calibri" w:hAnsi="Calibri" w:cs="Calibri"/>
+          <w:color w:val="000000" w:themeColor="text1"/>
+          <w:sz w:val="22"/>
+          <w:szCs w:val="22"/>
+        </w:rPr>
+        <w:t>(4), 834-849.</w:t>
+      </w:r>
+    </w:p>
+    <w:p>
+      <w:pPr>
+        <w:pStyle w:val="Normaalweb"/>
+        <w:numPr>
+          <w:ilvl w:val="0"/>
+          <w:numId w:val="1"/>
+        </w:numPr>
+        <w:spacing w:before="0" w:beforeAutospacing="0" w:after="0" w:afterAutospacing="0"/>
+        <w:jc w:val="both"/>
+        <w:rPr>
+          <w:rFonts w:ascii="Calibri" w:hAnsi="Calibri" w:cs="Calibri"/>
+          <w:color w:val="000000" w:themeColor="text1"/>
+          <w:sz w:val="22"/>
+          <w:szCs w:val="22"/>
+          <w:lang w:val="en-US"/>
+        </w:rPr>
+      </w:pPr>
+      <w:r>
+        <w:rPr>
+          <w:rFonts w:ascii="Calibri" w:hAnsi="Calibri" w:cs="Calibri"/>
+          <w:color w:val="000000" w:themeColor="text1"/>
+          <w:sz w:val="22"/>
+          <w:szCs w:val="22"/>
+        </w:rPr>
+        <w:t xml:space="preserve">Gelbart, M. A., Snoek, J., &amp; Adams, R. P. (2014). </w:t>
+      </w:r>
+      <w:r>
+        <w:rPr>
+          <w:rFonts w:ascii="Calibri" w:hAnsi="Calibri" w:cs="Calibri"/>
+          <w:color w:val="000000" w:themeColor="text1"/>
+          <w:sz w:val="22"/>
+          <w:szCs w:val="22"/>
+          <w:lang w:val="en-US"/>
+        </w:rPr>
+        <w:t xml:space="preserve">Bayesian optimization with unknown constraints. </w:t>
+      </w:r>
+      <w:proofErr w:type="spellStart"/>
+      <w:r>
+        <w:rPr>
+          <w:rFonts w:ascii="Calibri" w:hAnsi="Calibri" w:cs="Calibri"/>
+          <w:i/>
+          <w:iCs/>
+          <w:color w:val="000000" w:themeColor="text1"/>
+          <w:sz w:val="22"/>
+          <w:szCs w:val="22"/>
+          <w:lang w:val="en-US"/>
+        </w:rPr>
+        <w:t>arXiv</w:t>
+      </w:r>
+      <w:proofErr w:type="spellEnd"/>
+      <w:r>
+        <w:rPr>
+          <w:rFonts w:ascii="Calibri" w:hAnsi="Calibri" w:cs="Calibri"/>
+          <w:i/>
+          <w:iCs/>
+          <w:color w:val="000000" w:themeColor="text1"/>
+          <w:sz w:val="22"/>
+          <w:szCs w:val="22"/>
+          <w:lang w:val="en-US"/>
+        </w:rPr>
+        <w:t xml:space="preserve"> preprint</w:t>
+      </w:r>
+      <w:r>
+        <w:rPr>
+          <w:rFonts w:ascii="Calibri" w:hAnsi="Calibri" w:cs="Calibri"/>
+          <w:color w:val="000000" w:themeColor="text1"/>
+          <w:sz w:val="22"/>
+          <w:szCs w:val="22"/>
+          <w:lang w:val="en-US"/>
+        </w:rPr>
+        <w:t xml:space="preserve"> </w:t>
+      </w:r>
+      <w:r>
+        <w:rPr>
+          <w:rFonts w:ascii="Calibri" w:hAnsi="Calibri" w:cs="Calibri"/>
+          <w:b/>
+          <w:bCs/>
+          <w:color w:val="000000" w:themeColor="text1"/>
+          <w:sz w:val="22"/>
+          <w:szCs w:val="22"/>
+          <w:lang w:val="en-US"/>
+        </w:rPr>
+        <w:t>arXiv:1403.5607</w:t>
+      </w:r>
+      <w:r>
+        <w:rPr>
+          <w:rFonts w:ascii="Calibri" w:hAnsi="Calibri" w:cs="Calibri"/>
+          <w:color w:val="000000" w:themeColor="text1"/>
+          <w:sz w:val="22"/>
+          <w:szCs w:val="22"/>
+          <w:lang w:val="en-US"/>
+        </w:rPr>
+        <w:t>.</w:t>
+      </w:r>
+    </w:p>
+    <w:p>
+      <w:pPr>
+        <w:pStyle w:val="Normaalweb"/>
+        <w:numPr>
+          <w:ilvl w:val="0"/>
+          <w:numId w:val="1"/>
+        </w:numPr>
+        <w:spacing w:before="0" w:beforeAutospacing="0" w:after="0" w:afterAutospacing="0"/>
+        <w:jc w:val="both"/>
+        <w:rPr>
+          <w:rFonts w:ascii="Calibri" w:hAnsi="Calibri" w:cs="Calibri"/>
+          <w:color w:val="000000" w:themeColor="text1"/>
+          <w:sz w:val="22"/>
+          <w:szCs w:val="22"/>
+          <w:lang w:val="en-US"/>
+        </w:rPr>
+      </w:pPr>
+      <w:r>
+        <w:rPr>
+          <w:rFonts w:ascii="Calibri" w:hAnsi="Calibri" w:cs="Calibri"/>
+          <w:color w:val="000000" w:themeColor="text1"/>
+          <w:sz w:val="22"/>
+          <w:szCs w:val="22"/>
+          <w:lang w:val="en-US"/>
+        </w:rPr>
+        <w:t xml:space="preserve">(a) </w:t>
+      </w:r>
+      <w:proofErr w:type="spellStart"/>
+      <w:r>
+        <w:rPr>
+          <w:rFonts w:ascii="Calibri" w:hAnsi="Calibri" w:cs="Calibri"/>
+          <w:color w:val="000000" w:themeColor="text1"/>
+          <w:sz w:val="22"/>
+          <w:szCs w:val="22"/>
+          <w:lang w:val="en-US"/>
+        </w:rPr>
+        <w:t>Paleyes</w:t>
+      </w:r>
+      <w:proofErr w:type="spellEnd"/>
+      <w:r>
+        <w:rPr>
+          <w:rFonts w:ascii="Calibri" w:hAnsi="Calibri" w:cs="Calibri"/>
+          <w:color w:val="000000" w:themeColor="text1"/>
+          <w:sz w:val="22"/>
+          <w:szCs w:val="22"/>
+          <w:lang w:val="en-US"/>
+        </w:rPr>
+        <w:t xml:space="preserve">, A., Pullin, M., </w:t>
+      </w:r>
+      <w:proofErr w:type="spellStart"/>
+      <w:r>
+        <w:rPr>
+          <w:rFonts w:ascii="Calibri" w:hAnsi="Calibri" w:cs="Calibri"/>
+          <w:color w:val="000000" w:themeColor="text1"/>
+          <w:sz w:val="22"/>
+          <w:szCs w:val="22"/>
+          <w:lang w:val="en-US"/>
+        </w:rPr>
+        <w:t>Mahsereci</w:t>
+      </w:r>
+      <w:proofErr w:type="spellEnd"/>
+      <w:r>
+        <w:rPr>
+          <w:rFonts w:ascii="Calibri" w:hAnsi="Calibri" w:cs="Calibri"/>
+          <w:color w:val="000000" w:themeColor="text1"/>
+          <w:sz w:val="22"/>
+          <w:szCs w:val="22"/>
+          <w:lang w:val="en-US"/>
+        </w:rPr>
+        <w:t xml:space="preserve">, M., McCollum, C., Lawrence, N., &amp; González, J. (2019). Emulation of physical processes with </w:t>
+      </w:r>
+      <w:proofErr w:type="spellStart"/>
+      <w:r>
+        <w:rPr>
+          <w:rFonts w:ascii="Calibri" w:hAnsi="Calibri" w:cs="Calibri"/>
+          <w:color w:val="000000" w:themeColor="text1"/>
+          <w:sz w:val="22"/>
+          <w:szCs w:val="22"/>
+          <w:lang w:val="en-US"/>
+        </w:rPr>
+        <w:t>Emukit</w:t>
+      </w:r>
+      <w:proofErr w:type="spellEnd"/>
+      <w:r>
+        <w:rPr>
+          <w:rFonts w:ascii="Calibri" w:hAnsi="Calibri" w:cs="Calibri"/>
+          <w:color w:val="000000" w:themeColor="text1"/>
+          <w:sz w:val="22"/>
+          <w:szCs w:val="22"/>
+          <w:lang w:val="en-US"/>
+        </w:rPr>
+        <w:t xml:space="preserve">. In </w:t>
+      </w:r>
+      <w:r>
+        <w:rPr>
+          <w:rFonts w:ascii="Calibri" w:hAnsi="Calibri" w:cs="Calibri"/>
+          <w:i/>
+          <w:iCs/>
+          <w:color w:val="000000" w:themeColor="text1"/>
+          <w:sz w:val="22"/>
+          <w:szCs w:val="22"/>
+          <w:lang w:val="en-US"/>
+        </w:rPr>
+        <w:t xml:space="preserve">Second Workshop on Machine Learning and the Physical Sciences, </w:t>
+      </w:r>
+      <w:proofErr w:type="spellStart"/>
+      <w:r>
+        <w:rPr>
+          <w:rFonts w:ascii="Calibri" w:hAnsi="Calibri" w:cs="Calibri"/>
+          <w:i/>
+          <w:iCs/>
+          <w:color w:val="000000" w:themeColor="text1"/>
+          <w:sz w:val="22"/>
+          <w:szCs w:val="22"/>
+          <w:lang w:val="en-US"/>
+        </w:rPr>
+        <w:t>NeurIPS</w:t>
+      </w:r>
+      <w:proofErr w:type="spellEnd"/>
+      <w:r>
+        <w:rPr>
+          <w:rFonts w:ascii="Calibri" w:hAnsi="Calibri" w:cs="Calibri"/>
+          <w:color w:val="000000" w:themeColor="text1"/>
+          <w:sz w:val="22"/>
+          <w:szCs w:val="22"/>
+          <w:lang w:val="en-US"/>
+        </w:rPr>
+        <w:t>.</w:t>
+      </w:r>
+    </w:p>
+    <w:p>
+      <w:pPr>
+        <w:pStyle w:val="Normaalweb"/>
+        <w:numPr>
+          <w:ilvl w:val="0"/>
+          <w:numId w:val="1"/>
+        </w:numPr>
+        <w:spacing w:before="0" w:beforeAutospacing="0" w:after="0" w:afterAutospacing="0"/>
+        <w:jc w:val="both"/>
+        <w:rPr>
+          <w:rFonts w:ascii="Calibri" w:hAnsi="Calibri" w:cs="Calibri"/>
+          <w:color w:val="000000" w:themeColor="text1"/>
+          <w:sz w:val="22"/>
+          <w:szCs w:val="22"/>
+          <w:lang w:val="en-US"/>
+        </w:rPr>
+      </w:pPr>
+      <w:proofErr w:type="spellStart"/>
+      <w:r>
+        <w:rPr>
+          <w:rFonts w:ascii="Calibri" w:hAnsi="Calibri" w:cs="Calibri"/>
+          <w:color w:val="000000" w:themeColor="text1"/>
+          <w:sz w:val="22"/>
+          <w:szCs w:val="22"/>
+          <w:lang w:val="en-US"/>
+        </w:rPr>
+        <w:t>GPy</w:t>
+      </w:r>
+      <w:proofErr w:type="spellEnd"/>
+      <w:r>
+        <w:rPr>
+          <w:rFonts w:ascii="Calibri" w:hAnsi="Calibri" w:cs="Calibri"/>
+          <w:color w:val="000000" w:themeColor="text1"/>
+          <w:sz w:val="22"/>
+          <w:szCs w:val="22"/>
+          <w:lang w:val="en-US"/>
+        </w:rPr>
+        <w:t>: A Gaussian process framework in Python. Available at: \</w:t>
+      </w:r>
+      <w:proofErr w:type="spellStart"/>
+      <w:r>
+        <w:rPr>
+          <w:rFonts w:ascii="Calibri" w:hAnsi="Calibri" w:cs="Calibri"/>
+          <w:color w:val="000000" w:themeColor="text1"/>
+          <w:sz w:val="22"/>
+          <w:szCs w:val="22"/>
+          <w:lang w:val="en-US"/>
+        </w:rPr>
+        <w:t>url</w:t>
+      </w:r>
+      <w:proofErr w:type="spellEnd"/>
+      <w:r>
+        <w:rPr>
+          <w:rFonts w:ascii="Calibri" w:hAnsi="Calibri" w:cs="Calibri"/>
+          <w:color w:val="000000" w:themeColor="text1"/>
+          <w:sz w:val="22"/>
+          <w:szCs w:val="22"/>
+          <w:lang w:val="en-US"/>
+        </w:rPr>
+        <w:t>{</w:t>
+      </w:r>
+      <w:hyperlink r:id="rId15" w:tgtFrame="_new" w:history="1">
+        <w:r>
+          <w:rPr>
+            <w:rStyle w:val="Hyperlink"/>
+            <w:rFonts w:ascii="Calibri" w:hAnsi="Calibri" w:cs="Calibri"/>
+            <w:sz w:val="22"/>
+            <w:szCs w:val="22"/>
+            <w:lang w:val="en-US"/>
+          </w:rPr>
+          <w:t>http://github.com/SheffieldML/GPy}</w:t>
+        </w:r>
+      </w:hyperlink>
+      <w:r>
+        <w:rPr>
+          <w:rFonts w:ascii="Calibri" w:hAnsi="Calibri" w:cs="Calibri"/>
+          <w:color w:val="000000" w:themeColor="text1"/>
+          <w:sz w:val="22"/>
+          <w:szCs w:val="22"/>
+          <w:lang w:val="en-US"/>
+        </w:rPr>
+        <w:t xml:space="preserve">. </w:t>
+      </w:r>
+      <w:r>
+        <w:rPr>
+          <w:rFonts w:ascii="Calibri" w:hAnsi="Calibri" w:cs="Calibri"/>
+          <w:color w:val="000000" w:themeColor="text1"/>
+          <w:sz w:val="22"/>
+          <w:szCs w:val="22"/>
+        </w:rPr>
+        <w:t>(since 2012).</w:t>
+      </w:r>
+    </w:p>
+    <w:p>
+      <w:pPr>
+        <w:pStyle w:val="Normaalweb"/>
+        <w:spacing w:before="0" w:beforeAutospacing="0" w:after="0" w:afterAutospacing="0"/>
+        <w:jc w:val="both"/>
+        <w:rPr>
+          <w:rFonts w:ascii="Calibri" w:hAnsi="Calibri" w:cs="Calibri"/>
+          <w:color w:val="000000" w:themeColor="text1"/>
+          <w:sz w:val="22"/>
+          <w:szCs w:val="22"/>
+          <w:lang w:val="en-US"/>
+        </w:rPr>
+      </w:pPr>
+    </w:p>
+    <w:p>
+      <w:pPr>
+        <w:pStyle w:val="Normaalweb"/>
+        <w:spacing w:before="0" w:beforeAutospacing="0" w:after="0" w:afterAutospacing="0"/>
+        <w:jc w:val="both"/>
+        <w:rPr>
+          <w:rFonts w:ascii="Calibri" w:hAnsi="Calibri" w:cs="Calibri"/>
+          <w:color w:val="000000" w:themeColor="text1"/>
+          <w:sz w:val="22"/>
+          <w:szCs w:val="22"/>
+          <w:lang w:val="en-US"/>
+        </w:rPr>
+      </w:pPr>
+    </w:p>
+    <w:p>
+      <w:pPr>
+        <w:pStyle w:val="Normaalweb"/>
+        <w:spacing w:before="0" w:beforeAutospacing="0" w:after="0" w:afterAutospacing="0"/>
+        <w:ind w:firstLine="708"/>
+        <w:jc w:val="both"/>
+        <w:rPr>
+          <w:rFonts w:ascii="Calibri" w:hAnsi="Calibri" w:cs="Calibri"/>
+          <w:color w:val="000000" w:themeColor="text1"/>
+          <w:sz w:val="22"/>
+          <w:szCs w:val="22"/>
+          <w:lang w:val="en-US"/>
+        </w:rPr>
+      </w:pPr>
+    </w:p>
+    <w:p>
+      <w:pPr>
+        <w:pStyle w:val="Normaalweb"/>
+        <w:spacing w:before="0" w:beforeAutospacing="0" w:after="0" w:afterAutospacing="0"/>
+        <w:jc w:val="both"/>
+        <w:rPr>
+          <w:rFonts w:ascii="Calibri" w:hAnsi="Calibri" w:cs="Calibri"/>
+          <w:sz w:val="22"/>
+          <w:szCs w:val="22"/>
           <w:lang w:val="en-US"/>
         </w:rPr>
       </w:pPr>
@@ -11835,6 +12409,7 @@
   <w:style w:type="character" w:default="1" w:styleId="Standaardalinea-lettertype">
     <w:name w:val="Default Paragraph Font"/>
     <w:uiPriority w:val="1"/>
+    <w:semiHidden/>
     <w:unhideWhenUsed/>
   </w:style>
   <w:style w:type="table" w:default="1" w:styleId="Standaardtabel">
